--- a/main_ms_AB.docx
+++ b/main_ms_AB.docx
@@ -1,8 +1,8 @@
 
 <file path=word/document.xml><?xml version="1.0" encoding="utf-8"?>
-<w:document xmlns:o="urn:schemas-microsoft-com:office:office" xmlns:r="http://schemas.openxmlformats.org/officeDocument/2006/relationships" xmlns:v="urn:schemas-microsoft-com:vml" xmlns:w="http://schemas.openxmlformats.org/wordprocessingml/2006/main" xmlns:w10="urn:schemas-microsoft-com:office:word" xmlns:wp="http://schemas.openxmlformats.org/drawingml/2006/wordprocessingDrawing" xmlns:wps="http://schemas.microsoft.com/office/word/2010/wordprocessingShape" xmlns:wpg="http://schemas.microsoft.com/office/word/2010/wordprocessingGroup" xmlns:mc="http://schemas.openxmlformats.org/markup-compatibility/2006" xmlns:wp14="http://schemas.microsoft.com/office/word/2010/wordprocessingDrawing" xmlns:w14="http://schemas.microsoft.com/office/word/2010/wordml" xmlns:m="http://schemas.openxmlformats.org/officeDocument/2006/math" xmlns:a="http://schemas.openxmlformats.org/drawingml/2006/main" xmlns:pic="http://schemas.openxmlformats.org/drawingml/2006/picture" xmlns:a14="http://schemas.microsoft.com/office/drawing/2010/main" mc:Ignorable="w14 wp14">
+<w:document xmlns:o="urn:schemas-microsoft-com:office:office" xmlns:r="http://schemas.openxmlformats.org/officeDocument/2006/relationships" xmlns:v="urn:schemas-microsoft-com:vml" xmlns:w="http://schemas.openxmlformats.org/wordprocessingml/2006/main" xmlns:w10="urn:schemas-microsoft-com:office:word" xmlns:wp="http://schemas.openxmlformats.org/drawingml/2006/wordprocessingDrawing" xmlns:wps="http://schemas.microsoft.com/office/word/2010/wordprocessingShape" xmlns:wpg="http://schemas.microsoft.com/office/word/2010/wordprocessingGroup" xmlns:mc="http://schemas.openxmlformats.org/markup-compatibility/2006" xmlns:wp14="http://schemas.microsoft.com/office/word/2010/wordprocessingDrawing" xmlns:w14="http://schemas.microsoft.com/office/word/2010/wordml" mc:Ignorable="w14 wp14">
   <w:body>
-    <w:p xmlns:wp14="http://schemas.microsoft.com/office/word/2010/wordml" wp14:textId="77777777">
+    <w:p>
       <w:pPr>
         <w:pStyle w:val="Title"/>
         <w:spacing w:before="480" w:after="240"/>
@@ -13,38 +13,37 @@
         <w:t>Models as games: a novel approach for ‘gamesourcing’ parameter data and communicating complex models</w:t>
       </w:r>
     </w:p>
-    <w:p xmlns:wp14="http://schemas.microsoft.com/office/word/2010/wordml" wp14:textId="77777777">
+    <w:p>
       <w:pPr>
         <w:pStyle w:val="FirstParagraph"/>
+        <w:rPr/>
       </w:pPr>
       <w:r>
         <w:rPr/>
         <w:t xml:space="preserve">Jeroen Minderman, A. Bradley Duthie, Isabel L. Jones, Nils </w:t>
       </w:r>
       <w:commentRangeStart w:id="0"/>
-      <w:commentRangeStart w:id="890926485"/>
-      <w:proofErr w:type="spellStart"/>
+      <w:commentRangeStart w:id="1"/>
       <w:r>
         <w:rPr/>
         <w:t>Bunnefeld</w:t>
       </w:r>
-      <w:proofErr w:type="spellEnd"/>
+      <w:r>
+        <w:rPr/>
+      </w:r>
+      <w:commentRangeEnd w:id="1"/>
+      <w:r>
+        <w:commentReference w:id="1"/>
+      </w:r>
       <w:commentRangeEnd w:id="0"/>
       <w:r>
         <w:commentReference w:id="0"/>
       </w:r>
-      <w:commentRangeEnd w:id="890926485"/>
-      <w:r>
-        <w:rPr>
-          <w:rStyle w:val="CommentReference"/>
-        </w:rPr>
-        <w:commentReference w:id="890926485"/>
-      </w:r>
-      <w:r>
-        <w:rPr/>
-      </w:r>
-    </w:p>
-    <w:p xmlns:wp14="http://schemas.microsoft.com/office/word/2010/wordml" wp14:textId="77777777">
+      <w:r>
+        <w:rPr/>
+      </w:r>
+    </w:p>
+    <w:p>
       <w:pPr>
         <w:pStyle w:val="TextBody"/>
         <w:rPr/>
@@ -57,7 +56,7 @@
         <w:t>Biological &amp; Environmental Sciences, University of Stirling, Stirling, FK9 4LA, UK</w:t>
       </w:r>
     </w:p>
-    <w:p xmlns:wp14="http://schemas.microsoft.com/office/word/2010/wordml" wp14:textId="77777777">
+    <w:p>
       <w:pPr>
         <w:pStyle w:val="Heading1"/>
         <w:numPr>
@@ -71,12 +70,12 @@
         <w:t>Summary</w:t>
       </w:r>
     </w:p>
-    <w:p xmlns:wp14="http://schemas.microsoft.com/office/word/2010/wordml" wp14:textId="77777777">
+    <w:p>
       <w:pPr>
         <w:pStyle w:val="Compact"/>
         <w:numPr>
           <w:ilvl w:val="0"/>
-          <w:numId w:val="5"/>
+          <w:numId w:val="9"/>
         </w:numPr>
         <w:rPr/>
       </w:pPr>
@@ -86,42 +85,21 @@
       </w:r>
       <w:r>
         <w:rPr>
-          <w:noProof w:val="0"/>
           <w:lang w:val="en-GB"/>
         </w:rPr>
         <w:t>natural</w:t>
       </w:r>
       <w:r>
         <w:rPr/>
-        <w:t xml:space="preserve"> resource exploitation. In addition to their ecological components, accurately representing human decision-making processes in such models is vital to </w:t>
-      </w:r>
-      <w:proofErr w:type="spellStart"/>
-      <w:r>
-        <w:rPr/>
-        <w:t>maximise</w:t>
-      </w:r>
-      <w:proofErr w:type="spellEnd"/>
-      <w:r>
-        <w:rPr/>
-        <w:t xml:space="preserve"> their utility. This can be problematic as modelling complexity increases, making them challenging to communicate and </w:t>
-      </w:r>
-      <w:proofErr w:type="spellStart"/>
-      <w:r>
-        <w:rPr/>
-        <w:t>parameterise</w:t>
-      </w:r>
-      <w:proofErr w:type="spellEnd"/>
-      <w:r>
-        <w:rPr/>
-        <w:t>.</w:t>
-      </w:r>
-    </w:p>
-    <w:p xmlns:wp14="http://schemas.microsoft.com/office/word/2010/wordml" wp14:textId="77777777">
+        <w:t xml:space="preserve"> resource exploitation. In addition to their ecological components, accurately representing human decision-making processes in such models is vital to maximise their utility. This can be problematic as modelling complexity increases, making them challenging to communicate and parameterise.</w:t>
+      </w:r>
+    </w:p>
+    <w:p>
       <w:pPr>
         <w:pStyle w:val="Compact"/>
         <w:numPr>
           <w:ilvl w:val="0"/>
-          <w:numId w:val="3"/>
+          <w:numId w:val="10"/>
         </w:numPr>
         <w:rPr/>
       </w:pPr>
@@ -130,12 +108,12 @@
         <w:t>Games have a long history of being used as science communication tools, but are less widely used as data collection tools, particularly in videogame form. We propose a novel approach to (1) aid communication of complex socio-ecological models, and (2) “gamesource” human decision-making data, by explicitly casting an existing modelling framework as an interactive videogame.</w:t>
       </w:r>
     </w:p>
-    <w:p xmlns:wp14="http://schemas.microsoft.com/office/word/2010/wordml" wp14:textId="77777777">
+    <w:p>
       <w:pPr>
         <w:pStyle w:val="Compact"/>
         <w:numPr>
           <w:ilvl w:val="0"/>
-          <w:numId w:val="3"/>
+          <w:numId w:val="11"/>
         </w:numPr>
         <w:rPr/>
       </w:pPr>
@@ -144,12 +122,12 @@
         <w:t>We present players with a natural resource management game as a front-end to the socio-ecological modelling framework GMSE. Players’ actions replace a model algorithm making management decisions about a population of wild animals, which graze on crops and can thus lower agricultural yield. A number of (non-player) farmers respond through modelled algorithms to the player’s management, taking actions that may affect their yield as well as the animal population. Players are asked to set their own management goal (e.g. maintain the animal population at a certain level or improve yield) and make decisions accordingly. Trial players were also asked to provide any feedback on both gameplay and purpose.</w:t>
       </w:r>
     </w:p>
-    <w:p xmlns:wp14="http://schemas.microsoft.com/office/word/2010/wordml" wp14:textId="77777777">
+    <w:p>
       <w:pPr>
         <w:pStyle w:val="Compact"/>
         <w:numPr>
           <w:ilvl w:val="0"/>
-          <w:numId w:val="3"/>
+          <w:numId w:val="12"/>
         </w:numPr>
         <w:rPr/>
       </w:pPr>
@@ -159,32 +137,21 @@
       </w:r>
       <w:r>
         <w:rPr>
-          <w:noProof w:val="0"/>
           <w:lang w:val="en-US"/>
         </w:rPr>
         <w:t>analysing</w:t>
       </w:r>
       <w:r>
         <w:rPr/>
-        <w:t xml:space="preserve"> game play data from a sample of trial plays, in which we systematically vary two model parameters, and allowing trial players to interact with the model through the game interface. As an illustration, we show how variations in land ownership and the number of farmers in the system </w:t>
-      </w:r>
-      <w:proofErr w:type="gramStart"/>
-      <w:r>
-        <w:rPr/>
-        <w:t>affects</w:t>
-      </w:r>
-      <w:proofErr w:type="gramEnd"/>
-      <w:r>
-        <w:rPr/>
-        <w:t xml:space="preserve"> decision-making patterns as well as population trajectories (extinction probabilities).</w:t>
-      </w:r>
-    </w:p>
-    <w:p xmlns:wp14="http://schemas.microsoft.com/office/word/2010/wordml" wp14:textId="77777777">
+        <w:t xml:space="preserve"> game play data from a sample of trial plays, in which we systematically vary two model parameters, and allowing trial players to interact with the model through the game interface. As an illustration, we show how variations in land ownership and the number of farmers in the system affects decision-making patterns as well as population trajectories (extinction probabilities).</w:t>
+      </w:r>
+    </w:p>
+    <w:p>
       <w:pPr>
         <w:pStyle w:val="Compact"/>
         <w:numPr>
           <w:ilvl w:val="0"/>
-          <w:numId w:val="3"/>
+          <w:numId w:val="13"/>
         </w:numPr>
         <w:rPr/>
       </w:pPr>
@@ -192,10 +159,10 @@
         <w:rPr/>
         <w:t>We discuss the potential and limitations of this model-game approach in the light of trial player feedback received. In particular, we highlight how a common concern about the game framework (perceived lack of “realism” or relevance to a specific context) are actually criticisms of the underlying model, as opposed to the game itself. This further highlights both the parallels between games and models, as well as the utility of model-games to aid in communicating complex models. We conclude that videogames may be an effective tool for conservation and natural resource management, and that although they provide a promising means to collect data on human decision-making, it is vital to carefully consider both external validity and potential biases when doing so.</w:t>
       </w:r>
-      <w:bookmarkStart w:name="summary" w:id="206116136"/>
-      <w:bookmarkEnd w:id="206116136"/>
-    </w:p>
-    <w:p xmlns:wp14="http://schemas.microsoft.com/office/word/2010/wordml" wp14:textId="77777777">
+      <w:bookmarkStart w:id="0" w:name="summary"/>
+      <w:bookmarkEnd w:id="0"/>
+    </w:p>
+    <w:p>
       <w:pPr>
         <w:pStyle w:val="Heading1"/>
         <w:numPr>
@@ -209,9 +176,10 @@
         <w:t>Introduction</w:t>
       </w:r>
     </w:p>
-    <w:p xmlns:wp14="http://schemas.microsoft.com/office/word/2010/wordml" wp14:textId="138BC782">
+    <w:p>
       <w:pPr>
         <w:pStyle w:val="FirstParagraph"/>
+        <w:rPr/>
       </w:pPr>
       <w:r>
         <w:rPr/>
@@ -237,23 +205,7 @@
       </w:hyperlink>
       <w:r>
         <w:rPr/>
-        <w:t xml:space="preserve">) </w:t>
-      </w:r>
-      <w:r>
-        <w:rPr/>
-        <w:t xml:space="preserve">to</w:t>
-      </w:r>
-      <w:r>
-        <w:rPr/>
-        <w:t xml:space="preserve"> </w:t>
-      </w:r>
-      <w:r>
-        <w:rPr/>
-        <w:t xml:space="preserve">supporting</w:t>
-      </w:r>
-      <w:r>
-        <w:rPr/>
-        <w:t xml:space="preserve"> the understanding of fundamental processes in natural resource management (e.g. </w:t>
+        <w:t xml:space="preserve">) to supporting the understanding of fundamental processes in natural resource management (e.g. </w:t>
       </w:r>
       <w:hyperlink w:anchor="ref-schlüter2012">
         <w:r>
@@ -313,15 +265,7 @@
       </w:hyperlink>
       <w:r>
         <w:rPr/>
-        <w:t xml:space="preserve">), understanding the mechanisms and consequences of such loss is vital for long-term sustainability. Although </w:t>
-      </w:r>
-      <w:r>
-        <w:rPr/>
-        <w:t xml:space="preserve">a number of</w:t>
-      </w:r>
-      <w:r>
-        <w:rPr/>
-        <w:t xml:space="preserve"> drivers of biodiversity loss have been identified (e.g. </w:t>
+        <w:t xml:space="preserve">), understanding the mechanisms and consequences of such loss is vital for long-term sustainability. Although a number of drivers of biodiversity loss have been identified (e.g. </w:t>
       </w:r>
       <w:hyperlink w:anchor="ref-maxwell2016a">
         <w:r>
@@ -333,23 +277,7 @@
       </w:hyperlink>
       <w:r>
         <w:rPr/>
-        <w:t xml:space="preserve">), one of the most prevalent and widespread is human exploitation of habitats and natural resources, both directly (</w:t>
-      </w:r>
-      <w:r>
-        <w:rPr/>
-        <w:t xml:space="preserve">e.g.</w:t>
-      </w:r>
-      <w:r>
-        <w:rPr/>
-        <w:t xml:space="preserve"> through hunting or habitat loss to agriculture) or indirectly (</w:t>
-      </w:r>
-      <w:r>
-        <w:rPr/>
-        <w:t xml:space="preserve">e.g.</w:t>
-      </w:r>
-      <w:r>
-        <w:rPr/>
-        <w:t xml:space="preserve"> through international trade in natural resources) (e.g. </w:t>
+        <w:t xml:space="preserve">), one of the most prevalent and widespread is human exploitation of habitats and natural resources, both directly (e.g. through hunting or habitat loss to agriculture) or indirectly (e.g. through international trade in natural resources) (e.g. </w:t>
       </w:r>
       <w:hyperlink w:anchor="ref-wilting2017">
         <w:r>
@@ -361,31 +289,7 @@
       </w:hyperlink>
       <w:r>
         <w:rPr/>
-        <w:t xml:space="preserve">). Because resource use is fundamentally driven by economic and social processes, it has long been </w:t>
-      </w:r>
-      <w:r>
-        <w:rPr/>
-        <w:t>recognised</w:t>
-      </w:r>
-      <w:r>
-        <w:rPr/>
-        <w:t xml:space="preserve"> that </w:t>
-      </w:r>
-      <w:r>
-        <w:rPr/>
-        <w:t>accurate</w:t>
-      </w:r>
-      <w:r>
-        <w:rPr/>
-        <w:t xml:space="preserve"> predictions thereof are reliant as much on understanding human </w:t>
-      </w:r>
-      <w:r>
-        <w:rPr/>
-        <w:t>behaviour</w:t>
-      </w:r>
-      <w:r>
-        <w:rPr/>
-        <w:t xml:space="preserve"> and decision-making (</w:t>
+        <w:t>). Because resource use is fundamentally driven by economic and social processes, it has long been recognised that accurate predictions thereof are reliant as much on understanding human behaviour and decision-making (</w:t>
       </w:r>
       <w:hyperlink w:anchor="ref-milner-gulland2012">
         <w:r>
@@ -409,20 +313,13 @@
       </w:hyperlink>
       <w:r>
         <w:rPr/>
-        <w:t xml:space="preserve">) </w:t>
-      </w:r>
-      <w:r>
-        <w:rPr/>
-        <w:t>as</w:t>
-      </w:r>
-      <w:r>
-        <w:rPr/>
-        <w:t xml:space="preserve"> on understanding resource dynamics. Thus, the development of socio-ecological models in which natural resource dynamics and human decision making interact is becoming increasingly urgent.</w:t>
-      </w:r>
-    </w:p>
-    <w:p xmlns:wp14="http://schemas.microsoft.com/office/word/2010/wordml" wp14:textId="50363E18">
+        <w:t>) as on understanding resource dynamics. Thus, the development of socio-ecological models in which natural resource dynamics and human decision making interact is becoming increasingly urgent.</w:t>
+      </w:r>
+    </w:p>
+    <w:p>
       <w:pPr>
         <w:pStyle w:val="TextBody"/>
+        <w:rPr/>
       </w:pPr>
       <w:r>
         <w:rPr/>
@@ -450,27 +347,7 @@
       </w:hyperlink>
       <w:r>
         <w:rPr/>
-        <w:t xml:space="preserve">) </w:t>
-      </w:r>
-      <w:proofErr w:type="gramStart"/>
-      <w:r>
-        <w:rPr/>
-        <w:t>used</w:t>
-      </w:r>
-      <w:proofErr w:type="gramEnd"/>
-      <w:r>
-        <w:rPr/>
-        <w:t xml:space="preserve"> an agent-based model to show how coalitions of interest groups can </w:t>
-      </w:r>
-      <w:proofErr w:type="spellStart"/>
-      <w:r>
-        <w:rPr/>
-        <w:t>stabilise</w:t>
-      </w:r>
-      <w:proofErr w:type="spellEnd"/>
-      <w:r>
-        <w:rPr/>
-        <w:t xml:space="preserve"> natural resource dynamics, whereas </w:t>
+        <w:t xml:space="preserve">) used an agent-based model to show how coalitions of interest groups can stabilise natural resource dynamics, whereas </w:t>
       </w:r>
       <w:hyperlink w:anchor="ref-cusack2020">
         <w:r>
@@ -494,17 +371,7 @@
       </w:hyperlink>
       <w:r>
         <w:rPr/>
-        <w:t xml:space="preserve">) </w:t>
-      </w:r>
-      <w:proofErr w:type="gramStart"/>
-      <w:r>
-        <w:rPr/>
-        <w:t>used</w:t>
-      </w:r>
-      <w:proofErr w:type="gramEnd"/>
-      <w:r>
-        <w:rPr/>
-        <w:t xml:space="preserve"> a novel agent-based modelling framework (</w:t>
+        <w:t>) used a novel agent-based modelling framework (</w:t>
       </w:r>
       <w:hyperlink w:anchor="ref-duthie2018">
         <w:r>
@@ -516,17 +383,7 @@
       </w:hyperlink>
       <w:r>
         <w:rPr/>
-        <w:t xml:space="preserve">) </w:t>
-      </w:r>
-      <w:proofErr w:type="gramStart"/>
-      <w:r>
-        <w:rPr/>
-        <w:t>to</w:t>
-      </w:r>
-      <w:proofErr w:type="gramEnd"/>
-      <w:r>
-        <w:rPr/>
-        <w:t xml:space="preserve"> assess the effect of lobbying on species extinction risk. Although such efforts represent significant progress in modelling complex socio-ecological systems, their increased complexity poses two interlinked challenges. First, models are often difficult to communicate clearly to non-specialist audiences, and this challenge increases with model complexity (</w:t>
+        <w:t>) to assess the effect of lobbying on species extinction risk. Although such efforts represent significant progress in modelling complex socio-ecological systems, their increased complexity poses two interlinked challenges. First, models are often difficult to communicate clearly to non-specialist audiences, and this challenge increases with model complexity (</w:t>
       </w:r>
       <w:hyperlink w:anchor="ref-grimm2006">
         <w:r>
@@ -538,23 +395,43 @@
       </w:hyperlink>
       <w:r>
         <w:rPr/>
-        <w:t xml:space="preserve">). This is particularly important for models of resource use in socio-ecological systems, as they are often specifically intended for use by managers or stakeholders who may </w:t>
-      </w:r>
-      <w:commentRangeStart w:id="1443198242"/>
-      <w:r>
-        <w:rPr/>
+        <w:t>). This is particularly important for models of resource use in socio-ecological systems, as they are often specifically intended for use by managers or sta</w:t>
+      </w:r>
+      <w:r>
+        <w:rPr>
+          <w:rFonts w:cstheme="minorBidi" w:eastAsiaTheme="minorHAnsi"/>
+          <w:highlight w:val="yellow"/>
+        </w:rPr>
+        <w:t xml:space="preserve">keholders who may </w:t>
+      </w:r>
+      <w:commentRangeStart w:id="2"/>
+      <w:r>
+        <w:rPr>
+          <w:rFonts w:cstheme="minorBidi" w:eastAsiaTheme="minorHAnsi"/>
+          <w:highlight w:val="yellow"/>
+        </w:rPr>
         <w:t xml:space="preserve">lack </w:t>
       </w:r>
-      <w:commentRangeEnd w:id="1443198242"/>
-      <w:r>
-        <w:rPr>
-          <w:rStyle w:val="CommentReference"/>
-        </w:rPr>
-        <w:commentReference w:id="1443198242"/>
-      </w:r>
-      <w:r>
-        <w:rPr/>
-        <w:t xml:space="preserve">technical expertise. Much has been said about improving the uptake of models in such settings (e.g. </w:t>
+      <w:r>
+        <w:rPr>
+          <w:rFonts w:cstheme="minorBidi" w:eastAsiaTheme="minorHAnsi"/>
+          <w:highlight w:val="yellow"/>
+        </w:rPr>
+      </w:r>
+      <w:commentRangeEnd w:id="2"/>
+      <w:r>
+        <w:commentReference w:id="2"/>
+      </w:r>
+      <w:r>
+        <w:rPr>
+          <w:rFonts w:cstheme="minorBidi" w:eastAsiaTheme="minorHAnsi"/>
+          <w:highlight w:val="yellow"/>
+        </w:rPr>
+        <w:t>techn</w:t>
+      </w:r>
+      <w:r>
+        <w:rPr/>
+        <w:t xml:space="preserve">ical expertise. Much has been said about improving the uptake of models in such settings (e.g. </w:t>
       </w:r>
       <w:hyperlink w:anchor="ref-bunnefeld2015">
         <w:r>
@@ -602,17 +479,7 @@
       </w:hyperlink>
       <w:r>
         <w:rPr/>
-        <w:t xml:space="preserve">), and detailed documentation of the purpose, </w:t>
-      </w:r>
-      <w:proofErr w:type="spellStart"/>
-      <w:r>
-        <w:rPr/>
-        <w:t>organisation</w:t>
-      </w:r>
-      <w:proofErr w:type="spellEnd"/>
-      <w:r>
-        <w:rPr/>
-        <w:t xml:space="preserve"> and predictions has been highlighted as particularly important (</w:t>
+        <w:t>), and detailed documentation of the purpose, organisation and predictions has been highlighted as particularly important (</w:t>
       </w:r>
       <w:hyperlink w:anchor="ref-grimm2020">
         <w:r>
@@ -660,27 +527,7 @@
       </w:hyperlink>
       <w:r>
         <w:rPr/>
-        <w:t xml:space="preserve">). Second, their complexity implies the need for extensive data to </w:t>
-      </w:r>
-      <w:proofErr w:type="spellStart"/>
-      <w:r>
-        <w:rPr/>
-        <w:t>parameterise</w:t>
-      </w:r>
-      <w:proofErr w:type="spellEnd"/>
-      <w:r>
-        <w:rPr/>
-        <w:t xml:space="preserve"> them effectively. In terms of socio-ecological systems, while data to </w:t>
-      </w:r>
-      <w:proofErr w:type="spellStart"/>
-      <w:r>
-        <w:rPr/>
-        <w:t>parameterise</w:t>
-      </w:r>
-      <w:proofErr w:type="spellEnd"/>
-      <w:r>
-        <w:rPr/>
-        <w:t xml:space="preserve"> the ecological component are often relatively easily available, the human decision-making components are often based on limited theory and lack a general empirical basis (</w:t>
+        <w:t>). Second, their complexity implies the need for extensive data to parameterise them effectively. In terms of socio-ecological systems, while data to parameterise the ecological component are often relatively easily available, the human decision-making components are often based on limited theory and lack a general empirical basis (</w:t>
       </w:r>
       <w:hyperlink w:anchor="ref-groeneveld2017">
         <w:r>
@@ -704,19 +551,37 @@
       </w:hyperlink>
       <w:r>
         <w:rPr/>
-        <w:t>). Not only may this lead to limited predictive power,</w:t>
-      </w:r>
-      <w:ins w:author="Adrian Bach" w:date="2021-09-20T13:04:23.712Z" w:id="428847254">
-        <w:r>
+        <w:t>). Not only may this lead to limited predictiv</w:t>
+      </w:r>
+      <w:r>
+        <w:rPr>
+          <w:rFonts w:cstheme="minorBidi" w:eastAsiaTheme="minorHAnsi"/>
+          <w:highlight w:val="yellow"/>
+        </w:rPr>
+        <w:t>e power,</w:t>
+      </w:r>
+      <w:ins w:id="0" w:author="Adrian Bach" w:date="2021-09-20T13:04:23Z">
+        <w:r>
+          <w:rPr>
+            <w:rFonts w:cstheme="minorBidi" w:eastAsiaTheme="minorHAnsi"/>
+            <w:highlight w:val="yellow"/>
+          </w:rPr>
           <w:t xml:space="preserve"> but?</w:t>
         </w:r>
       </w:ins>
       <w:r>
-        <w:rPr/>
+        <w:rPr>
+          <w:rFonts w:cstheme="minorBidi" w:eastAsiaTheme="minorHAnsi"/>
+          <w:highlight w:val="yellow"/>
+        </w:rPr>
         <w:t xml:space="preserve"> a perceived lack of empirical basis may</w:t>
       </w:r>
-      <w:ins w:author="Adrian Bach" w:date="2021-09-20T13:04:53.862Z" w:id="1242084953">
-        <w:r>
+      <w:ins w:id="1" w:author="Adrian Bach" w:date="2021-09-20T13:04:53Z">
+        <w:r>
+          <w:rPr>
+            <w:rFonts w:cstheme="minorBidi" w:eastAsiaTheme="minorHAnsi"/>
+            <w:highlight w:val="yellow"/>
+          </w:rPr>
           <w:t xml:space="preserve"> also?</w:t>
         </w:r>
       </w:ins>
@@ -734,20 +599,10 @@
       </w:hyperlink>
       <w:r>
         <w:rPr/>
-        <w:t xml:space="preserve">). To </w:t>
-      </w:r>
-      <w:proofErr w:type="spellStart"/>
-      <w:r>
-        <w:rPr/>
-        <w:t>maximise</w:t>
-      </w:r>
-      <w:proofErr w:type="spellEnd"/>
-      <w:r>
-        <w:rPr/>
-        <w:t xml:space="preserve"> the adoption of complex socio-ecological models as management tools, both appropriate representation of human decision-making and effective communication are therefore key.</w:t>
-      </w:r>
-    </w:p>
-    <w:p xmlns:wp14="http://schemas.microsoft.com/office/word/2010/wordml" wp14:textId="77777777">
+        <w:t>). To maximise the adoption of complex socio-ecological models as management tools, both appropriate representation of human decision-making and effective communication are therefore key.</w:t>
+      </w:r>
+    </w:p>
+    <w:p>
       <w:pPr>
         <w:pStyle w:val="TextBody"/>
         <w:rPr/>
@@ -865,9 +720,10 @@
         <w:t>). Given this long history, it is striking that the parallels between videogames in particular and models are not recognised more widely. All models are abstract representations of environments, actors and relationships, with inputs (parameters) and outputs (predictions or inferences). Similarly, all games present a player with an environment in a given state (parameters), including one or more actors, which can take actions (inputs) to affect the environment for a given effect (outputs). It is worth stressing that every game has an underlying model that defines the state of the environment, relationships between objects in this environment, and inputs and outputs available to the player. However, while games are by definition designed with player interaction in mind, models rarely have user-facing or even user-friendly interfaces, and running or adapting them to specific circumstances usually relies on technical expertise. Casting models as games provides an opportunity to effectively improve the communication and understandability of even relatively complex models. Inputs and outputs may be presented in a visual way and tweaked depending on the type of audience, and both potential applications and limitations of the model can be demonstrated effectively.</w:t>
       </w:r>
     </w:p>
-    <w:p xmlns:wp14="http://schemas.microsoft.com/office/word/2010/wordml" wp14:textId="77777777">
+    <w:p>
       <w:pPr>
         <w:pStyle w:val="TextBody"/>
+        <w:rPr/>
       </w:pPr>
       <w:r>
         <w:rPr/>
@@ -919,47 +775,7 @@
       </w:hyperlink>
       <w:r>
         <w:rPr/>
-        <w:t xml:space="preserve">) </w:t>
-      </w:r>
-      <w:proofErr w:type="gramStart"/>
-      <w:r>
-        <w:rPr/>
-        <w:t>on</w:t>
-      </w:r>
-      <w:proofErr w:type="gramEnd"/>
-      <w:r>
-        <w:rPr/>
-        <w:t xml:space="preserve"> what affects decision-making in socio-ecological systems. A less well-explored potential of using this approach is using in-game decisions directly as a “big data” source to improve the </w:t>
-      </w:r>
-      <w:proofErr w:type="spellStart"/>
-      <w:r>
-        <w:rPr/>
-        <w:t>parameterisation</w:t>
-      </w:r>
-      <w:proofErr w:type="spellEnd"/>
-      <w:r>
-        <w:rPr/>
-        <w:t xml:space="preserve"> of the underlying model itself. Many existing models represent human decision-making by relatively crude algorithms (</w:t>
-      </w:r>
-      <w:proofErr w:type="gramStart"/>
-      <w:r>
-        <w:rPr/>
-        <w:t>e.g.</w:t>
-      </w:r>
-      <w:proofErr w:type="gramEnd"/>
-      <w:r>
-        <w:rPr/>
-        <w:t xml:space="preserve"> fully rational utility </w:t>
-      </w:r>
-      <w:proofErr w:type="spellStart"/>
-      <w:r>
-        <w:rPr/>
-        <w:t>maximisation</w:t>
-      </w:r>
-      <w:proofErr w:type="spellEnd"/>
-      <w:r>
-        <w:rPr/>
-        <w:t>) despite widespread recognition that this does not reflect real-world decision-making (</w:t>
+        <w:t>) on what affects decision-making in socio-ecological systems. A less well-explored potential of using this approach is using in-game decisions directly as a “big data” source to improve the parameterisation of the underlying model itself. Many existing models represent human decision-making by relatively crude algorithms (e.g. fully rational utility maximisation) despite widespread recognition that this does not reflect real-world decision-making (</w:t>
       </w:r>
       <w:hyperlink w:anchor="ref-groeneveld2017">
         <w:r>
@@ -981,27 +797,7 @@
       </w:r>
       <w:r>
         <w:rPr/>
-        <w:t>. It is notable that this “</w:t>
-      </w:r>
-      <w:proofErr w:type="spellStart"/>
-      <w:r>
-        <w:rPr/>
-        <w:t>gamesourcing</w:t>
-      </w:r>
-      <w:proofErr w:type="spellEnd"/>
-      <w:r>
-        <w:rPr/>
-        <w:t>” or “</w:t>
-      </w:r>
-      <w:proofErr w:type="spellStart"/>
-      <w:r>
-        <w:rPr/>
-        <w:t>Gamorithm</w:t>
-      </w:r>
-      <w:proofErr w:type="spellEnd"/>
-      <w:r>
-        <w:rPr/>
-        <w:t>” (</w:t>
+        <w:t>. It is notable that this “gamesourcing” or “Gamorithm” (</w:t>
       </w:r>
       <w:hyperlink w:anchor="ref-sipper2020">
         <w:r>
@@ -1013,49 +809,19 @@
       </w:hyperlink>
       <w:r>
         <w:rPr/>
-        <w:t xml:space="preserve">) </w:t>
-      </w:r>
-      <w:proofErr w:type="gramStart"/>
-      <w:r>
-        <w:rPr/>
-        <w:t>approach</w:t>
-      </w:r>
-      <w:proofErr w:type="gramEnd"/>
-      <w:r>
-        <w:rPr/>
-        <w:t xml:space="preserve"> has already been widely used in </w:t>
-      </w:r>
-      <w:proofErr w:type="gramStart"/>
-      <w:r>
-        <w:rPr/>
-        <w:t>a number of</w:t>
-      </w:r>
-      <w:proofErr w:type="gramEnd"/>
-      <w:r>
-        <w:rPr/>
-        <w:t xml:space="preserve"> other fields (</w:t>
-      </w:r>
-      <w:proofErr w:type="gramStart"/>
-      <w:r>
-        <w:rPr/>
-        <w:t>e.g.</w:t>
-      </w:r>
-      <w:proofErr w:type="gramEnd"/>
-      <w:r>
-        <w:rPr/>
-        <w:t> </w:t>
-      </w:r>
-      <w:commentRangeStart w:id="1035471489"/>
+        <w:t>) approach has already been widely used in a number of other fields (e.g. </w:t>
+      </w:r>
+      <w:commentRangeStart w:id="3"/>
       <w:r>
         <w:rPr/>
         <w:t>crowdsourcing accurate protein-structure models</w:t>
       </w:r>
-      <w:commentRangeEnd w:id="1035471489"/>
-      <w:r>
-        <w:rPr>
-          <w:rStyle w:val="CommentReference"/>
-        </w:rPr>
-        <w:commentReference w:id="1035471489"/>
+      <w:r>
+        <w:rPr/>
+      </w:r>
+      <w:commentRangeEnd w:id="3"/>
+      <w:r>
+        <w:commentReference w:id="3"/>
       </w:r>
       <w:r>
         <w:rPr/>
@@ -1095,15 +861,7 @@
       </w:hyperlink>
       <w:r>
         <w:rPr/>
-        <w:t>). Thus, model-games can be considered “</w:t>
-      </w:r>
-      <w:r>
-        <w:rPr/>
-        <w:t>virtual laboratories</w:t>
-      </w:r>
-      <w:r>
-        <w:rPr/>
-        <w:t>” (</w:t>
+        <w:t>). Thus, model-games can be considered “virtual laboratories” (</w:t>
       </w:r>
       <w:hyperlink w:anchor="ref-duthie2021">
         <w:r>
@@ -1115,30 +873,10 @@
       </w:hyperlink>
       <w:r>
         <w:rPr/>
-        <w:t xml:space="preserve">) </w:t>
-      </w:r>
-      <w:proofErr w:type="gramStart"/>
-      <w:r>
-        <w:rPr/>
-        <w:t>to</w:t>
-      </w:r>
-      <w:proofErr w:type="gramEnd"/>
-      <w:r>
-        <w:rPr/>
-        <w:t xml:space="preserve"> not only test specific hypotheses or predictions, but potentially also as an effective method to source data to </w:t>
-      </w:r>
-      <w:proofErr w:type="spellStart"/>
-      <w:r>
-        <w:rPr/>
-        <w:t>parameterise</w:t>
-      </w:r>
-      <w:proofErr w:type="spellEnd"/>
-      <w:r>
-        <w:rPr/>
-        <w:t xml:space="preserve"> the underlying models based on in-game decisions by real humans.</w:t>
-      </w:r>
-    </w:p>
-    <w:p xmlns:wp14="http://schemas.microsoft.com/office/word/2010/wordml" wp14:textId="77777777">
+        <w:t>) to not only test specific hypotheses or predictions, but potentially also as an effective method to source data to parameterise the underlying models based on in-game decisions by real humans.</w:t>
+      </w:r>
+    </w:p>
+    <w:p>
       <w:pPr>
         <w:pStyle w:val="TextBody"/>
         <w:rPr/>
@@ -1158,10 +896,10 @@
         <w:rPr/>
         <w:t xml:space="preserve"> experiments, and present some example results of doing so; noting that these findings are intended as illustrative only. Finally, using test player feedback as a basis, we discuss both the limitations of this approach as well as its wider potential.</w:t>
       </w:r>
-      <w:bookmarkStart w:name="introduction" w:id="1534236969"/>
-      <w:bookmarkEnd w:id="1534236969"/>
-    </w:p>
-    <w:p xmlns:wp14="http://schemas.microsoft.com/office/word/2010/wordml" wp14:textId="77777777">
+      <w:bookmarkStart w:id="1" w:name="introduction"/>
+      <w:bookmarkEnd w:id="1"/>
+    </w:p>
+    <w:p>
       <w:pPr>
         <w:pStyle w:val="Heading1"/>
         <w:numPr>
@@ -1175,7 +913,7 @@
         <w:t>Outline of approach</w:t>
       </w:r>
     </w:p>
-    <w:p xmlns:wp14="http://schemas.microsoft.com/office/word/2010/wordml" wp14:textId="77777777">
+    <w:p>
       <w:pPr>
         <w:pStyle w:val="FirstParagraph"/>
         <w:rPr/>
@@ -1193,30 +931,53 @@
         <w:t>.</w:t>
       </w:r>
     </w:p>
-    <w:p xmlns:wp14="http://schemas.microsoft.com/office/word/2010/wordml" wp14:textId="6B65FC2F">
+    <w:p>
       <w:pPr>
         <w:pStyle w:val="TextBody"/>
-      </w:pPr>
-      <w:r>
-        <w:rPr/>
-        <w:t xml:space="preserve">Overall, A&amp;F consists of two main components; (1) the underlying model(s) describing the wild grazing animal (“resource”) population dynamics, the observation of this population, and farmer actions, all implemented using the GMSE framework as described below; and (2) the game interface for the underlying model, which allows the player to set management actions (specifically, costs for </w:t>
-      </w:r>
-      <w:del w:author="Adrian Bach" w:date="2021-09-20T13:36:19.29Z" w:id="675913655">
-        <w:r>
+        <w:rPr/>
+      </w:pPr>
+      <w:r>
+        <w:rPr/>
+        <w:t>Overall, A&amp;F consists of two main components; (1) the underlying model(s) describing the wild grazing animal (“resource”) population dynamics, the observation of this population, and farmer actions, all implemented using the GMSE framework as described below; and (2) the game interface for the underlying model, which allows the player to set management actions (specifically, cost</w:t>
+      </w:r>
+      <w:r>
+        <w:rPr>
+          <w:rFonts w:cstheme="minorBidi" w:eastAsiaTheme="minorHAnsi"/>
+          <w:highlight w:val="yellow"/>
+        </w:rPr>
+        <w:t xml:space="preserve">s for </w:t>
+      </w:r>
+      <w:del w:id="2" w:author="Adrian Bach" w:date="2021-09-20T13:36:19Z">
+        <w:r>
+          <w:rPr>
+            <w:rFonts w:cstheme="minorBidi" w:eastAsiaTheme="minorHAnsi"/>
+            <w:highlight w:val="yellow"/>
+          </w:rPr>
           <w:delText>farner</w:delText>
         </w:r>
       </w:del>
-      <w:ins w:author="Adrian Bach" w:date="2021-09-20T13:36:42.833Z" w:id="1333131621">
-        <w:r>
+      <w:ins w:id="3" w:author="Adrian Bach" w:date="2021-09-20T13:36:42Z">
+        <w:r>
+          <w:rPr>
+            <w:rFonts w:cstheme="minorBidi" w:eastAsiaTheme="minorHAnsi"/>
+            <w:highlight w:val="yellow"/>
+          </w:rPr>
           <w:t>farmer</w:t>
         </w:r>
       </w:ins>
       <w:r>
-        <w:rPr/>
-        <w:t xml:space="preserve"> actions) that would otherwise be determined by the management model in the default GMSE set up.</w:t>
-      </w:r>
-    </w:p>
-    <w:p xmlns:wp14="http://schemas.microsoft.com/office/word/2010/wordml" wp14:textId="77777777">
+        <w:rPr>
+          <w:rFonts w:cstheme="minorBidi" w:eastAsiaTheme="minorHAnsi"/>
+          <w:highlight w:val="yellow"/>
+        </w:rPr>
+        <w:t xml:space="preserve"> actions) tha</w:t>
+      </w:r>
+      <w:r>
+        <w:rPr/>
+        <w:t>t would otherwise be determined by the management model in the default GMSE set up.</w:t>
+      </w:r>
+    </w:p>
+    <w:p>
       <w:pPr>
         <w:pStyle w:val="Heading2"/>
         <w:numPr>
@@ -1231,7 +992,7 @@
         <w:t>Underlying model: GMSE</w:t>
       </w:r>
     </w:p>
-    <w:p xmlns:wp14="http://schemas.microsoft.com/office/word/2010/wordml" wp14:textId="77777777">
+    <w:p>
       <w:pPr>
         <w:pStyle w:val="FirstParagraph"/>
         <w:rPr/>
@@ -1301,7 +1062,7 @@
         <w:t>) (the latter containing an appendix with the full ODD model description).</w:t>
       </w:r>
     </w:p>
-    <w:p xmlns:wp14="http://schemas.microsoft.com/office/word/2010/wordml" wp14:textId="77777777">
+    <w:p>
       <w:pPr>
         <w:pStyle w:val="Heading3"/>
         <w:numPr>
@@ -1315,7 +1076,7 @@
         <w:t>Basic introduction of GMSE principles and structures</w:t>
       </w:r>
     </w:p>
-    <w:p xmlns:wp14="http://schemas.microsoft.com/office/word/2010/wordml" wp14:textId="77777777">
+    <w:p>
       <w:pPr>
         <w:pStyle w:val="FirstParagraph"/>
         <w:rPr/>
@@ -1325,12 +1086,12 @@
         <w:t>GMSE is an agent-based modelling framework consisting of four sequential submodels (Figure 1a) with three types of agents:</w:t>
       </w:r>
     </w:p>
-    <w:p xmlns:wp14="http://schemas.microsoft.com/office/word/2010/wordml" wp14:textId="77777777">
+    <w:p>
       <w:pPr>
         <w:pStyle w:val="Compact"/>
         <w:numPr>
           <w:ilvl w:val="0"/>
-          <w:numId w:val="6"/>
+          <w:numId w:val="14"/>
         </w:numPr>
         <w:rPr/>
       </w:pPr>
@@ -1395,12 +1156,12 @@
         <w:t xml:space="preserve"> cells</w:t>
       </w:r>
     </w:p>
-    <w:p xmlns:wp14="http://schemas.microsoft.com/office/word/2010/wordml" wp14:textId="77777777">
+    <w:p>
       <w:pPr>
         <w:pStyle w:val="Compact"/>
         <w:numPr>
           <w:ilvl w:val="0"/>
-          <w:numId w:val="7"/>
+          <w:numId w:val="15"/>
         </w:numPr>
         <w:rPr/>
       </w:pPr>
@@ -1420,12 +1181,12 @@
         <w:t xml:space="preserve"> which represents the process of observations (including a degree of uncertainty) of the animal population</w:t>
       </w:r>
     </w:p>
-    <w:p xmlns:wp14="http://schemas.microsoft.com/office/word/2010/wordml" wp14:textId="77777777">
+    <w:p>
       <w:pPr>
         <w:pStyle w:val="Compact"/>
         <w:numPr>
           <w:ilvl w:val="0"/>
-          <w:numId w:val="8"/>
+          <w:numId w:val="16"/>
         </w:numPr>
         <w:rPr/>
       </w:pPr>
@@ -1456,12 +1217,12 @@
         <w:t xml:space="preserve"> agent (hereafter referred to as the “manager”) which uses the observation of the animal population to make management decisions, affecting the permissiveness of actions for agents in the user model (below).</w:t>
       </w:r>
     </w:p>
-    <w:p xmlns:wp14="http://schemas.microsoft.com/office/word/2010/wordml" wp14:textId="77777777">
+    <w:p>
       <w:pPr>
         <w:pStyle w:val="Compact"/>
         <w:numPr>
           <w:ilvl w:val="0"/>
-          <w:numId w:val="9"/>
+          <w:numId w:val="17"/>
         </w:numPr>
         <w:rPr/>
       </w:pPr>
@@ -1508,40 +1269,43 @@
         <w:t>). Each farmer owns a given proportion of the landscape (this may or may not be an equal distribution, see below).</w:t>
       </w:r>
     </w:p>
-    <w:p xmlns:wp14="http://schemas.microsoft.com/office/word/2010/wordml" wp14:textId="5913FA25">
+    <w:p>
       <w:pPr>
         <w:pStyle w:val="FirstParagraph"/>
+        <w:rPr/>
       </w:pPr>
       <w:r>
         <w:rPr/>
         <w:t xml:space="preserve">In each GMSE time step, both the manager and all farmers are allocated a (fixed) budget. In GMSE terms, “budget” should be interpreted as a budget of general “resource”; conceptually this may be interpreted as a financial budget, time, materials, or a combination thereof. Farmers may allocate their budget to taking one of several potential actions (here: hunting animals, scaring animals off their land, or tending crops - they may only take these actions on their own land). </w:t>
       </w:r>
-      <w:del w:author="Adrian Bach" w:date="2021-09-20T13:42:02.783Z" w:id="163007809">
-        <w:r>
-          <w:delText>Both of the</w:delText>
-        </w:r>
-        <w:r>
-          <w:delText xml:space="preserve"> former</w:delText>
+      <w:del w:id="4" w:author="Adrian Bach" w:date="2021-09-20T13:42:02Z">
+        <w:r>
+          <w:rPr>
+            <w:rFonts w:cstheme="minorBidi" w:eastAsiaTheme="minorHAnsi"/>
+            <w:highlight w:val="yellow"/>
+          </w:rPr>
+          <w:delText>Both of the former</w:delText>
         </w:r>
       </w:del>
-      <w:ins w:author="Adrian Bach" w:date="2021-09-20T13:42:05.91Z" w:id="606627907">
-        <w:r>
+      <w:ins w:id="5" w:author="Adrian Bach" w:date="2021-09-20T13:42:05Z">
+        <w:r>
+          <w:rPr>
+            <w:rFonts w:cstheme="minorBidi" w:eastAsiaTheme="minorHAnsi"/>
+            <w:highlight w:val="yellow"/>
+          </w:rPr>
           <w:t>Both former?</w:t>
         </w:r>
       </w:ins>
       <w:r>
-        <w:rPr/>
-        <w:t xml:space="preserve"> actions are common in the management and control of grazing animals on croplands (</w:t>
-      </w:r>
-      <w:proofErr w:type="gramStart"/>
-      <w:r>
-        <w:rPr/>
-        <w:t>e.g.</w:t>
-      </w:r>
-      <w:proofErr w:type="gramEnd"/>
-      <w:r>
-        <w:rPr/>
-        <w:t xml:space="preserve"> grazing migratory wildfowl, </w:t>
+        <w:rPr>
+          <w:rFonts w:cstheme="minorBidi" w:eastAsiaTheme="minorHAnsi"/>
+          <w:highlight w:val="yellow"/>
+        </w:rPr>
+        <w:t xml:space="preserve"> actions </w:t>
+      </w:r>
+      <w:r>
+        <w:rPr/>
+        <w:t xml:space="preserve">are common in the management and control of grazing animals on croplands (e.g. grazing migratory wildfowl, </w:t>
       </w:r>
       <w:hyperlink w:anchor="ref-nilsson2016">
         <w:r>
@@ -1589,20 +1353,10 @@
       </w:hyperlink>
       <w:r>
         <w:rPr/>
-        <w:t xml:space="preserve">)), with </w:t>
-      </w:r>
-      <w:proofErr w:type="gramStart"/>
-      <w:r>
-        <w:rPr/>
-        <w:t>scaring</w:t>
-      </w:r>
-      <w:proofErr w:type="gramEnd"/>
-      <w:r>
-        <w:rPr/>
-        <w:t xml:space="preserve"> for example including the use of acoustic deterrents.</w:t>
-      </w:r>
-    </w:p>
-    <w:p xmlns:wp14="http://schemas.microsoft.com/office/word/2010/wordml" wp14:textId="77777777">
+        <w:t>)), with scaring for example including the use of acoustic deterrents.</w:t>
+      </w:r>
+    </w:p>
+    <w:p>
       <w:pPr>
         <w:pStyle w:val="CaptionedFigure"/>
         <w:rPr/>
@@ -1610,7 +1364,7 @@
       <w:r>
         <w:rPr/>
         <w:drawing>
-          <wp:inline xmlns:wp14="http://schemas.microsoft.com/office/word/2010/wordprocessingDrawing" distT="0" distB="0" distL="114935" distR="114935" wp14:anchorId="17729F72" wp14:editId="7777777">
+          <wp:inline distT="0" distB="0" distL="0" distR="0">
             <wp:extent cx="5715000" cy="2083435"/>
             <wp:effectExtent l="0" t="0" r="0" b="0"/>
             <wp:docPr id="1" name="Picture" descr="Figure 1. The basic structure of (a) the GMSE modelling framework and its default order of operations with the genetic algorithm (GA) modelling the decision-making process of both users and manager, and (b) the adaptation of the GMSE framework to accomodate the model-game approach presented here. The grey boxes represent the various GMSE submodels, with the arrows representing the process links between them. The yellow boxes and circles are the adapted components in the model-game adaptation, with player interaction replacing the manager model in GMSE, and the underlying GA for the manager - the GA is still used to make user decisions. Grey circles indicate the order of operations in each."/>
@@ -1648,7 +1402,7 @@
         </w:drawing>
       </w:r>
     </w:p>
-    <w:p xmlns:wp14="http://schemas.microsoft.com/office/word/2010/wordml" wp14:textId="77777777">
+    <w:p>
       <w:pPr>
         <w:pStyle w:val="ImageCaption"/>
         <w:rPr/>
@@ -1658,7 +1412,7 @@
         <w:t>Figure 1. The basic structure of (a) the GMSE modelling framework and its default order of operations with the genetic algorithm (GA) modelling the decision-making process of both users and manager, and (b) the adaptation of the GMSE framework to accomodate the model-game approach presented here. The grey boxes represent the various GMSE submodels, with the arrows representing the process links between them. The yellow boxes and circles are the adapted components in the model-game adaptation, with player interaction replacing the manager model in GMSE, and the underlying GA for the manager - the GA is still used to make user decisions. Grey circles indicate the order of operations in each.</w:t>
       </w:r>
     </w:p>
-    <w:p xmlns:wp14="http://schemas.microsoft.com/office/word/2010/wordml" wp14:textId="77777777">
+    <w:p>
       <w:pPr>
         <w:pStyle w:val="TextBody"/>
         <w:rPr/>
@@ -1668,43 +1422,14 @@
         <w:t>The goal for the manager is to maintain the animal population to a desired level (the management target, normally set externally as a model parameter). The manager does so by controlling the cost for farmer actions in the following time step. For example, a higher cost for hunting will decrease the number of animals hunted by farmers leading to population growth, and a lower cost for scaring will increase the number of farmers choosing scaring as an action.</w:t>
       </w:r>
     </w:p>
-    <w:p xmlns:wp14="http://schemas.microsoft.com/office/word/2010/wordml" wp14:textId="7637B2FD">
+    <w:p>
       <w:pPr>
         <w:pStyle w:val="TextBody"/>
-      </w:pPr>
-      <w:r>
-        <w:rPr/>
-        <w:t xml:space="preserve">Farmers aim to </w:t>
-      </w:r>
-      <w:proofErr w:type="spellStart"/>
-      <w:r>
-        <w:rPr/>
-        <w:t>maximise</w:t>
-      </w:r>
-      <w:proofErr w:type="spellEnd"/>
-      <w:r>
-        <w:rPr/>
-        <w:t xml:space="preserve"> agricultural yield from their land. By default, yield equals 1 per landscape cell owned per time step, but this may be decreased by the presence of animals in a cell, </w:t>
-      </w:r>
-      <w:proofErr w:type="gramStart"/>
-      <w:r>
-        <w:rPr/>
-        <w:t>e.g.</w:t>
-      </w:r>
-      <w:proofErr w:type="gramEnd"/>
-      <w:r>
-        <w:rPr/>
-        <w:t xml:space="preserve"> through </w:t>
-      </w:r>
-      <w:proofErr w:type="gramStart"/>
-      <w:r>
-        <w:rPr/>
-        <w:t>grazing, and</w:t>
-      </w:r>
-      <w:proofErr w:type="gramEnd"/>
-      <w:r>
-        <w:rPr/>
-        <w:t xml:space="preserve"> increased through tending crops. The rates of increase or decrease in yield through grazing and tending crops respectively are controllable in GMSE but kept as constant rates in the current A&amp;F implementation, see </w:t>
+        <w:rPr/>
+      </w:pPr>
+      <w:r>
+        <w:rPr/>
+        <w:t xml:space="preserve">Farmers aim to maximise agricultural yield from their land. By default, yield equals 1 per landscape cell owned per time step, but this may be decreased by the presence of animals in a cell, e.g. through grazing, and increased through tending crops. The rates of increase or decrease in yield through grazing and tending crops respectively are controllable in GMSE but kept as constant rates in the current A&amp;F implementation, see </w:t>
       </w:r>
       <w:hyperlink w:anchor="ref-duthie2018">
         <w:r>
@@ -1730,49 +1455,37 @@
         <w:rPr/>
         <w:t xml:space="preserve">) and parameter references for </w:t>
       </w:r>
-      <w:proofErr w:type="spellStart"/>
       <w:r>
         <w:rPr>
           <w:rStyle w:val="VerbatimChar"/>
         </w:rPr>
         <w:t>res_consume</w:t>
       </w:r>
-      <w:proofErr w:type="spellEnd"/>
       <w:r>
         <w:rPr/>
         <w:t xml:space="preserve"> and </w:t>
       </w:r>
-      <w:proofErr w:type="spellStart"/>
       <w:r>
         <w:rPr>
           <w:rStyle w:val="VerbatimChar"/>
         </w:rPr>
         <w:t>tend_crop_yld</w:t>
       </w:r>
-      <w:proofErr w:type="spellEnd"/>
       <w:r>
         <w:rPr/>
         <w:t xml:space="preserve"> in the </w:t>
       </w:r>
-      <w:proofErr w:type="spellStart"/>
       <w:r>
         <w:rPr>
           <w:rStyle w:val="VerbatimChar"/>
         </w:rPr>
-        <w:t>gmse</w:t>
-      </w:r>
-      <w:proofErr w:type="spellEnd"/>
-      <w:r>
-        <w:rPr>
-          <w:rStyle w:val="VerbatimChar"/>
-        </w:rPr>
-        <w:t>()</w:t>
+        <w:t>gmse()</w:t>
       </w:r>
       <w:r>
         <w:rPr/>
         <w:t xml:space="preserve"> function here: </w:t>
       </w:r>
-      <w:hyperlink r:id="R3455804882064468">
+      <w:hyperlink r:id="rId5">
         <w:r>
           <w:rPr>
             <w:rStyle w:val="InternetLink"/>
@@ -1782,81 +1495,51 @@
       </w:hyperlink>
       <w:r>
         <w:rPr/>
-        <w:t xml:space="preserve">. Thus, although their </w:t>
-      </w:r>
-      <w:r>
-        <w:rPr/>
-        <w:t>objective</w:t>
-      </w:r>
-      <w:r>
-        <w:rPr/>
-        <w:t xml:space="preserve"> does not </w:t>
-      </w:r>
-      <w:r>
-        <w:rPr/>
-        <w:t>directly relate</w:t>
-      </w:r>
-      <w:r>
-        <w:rPr/>
-        <w:t xml:space="preserve"> to the animals, farmers have an incentive to control the number of animals on their land to </w:t>
-      </w:r>
-      <w:proofErr w:type="spellStart"/>
-      <w:r>
-        <w:rPr/>
-        <w:t>minimise</w:t>
-      </w:r>
-      <w:proofErr w:type="spellEnd"/>
-      <w:r>
-        <w:rPr/>
-        <w:t xml:space="preserve"> potential negative effects on their yield. They can do this by </w:t>
-      </w:r>
-      <w:r>
-        <w:rPr/>
-        <w:t>allocating</w:t>
-      </w:r>
-      <w:r>
-        <w:rPr/>
-        <w:t xml:space="preserve"> budget to hunting or scaring animals. The former permanently reduces the number of animals present, the latter has a certain probability of moving an animal away from the farmer’s land, for the duration of the time step. The relative expected efficacy of the three possible actions (hunting, </w:t>
-      </w:r>
-      <w:r>
-        <w:rPr/>
-        <w:t>scaring</w:t>
-      </w:r>
-      <w:r>
-        <w:rPr/>
-        <w:t xml:space="preserve"> or tending crops) depends on the number of animals on their land, and the cost of hunting and scaring set by the manager. Farmers can only take </w:t>
-      </w:r>
-      <w:proofErr w:type="gramStart"/>
-      <w:r>
-        <w:rPr/>
-        <w:t>actions</w:t>
-      </w:r>
-      <w:proofErr w:type="gramEnd"/>
-      <w:r>
-        <w:rPr/>
-        <w:t xml:space="preserve"> on </w:t>
-      </w:r>
-      <w:ins w:author="Adrian Bach" w:date="2021-09-20T13:46:59.56Z" w:id="1191863644">
-        <w:r>
+        <w:t xml:space="preserve">. Thus, although their objective does not directly relate to the animals, farmers have an incentive to control the number of animals on their land to minimise potential negative effects on their yield. They can do this by allocating budget to hunting or scaring animals. The former permanently reduces the number of animals present, the latter has a certain probability of moving an animal away from the farmer’s land, for the duration of the time step. The relative expected efficacy of the three possible actions (hunting, scaring or tending crops) depends on the number of animals on their land, and the cost of hunting and scaring set by the manager. Farmers can </w:t>
+      </w:r>
+      <w:r>
+        <w:rPr>
+          <w:rFonts w:cstheme="minorBidi" w:eastAsiaTheme="minorHAnsi"/>
+          <w:highlight w:val="yellow"/>
+        </w:rPr>
+        <w:t xml:space="preserve">only take actions on </w:t>
+      </w:r>
+      <w:ins w:id="6" w:author="Adrian Bach" w:date="2021-09-20T13:46:59Z">
+        <w:r>
+          <w:rPr>
+            <w:rFonts w:cstheme="minorBidi" w:eastAsiaTheme="minorHAnsi"/>
+            <w:highlight w:val="yellow"/>
+          </w:rPr>
           <w:t>a</w:t>
         </w:r>
       </w:ins>
-      <w:ins w:author="Adrian Bach" w:date="2021-09-20T13:47:01.094Z" w:id="1068808907">
-        <w:r>
+      <w:ins w:id="7" w:author="Adrian Bach" w:date="2021-09-20T13:47:01Z">
+        <w:r>
+          <w:rPr>
+            <w:rFonts w:cstheme="minorBidi" w:eastAsiaTheme="minorHAnsi"/>
+            <w:highlight w:val="yellow"/>
+          </w:rPr>
           <w:t>?</w:t>
         </w:r>
       </w:ins>
-      <w:ins w:author="Adrian Bach" w:date="2021-09-20T13:46:59.56Z" w:id="1897278480">
-        <w:r>
+      <w:ins w:id="8" w:author="Adrian Bach" w:date="2021-09-20T13:46:59Z">
+        <w:r>
+          <w:rPr>
+            <w:rFonts w:cstheme="minorBidi" w:eastAsiaTheme="minorHAnsi"/>
+            <w:highlight w:val="yellow"/>
+          </w:rPr>
           <w:t xml:space="preserve"> </w:t>
         </w:r>
       </w:ins>
       <w:r>
-        <w:rPr/>
+        <w:rPr>
+          <w:rFonts w:cstheme="minorBidi" w:eastAsiaTheme="minorHAnsi"/>
+          <w:highlight w:val="yellow"/>
+        </w:rPr>
         <w:t>land that they own.</w:t>
       </w:r>
     </w:p>
-    <w:p xmlns:wp14="http://schemas.microsoft.com/office/word/2010/wordml" wp14:textId="77777777">
+    <w:p>
       <w:pPr>
         <w:pStyle w:val="TextBody"/>
         <w:rPr/>
@@ -1878,7 +1561,7 @@
         <w:t>). The GA is run separately for each agent (manager and all users) in each time step.</w:t>
       </w:r>
     </w:p>
-    <w:p xmlns:wp14="http://schemas.microsoft.com/office/word/2010/wordml" wp14:textId="77777777">
+    <w:p>
       <w:pPr>
         <w:pStyle w:val="TextBody"/>
         <w:rPr/>
@@ -1912,63 +1595,14 @@
         <w:t>). In each time step, each animal moves a given distance in a random direction, and feeds from the cell in which it is present. In the current model, neither movement nor population growth rate is affected by agricultural yield.</w:t>
       </w:r>
     </w:p>
-    <w:p xmlns:wp14="http://schemas.microsoft.com/office/word/2010/wordml" wp14:textId="77777777">
+    <w:p>
       <w:pPr>
         <w:pStyle w:val="TextBody"/>
-      </w:pPr>
-      <w:r>
-        <w:rPr/>
-        <w:t xml:space="preserve">It is worthwhile stressing that in the current GMSE implementation, using the GA, both agent types (farmers and the manager) have only a single goal they each aim for. Farmers aim to </w:t>
-      </w:r>
-      <w:proofErr w:type="spellStart"/>
-      <w:r>
-        <w:rPr/>
-        <w:t>maximise</w:t>
-      </w:r>
-      <w:proofErr w:type="spellEnd"/>
-      <w:r>
-        <w:rPr/>
-        <w:t xml:space="preserve"> their yield, whereas the manager aims to </w:t>
-      </w:r>
-      <w:proofErr w:type="spellStart"/>
-      <w:r>
-        <w:rPr/>
-        <w:t>minimise</w:t>
-      </w:r>
-      <w:proofErr w:type="spellEnd"/>
-      <w:r>
-        <w:rPr/>
-        <w:t xml:space="preserve"> deviation from a given population target - neither </w:t>
-      </w:r>
-      <w:proofErr w:type="gramStart"/>
-      <w:r>
-        <w:rPr/>
-        <w:t>can</w:t>
-      </w:r>
-      <w:proofErr w:type="gramEnd"/>
-      <w:r>
-        <w:rPr/>
-        <w:t xml:space="preserve"> balance multiple competing objectives. This is unlikely to be reflective of real conservation scenarios, where it is common for conservation managers to at least </w:t>
-      </w:r>
-      <w:proofErr w:type="spellStart"/>
-      <w:r>
-        <w:rPr/>
-        <w:t>recognise</w:t>
-      </w:r>
-      <w:proofErr w:type="spellEnd"/>
-      <w:r>
-        <w:rPr/>
-        <w:t xml:space="preserve"> other aims, if not take these explicitly into account when setting policy, and other stakeholders in the system (</w:t>
-      </w:r>
-      <w:proofErr w:type="gramStart"/>
-      <w:r>
-        <w:rPr/>
-        <w:t>e.g.</w:t>
-      </w:r>
-      <w:proofErr w:type="gramEnd"/>
-      <w:r>
-        <w:rPr/>
-        <w:t> farmers) commonly having some interest in conservation objectives (</w:t>
+        <w:rPr/>
+      </w:pPr>
+      <w:r>
+        <w:rPr/>
+        <w:t>It is worthwhile stressing that in the current GMSE implementation, using the GA, both agent types (farmers and the manager) have only a single goal they each aim for. Farmers aim to maximise their yield, whereas the manager aims to minimise deviation from a given population target - neither can balance multiple competing objectives. This is unlikely to be reflective of real conservation scenarios, where it is common for conservation managers to at least recognise other aims, if not take these explicitly into account when setting policy, and other stakeholders in the system (e.g. farmers) commonly having some interest in conservation objectives (</w:t>
       </w:r>
       <w:hyperlink w:anchor="ref-redpath2017">
         <w:r>
@@ -1986,29 +1620,15 @@
         <w:r>
           <w:rPr>
             <w:rStyle w:val="InternetLink"/>
-            <w:b w:val="1"/>
-            <w:bCs w:val="1"/>
+            <w:b/>
+            <w:bCs/>
           </w:rPr>
           <w:t>bunnefeld?</w:t>
         </w:r>
       </w:hyperlink>
       <w:r>
         <w:rPr/>
-        <w:t>)</w:t>
-      </w:r>
-      <w:r>
-        <w:rPr/>
-        <w:t xml:space="preserve">. Human decision-making in such scenarios is inevitably about balancing these different objectives, but </w:t>
-      </w:r>
-      <w:proofErr w:type="spellStart"/>
-      <w:r>
-        <w:rPr/>
-        <w:t>parameterising</w:t>
-      </w:r>
-      <w:proofErr w:type="spellEnd"/>
-      <w:r>
-        <w:rPr/>
-        <w:t xml:space="preserve"> algorithms that mimic such processes without reference to long-term data is very challenging (</w:t>
+        <w:t>). Human decision-making in such scenarios is inevitably about balancing these different objectives, but parameterising algorithms that mimic such processes without reference to long-term data is very challenging (</w:t>
       </w:r>
       <w:hyperlink w:anchor="ref-constantino2021">
         <w:r>
@@ -2034,12 +1654,8 @@
         <w:rPr/>
         <w:t>). Addressing this issue was a key motivation for the development of the model-game approach presented here.</w:t>
       </w:r>
-      <w:bookmarkStart w:name="underlying-model-gmse" w:id="887558569"/>
-      <w:bookmarkStart w:name="X661808d150ab65b64bbf7eca0b36a8bee1a312a" w:id="1840001707"/>
-      <w:bookmarkEnd w:id="887558569"/>
-      <w:bookmarkEnd w:id="1840001707"/>
-    </w:p>
-    <w:p xmlns:wp14="http://schemas.microsoft.com/office/word/2010/wordml" wp14:textId="77777777">
+    </w:p>
+    <w:p>
       <w:pPr>
         <w:pStyle w:val="Heading2"/>
         <w:numPr>
@@ -2054,7 +1670,7 @@
         <w:t>Animal &amp; Farm</w:t>
       </w:r>
     </w:p>
-    <w:p xmlns:wp14="http://schemas.microsoft.com/office/word/2010/wordml" wp14:textId="77777777">
+    <w:p>
       <w:pPr>
         <w:pStyle w:val="Heading3"/>
         <w:numPr>
@@ -2068,9 +1684,10 @@
         <w:t>Structure as relating to GMSE</w:t>
       </w:r>
     </w:p>
-    <w:p xmlns:wp14="http://schemas.microsoft.com/office/word/2010/wordml" wp14:textId="77777777">
+    <w:p>
       <w:pPr>
         <w:pStyle w:val="FirstParagraph"/>
+        <w:rPr/>
       </w:pPr>
       <w:r>
         <w:rPr/>
@@ -2089,26 +1706,46 @@
       </m:oMath>
       <w:r>
         <w:rPr/>
-        <w:t xml:space="preserve"> step consists of a call to the resource model, observation model, management model and user model, in that specific order; in other words, a time step ends after farmer actions have been chosen (by the GA) and implemented (Figure </w:t>
-      </w:r>
-      <w:commentRangeStart w:id="866743621"/>
-      <w:r>
-        <w:rPr/>
-        <w:t xml:space="preserve">1b</w:t>
-      </w:r>
-      <w:commentRangeEnd w:id="866743621"/>
-      <w:r>
-        <w:rPr>
-          <w:rStyle w:val="CommentReference"/>
-        </w:rPr>
-        <w:commentReference w:id="866743621"/>
-      </w:r>
-      <w:r>
-        <w:rPr/>
-        <w:t xml:space="preserve">). To allow players to assess the environment and interactively choose management actions, A&amp;F uses a modified version of GMSE.</w:t>
-      </w:r>
-    </w:p>
-    <w:p xmlns:wp14="http://schemas.microsoft.com/office/word/2010/wordml" wp14:textId="77777777">
+        <w:t xml:space="preserve"> step consists of a call to the resource model, observation model, management model and user model, in that specific order; in other words, a time step ends after farmer actions have been chosen (by the GA) and implement</w:t>
+      </w:r>
+      <w:r>
+        <w:rPr>
+          <w:rFonts w:cstheme="minorBidi" w:eastAsiaTheme="minorHAnsi"/>
+          <w:highlight w:val="yellow"/>
+        </w:rPr>
+        <w:t xml:space="preserve">ed (Figure </w:t>
+      </w:r>
+      <w:commentRangeStart w:id="4"/>
+      <w:r>
+        <w:rPr>
+          <w:rFonts w:cstheme="minorBidi" w:eastAsiaTheme="minorHAnsi"/>
+          <w:highlight w:val="yellow"/>
+        </w:rPr>
+        <w:t>1b</w:t>
+      </w:r>
+      <w:r>
+        <w:rPr>
+          <w:rFonts w:cstheme="minorBidi" w:eastAsiaTheme="minorHAnsi"/>
+          <w:highlight w:val="yellow"/>
+        </w:rPr>
+      </w:r>
+      <w:commentRangeEnd w:id="4"/>
+      <w:r>
+        <w:commentReference w:id="4"/>
+      </w:r>
+      <w:r>
+        <w:rPr>
+          <w:rFonts w:cstheme="minorBidi" w:eastAsiaTheme="minorHAnsi"/>
+          <w:highlight w:val="yellow"/>
+        </w:rPr>
+        <w:t xml:space="preserve">). To </w:t>
+      </w:r>
+      <w:r>
+        <w:rPr/>
+        <w:t>allow players to assess the environment and interactively choose management actions, A&amp;F uses a modified version of GMSE.</w:t>
+      </w:r>
+    </w:p>
+    <w:p>
       <w:pPr>
         <w:pStyle w:val="TextBody"/>
         <w:rPr/>
@@ -2130,81 +1767,51 @@
         <w:t>. In this version, the management model is replaced by player inputs, and the order of operations is altered to accommodate this. Further details are given in S1.</w:t>
       </w:r>
     </w:p>
-    <w:p xmlns:wp14="http://schemas.microsoft.com/office/word/2010/wordml" wp14:textId="025EEC95">
+    <w:p>
       <w:pPr>
         <w:pStyle w:val="TextBody"/>
-      </w:pPr>
-      <w:r>
-        <w:rPr/>
-        <w:t xml:space="preserve">The current GMSE parameter values used by A&amp;F largely reflect default parameter values in GMSE. This is a purely pragmatic choice: because we are not modelling a specific system </w:t>
-      </w:r>
-      <w:proofErr w:type="gramStart"/>
-      <w:r>
-        <w:rPr/>
-        <w:t>here, and</w:t>
-      </w:r>
-      <w:proofErr w:type="gramEnd"/>
-      <w:r>
-        <w:rPr/>
-        <w:t xml:space="preserve"> aim only to illustrate the use of the A&amp;F platform in general terms, the specific parameter values given below and in Table S2</w:t>
-      </w:r>
-      <w:ins w:author="Adrian Bach" w:date="2021-09-20T13:53:51.907Z" w:id="1270058461">
-        <w:r>
+        <w:rPr/>
+      </w:pPr>
+      <w:r>
+        <w:rPr/>
+        <w:t>The current GMSE parameter values used by A&amp;F largely reflect default parameter values in GMSE. This is a purely pragmatic choice: because we are not modelling a specific system here, and aim only to illustrate the use of the A&amp;F platform in general terms, the specific parameter values given below an</w:t>
+      </w:r>
+      <w:r>
+        <w:rPr>
+          <w:rFonts w:cstheme="minorBidi" w:eastAsiaTheme="minorHAnsi"/>
+          <w:highlight w:val="yellow"/>
+        </w:rPr>
+        <w:t>d in Table S2</w:t>
+      </w:r>
+      <w:ins w:id="9" w:author="Adrian Bach" w:date="2021-09-20T13:53:51Z">
+        <w:r>
+          <w:rPr>
+            <w:rFonts w:cstheme="minorBidi" w:eastAsiaTheme="minorHAnsi"/>
+            <w:highlight w:val="yellow"/>
+          </w:rPr>
           <w:t xml:space="preserve"> </w:t>
         </w:r>
       </w:ins>
       <w:r>
-        <w:rPr/>
-        <w:t>should simply be interpreted as examples. It is important to stress that all these parameters are expected to be modified as appropriate for specific GMSE and A&amp;F applications.</w:t>
-      </w:r>
-    </w:p>
-    <w:p xmlns:wp14="http://schemas.microsoft.com/office/word/2010/wordml" wp14:textId="77777777">
+        <w:rPr>
+          <w:rFonts w:cstheme="minorBidi" w:eastAsiaTheme="minorHAnsi"/>
+          <w:highlight w:val="yellow"/>
+        </w:rPr>
+        <w:t xml:space="preserve">should </w:t>
+      </w:r>
+      <w:r>
+        <w:rPr/>
+        <w:t>simply be interpreted as examples. It is important to stress that all these parameters are expected to be modified as appropriate for specific GMSE and A&amp;F applications.</w:t>
+      </w:r>
+    </w:p>
+    <w:p>
       <w:pPr>
         <w:pStyle w:val="TextBody"/>
-      </w:pPr>
-      <w:r>
-        <w:rPr/>
-        <w:t xml:space="preserve">The example </w:t>
-      </w:r>
-      <w:proofErr w:type="spellStart"/>
-      <w:r>
-        <w:rPr/>
-        <w:t xml:space="preserve">parameterisation</w:t>
-      </w:r>
-      <w:proofErr w:type="spellEnd"/>
-      <w:r>
-        <w:rPr/>
-        <w:t xml:space="preserve"> used here simulates a landscape of 100x100 cells, divided into farms owned by 4-12 farmers (the precise number and land distribution is randomly varied per session, see 4.2 below). Farmers can take three possible </w:t>
-      </w:r>
-      <w:proofErr w:type="gramStart"/>
-      <w:r>
-        <w:rPr/>
-        <w:t xml:space="preserve">actions;</w:t>
-      </w:r>
-      <w:proofErr w:type="gramEnd"/>
-      <w:r>
-        <w:rPr/>
-        <w:t xml:space="preserve"> tending crops, hunting (culling) animals, or scaring animals off their land. All </w:t>
-      </w:r>
-      <w:proofErr w:type="spellStart"/>
-      <w:r>
-        <w:rPr/>
-        <w:t xml:space="preserve">submodels</w:t>
-      </w:r>
-      <w:proofErr w:type="spellEnd"/>
-      <w:r>
-        <w:rPr/>
-        <w:t xml:space="preserve"> used in A&amp;F are currently the default GMSE models (see S1), </w:t>
-      </w:r>
-      <w:proofErr w:type="gramStart"/>
-      <w:r>
-        <w:rPr/>
-        <w:t xml:space="preserve">with the exception of</w:t>
-      </w:r>
-      <w:proofErr w:type="gramEnd"/>
-      <w:r>
-        <w:rPr/>
-        <w:t xml:space="preserve"> the management model in time steps </w:t>
+        <w:rPr/>
+      </w:pPr>
+      <w:r>
+        <w:rPr/>
+        <w:t xml:space="preserve">The example parameterisation used here simulates a landscape of 100x100 cells, divided into farms owned by 4-12 farmers (the precise number and land distribution is randomly varied per session, see 4.2 below). Farmers can take three possible actions; tending crops, hunting (culling) animals, or scaring animals off their land. All submodels used in A&amp;F are currently the default GMSE models (see S1), with the exception of the management model in time steps </w:t>
       </w:r>
       <w:r>
         <w:rPr/>
@@ -2255,17 +1862,7 @@
       </w:hyperlink>
       <w:r>
         <w:rPr/>
-        <w:t xml:space="preserve">) </w:t>
-      </w:r>
-      <w:proofErr w:type="gramStart"/>
-      <w:r>
-        <w:rPr/>
-        <w:t xml:space="preserve">and</w:t>
-      </w:r>
-      <w:proofErr w:type="gramEnd"/>
-      <w:r>
-        <w:rPr/>
-        <w:t xml:space="preserve"> </w:t>
+        <w:t xml:space="preserve">) and </w:t>
       </w:r>
       <w:hyperlink w:anchor="ref-nilsson2021">
         <w:r>
@@ -2293,8 +1890,8 @@
       </w:r>
       <w:r>
         <w:rPr>
-          <w:b w:val="1"/>
-          <w:bCs w:val="1"/>
+          <w:b/>
+          <w:bCs/>
         </w:rPr>
         <w:t>animal population</w:t>
       </w:r>
@@ -2397,8 +1994,8 @@
       </w:r>
       <w:r>
         <w:rPr>
-          <w:b w:val="1"/>
-          <w:bCs w:val="1"/>
+          <w:b/>
+          <w:bCs/>
         </w:rPr>
         <w:t>observation model</w:t>
       </w:r>
@@ -2408,105 +2005,75 @@
       </w:r>
       <w:r>
         <w:rPr>
-          <w:i w:val="1"/>
-          <w:iCs w:val="1"/>
+          <w:i/>
+          <w:iCs/>
         </w:rPr>
         <w:t>observed</w:t>
       </w:r>
       <w:r>
         <w:rPr/>
-        <w:t xml:space="preserve"> number of animals (and thus population trajectory plots in the game interface reflect observations only, which are subject to an </w:t>
-      </w:r>
-      <w:commentRangeStart w:id="1393950084"/>
-      <w:r>
-        <w:rPr/>
+        <w:t xml:space="preserve"> number of animals (and thus population trajectory plots in the game interface reflect observations only, which are subject to a</w:t>
+      </w:r>
+      <w:r>
+        <w:rPr>
+          <w:rFonts w:cstheme="minorBidi" w:eastAsiaTheme="minorHAnsi"/>
+          <w:highlight w:val="yellow"/>
+        </w:rPr>
+        <w:t xml:space="preserve">n </w:t>
+      </w:r>
+      <w:commentRangeStart w:id="5"/>
+      <w:r>
+        <w:rPr>
+          <w:rFonts w:cstheme="minorBidi" w:eastAsiaTheme="minorHAnsi"/>
+          <w:highlight w:val="yellow"/>
+        </w:rPr>
         <w:t xml:space="preserve">unknown </w:t>
       </w:r>
-      <w:commentRangeEnd w:id="1393950084"/>
-      <w:r>
-        <w:rPr>
-          <w:rStyle w:val="CommentReference"/>
-        </w:rPr>
-        <w:commentReference w:id="1393950084"/>
-      </w:r>
-      <w:r>
-        <w:rPr/>
-        <w:t xml:space="preserve">level of uncertainty). Both the </w:t>
-      </w:r>
-      <w:r>
-        <w:rPr>
-          <w:b w:val="1"/>
-          <w:bCs w:val="1"/>
+      <w:r>
+        <w:rPr>
+          <w:rFonts w:cstheme="minorBidi" w:eastAsiaTheme="minorHAnsi"/>
+          <w:highlight w:val="yellow"/>
+        </w:rPr>
+      </w:r>
+      <w:commentRangeEnd w:id="5"/>
+      <w:r>
+        <w:commentReference w:id="5"/>
+      </w:r>
+      <w:r>
+        <w:rPr>
+          <w:rFonts w:cstheme="minorBidi" w:eastAsiaTheme="minorHAnsi"/>
+          <w:highlight w:val="yellow"/>
+        </w:rPr>
+        <w:t>level of uncertainty). B</w:t>
+      </w:r>
+      <w:r>
+        <w:rPr/>
+        <w:t xml:space="preserve">oth the </w:t>
+      </w:r>
+      <w:r>
+        <w:rPr>
+          <w:b/>
+          <w:bCs/>
         </w:rPr>
         <w:t>management model</w:t>
       </w:r>
       <w:r>
         <w:rPr/>
-        <w:t xml:space="preserve"> (in the </w:t>
-      </w:r>
-      <w:proofErr w:type="spellStart"/>
-      <w:r>
-        <w:rPr/>
-        <w:t xml:space="preserve">initialisation</w:t>
-      </w:r>
-      <w:proofErr w:type="spellEnd"/>
-      <w:r>
-        <w:rPr/>
-        <w:t xml:space="preserve"> steps) and </w:t>
-      </w:r>
-      <w:r>
-        <w:rPr>
-          <w:b w:val="1"/>
-          <w:bCs w:val="1"/>
+        <w:t xml:space="preserve"> (in the initialisation steps) and </w:t>
+      </w:r>
+      <w:r>
+        <w:rPr>
+          <w:b/>
+          <w:bCs/>
         </w:rPr>
         <w:t>user model</w:t>
       </w:r>
       <w:r>
         <w:rPr/>
-        <w:t xml:space="preserve"> use the genetic algorithm with default parameter settings. Farmer budgets are set to 1500 units per time step, manager budgets to 1000 units (both for the initial </w:t>
-      </w:r>
-      <w:proofErr w:type="gramStart"/>
-      <w:r>
-        <w:rPr/>
-        <w:t xml:space="preserve">5 time</w:t>
-      </w:r>
-      <w:proofErr w:type="gramEnd"/>
-      <w:r>
-        <w:rPr/>
-        <w:t xml:space="preserve"> steps and the subsequent game play; see 3.1.1 above for notes on the </w:t>
-      </w:r>
-      <w:proofErr w:type="spellStart"/>
-      <w:r>
-        <w:rPr/>
-        <w:t xml:space="preserve">conceptualisation</w:t>
-      </w:r>
-      <w:proofErr w:type="spellEnd"/>
-      <w:r>
-        <w:rPr/>
-        <w:t xml:space="preserve"> of “budget”). Farmers aim to </w:t>
-      </w:r>
-      <w:proofErr w:type="spellStart"/>
-      <w:r>
-        <w:rPr/>
-        <w:t xml:space="preserve">maximise</w:t>
-      </w:r>
-      <w:proofErr w:type="spellEnd"/>
-      <w:r>
-        <w:rPr/>
-        <w:t xml:space="preserve"> yield from their land; their annual budget is reset each year and is unaffected by yield. Yield is positively affected by tending </w:t>
-      </w:r>
-      <w:proofErr w:type="gramStart"/>
-      <w:r>
-        <w:rPr/>
-        <w:t xml:space="preserve">crops, and</w:t>
-      </w:r>
-      <w:proofErr w:type="gramEnd"/>
-      <w:r>
-        <w:rPr/>
-        <w:t xml:space="preserve"> may be negatively affected by the presence of grazing wild animals - thus hunting or scaring may offset any potentially negative effects on yield. Note that the choice of models and parameter values here serve as an example only; it is expected that future implementations and development of A&amp;F will focus on specific research questions or case studies and will adjust models and parameter settings accordingly (see Discussion).</w:t>
-      </w:r>
-    </w:p>
-    <w:p xmlns:wp14="http://schemas.microsoft.com/office/word/2010/wordml" wp14:textId="77777777">
+        <w:t xml:space="preserve"> use the genetic algorithm with default parameter settings. Farmer budgets are set to 1500 units per time step, manager budgets to 1000 units (both for the initial 5 time steps and the subsequent game play; see 3.1.1 above for notes on the conceptualisation of “budget”). Farmers aim to maximise yield from their land; their annual budget is reset each year and is unaffected by yield. Yield is positively affected by tending crops, and may be negatively affected by the presence of grazing wild animals - thus hunting or scaring may offset any potentially negative effects on yield. Note that the choice of models and parameter values here serve as an example only; it is expected that future implementations and development of A&amp;F will focus on specific research questions or case studies and will adjust models and parameter settings accordingly (see Discussion).</w:t>
+      </w:r>
+    </w:p>
+    <w:p>
       <w:pPr>
         <w:pStyle w:val="TextBody"/>
         <w:rPr/>
@@ -2546,10 +2113,8 @@
         <w:rPr/>
         <w:t>) (Figure 1b).</w:t>
       </w:r>
-      <w:bookmarkStart w:name="structure-as-relating-to-gmse" w:id="57454380"/>
-      <w:bookmarkEnd w:id="57454380"/>
-    </w:p>
-    <w:p xmlns:wp14="http://schemas.microsoft.com/office/word/2010/wordml" wp14:textId="77777777">
+    </w:p>
+    <w:p>
       <w:pPr>
         <w:pStyle w:val="Heading3"/>
         <w:numPr>
@@ -2563,7 +2128,7 @@
         <w:t>Player interface</w:t>
       </w:r>
     </w:p>
-    <w:p xmlns:wp14="http://schemas.microsoft.com/office/word/2010/wordml" wp14:textId="77777777">
+    <w:p>
       <w:pPr>
         <w:pStyle w:val="FirstParagraph"/>
         <w:rPr/>
@@ -2621,7 +2186,7 @@
         <w:t xml:space="preserve"> (0.2.2).</w:t>
       </w:r>
     </w:p>
-    <w:p xmlns:wp14="http://schemas.microsoft.com/office/word/2010/wordml" wp14:textId="77777777">
+    <w:p>
       <w:pPr>
         <w:pStyle w:val="TextBody"/>
         <w:rPr/>
@@ -2631,7 +2196,7 @@
         <w:t>On starting a new game session the player is presented with a series of introductory screens explaining the background, flow and objective of the game, after which they are asked to enter a player name, which is stored and used to show player scores as the end of a session, compared to previous sessions by other players.</w:t>
       </w:r>
     </w:p>
-    <w:p xmlns:wp14="http://schemas.microsoft.com/office/word/2010/wordml" wp14:textId="77777777">
+    <w:p>
       <w:pPr>
         <w:pStyle w:val="CaptionedFigure"/>
         <w:rPr/>
@@ -2639,7 +2204,7 @@
       <w:r>
         <w:rPr/>
         <w:drawing>
-          <wp:inline xmlns:wp14="http://schemas.microsoft.com/office/word/2010/wordprocessingDrawing" distT="0" distB="0" distL="114935" distR="114935" wp14:anchorId="1D51E61A" wp14:editId="7777777">
+          <wp:inline distT="0" distB="0" distL="0" distR="0">
             <wp:extent cx="5715000" cy="5320665"/>
             <wp:effectExtent l="0" t="0" r="0" b="0"/>
             <wp:docPr id="2" name="Image1" descr="Figure 2. The Animal &amp; Farm main game interface, showing (a) animal (resource) population trajectory and yield per farmer, (b) the farming landscape with animal positions as red dots and farm ownwership indicated by the grey shades, (c) actions taken by farmers in the previous game round, and (d) player inputs inluding a budget report and costs set for actions."/>
@@ -2677,44 +2242,63 @@
         </w:drawing>
       </w:r>
     </w:p>
-    <w:p xmlns:wp14="http://schemas.microsoft.com/office/word/2010/wordml" wp14:textId="47B3E7E7">
+    <w:p>
       <w:pPr>
         <w:pStyle w:val="ImageCaption"/>
-      </w:pPr>
-      <w:r>
-        <w:rPr/>
-        <w:t>Figure 2. The Animal &amp; Farm main game interface, showing (a) animal (resource) population trajectory and yield per farmer, (b) the farming landscape with animal positions as red dots and farm own</w:t>
-      </w:r>
-      <w:del w:author="Adrian Bach" w:date="2021-09-20T14:07:28.097Z" w:id="1534052120">
-        <w:r>
+        <w:rPr/>
+      </w:pPr>
+      <w:r>
+        <w:rPr/>
+        <w:t>Figure 2. The Animal &amp; Farm main game interface, showing (a) animal (resource) population trajectory and yield per farmer, (b) the farming landscape with animal positions as red dots and</w:t>
+      </w:r>
+      <w:r>
+        <w:rPr>
+          <w:rFonts w:cstheme="minorBidi" w:eastAsiaTheme="minorHAnsi"/>
+          <w:highlight w:val="yellow"/>
+        </w:rPr>
+        <w:t xml:space="preserve"> farm own</w:t>
+      </w:r>
+      <w:del w:id="10" w:author="Adrian Bach" w:date="2021-09-20T14:07:28Z">
+        <w:r>
+          <w:rPr>
+            <w:rFonts w:cstheme="minorBidi" w:eastAsiaTheme="minorHAnsi"/>
+            <w:highlight w:val="yellow"/>
+          </w:rPr>
           <w:delText>w</w:delText>
         </w:r>
       </w:del>
       <w:r>
-        <w:rPr/>
-        <w:t xml:space="preserve">ership indicated by the grey shades, (c) actions taken by farmers in the </w:t>
-      </w:r>
-      <w:r>
-        <w:rPr/>
-        <w:t>previous</w:t>
-      </w:r>
-      <w:r>
-        <w:rPr/>
-        <w:t xml:space="preserve"> game round, and (d) player inputs in</w:t>
-      </w:r>
-      <w:ins w:author="Adrian Bach" w:date="2021-09-20T14:07:17.495Z" w:id="2040110756">
-        <w:r>
+        <w:rPr>
+          <w:rFonts w:cstheme="minorBidi" w:eastAsiaTheme="minorHAnsi"/>
+          <w:highlight w:val="yellow"/>
+        </w:rPr>
+        <w:t>ership indicated by the grey shades, (c) actions taken by farmers in the previous game round, and (d) player inputs in</w:t>
+      </w:r>
+      <w:ins w:id="11" w:author="Adrian Bach" w:date="2021-09-20T14:07:17Z">
+        <w:r>
+          <w:rPr>
+            <w:rFonts w:cstheme="minorBidi" w:eastAsiaTheme="minorHAnsi"/>
+            <w:highlight w:val="yellow"/>
+          </w:rPr>
           <w:t>c</w:t>
         </w:r>
       </w:ins>
       <w:r>
-        <w:rPr/>
-        <w:t>luding a budget report and costs set for actions.</w:t>
-      </w:r>
-    </w:p>
-    <w:p xmlns:wp14="http://schemas.microsoft.com/office/word/2010/wordml" wp14:textId="77777777">
+        <w:rPr>
+          <w:rFonts w:cstheme="minorBidi" w:eastAsiaTheme="minorHAnsi"/>
+          <w:highlight w:val="yellow"/>
+        </w:rPr>
+        <w:t>luding a budget r</w:t>
+      </w:r>
+      <w:r>
+        <w:rPr/>
+        <w:t>eport and costs set for actions.</w:t>
+      </w:r>
+    </w:p>
+    <w:p>
       <w:pPr>
         <w:pStyle w:val="TextBody"/>
+        <w:rPr/>
       </w:pPr>
       <w:r>
         <w:rPr/>
@@ -2733,37 +2317,7 @@
       </m:oMath>
       <w:r>
         <w:rPr/>
-        <w:t xml:space="preserve"> (</w:t>
-      </w:r>
-      <w:proofErr w:type="gramStart"/>
-      <w:r>
-        <w:rPr/>
-        <w:t xml:space="preserve">at</w:t>
-      </w:r>
-      <w:proofErr w:type="gramEnd"/>
-      <w:r>
-        <w:rPr/>
-        <w:t xml:space="preserve"> the start of the game, this will show five observations from the </w:t>
-      </w:r>
-      <w:proofErr w:type="spellStart"/>
-      <w:r>
-        <w:rPr/>
-        <w:t xml:space="preserve">initialisation</w:t>
-      </w:r>
-      <w:proofErr w:type="spellEnd"/>
-      <w:r>
-        <w:rPr/>
-        <w:t xml:space="preserve"> steps described above). Agricultural yield is expressed as a % of “maximum unaffected yield,” </w:t>
-      </w:r>
-      <w:proofErr w:type="gramStart"/>
-      <w:r>
-        <w:rPr/>
-        <w:t xml:space="preserve">i.e.</w:t>
-      </w:r>
-      <w:proofErr w:type="gramEnd"/>
-      <w:r>
-        <w:rPr/>
-        <w:t xml:space="preserve"> yield in the absence of damage from wildlife or investment in tending crops. Second, a plot of the landscape (Figure 2b) showing the distribution of farm ownership as well as the position of animals at time </w:t>
+        <w:t xml:space="preserve"> (at the start of the game, this will show five observations from the initialisation steps described above). Agricultural yield is expressed as a % of “maximum unaffected yield,” i.e. yield in the absence of damage from wildlife or investment in tending crops. Second, a plot of the landscape (Figure 2b) showing the distribution of farm ownership as well as the position of animals at time </w:t>
       </w:r>
       <w:r>
         <w:rPr/>
@@ -2830,27 +2384,7 @@
       </m:oMath>
       <w:r>
         <w:rPr/>
-        <w:t xml:space="preserve">: killing animals (presented as the cost of a hunting </w:t>
-      </w:r>
-      <w:proofErr w:type="spellStart"/>
-      <w:r>
-        <w:rPr/>
-        <w:t>licence</w:t>
-      </w:r>
-      <w:proofErr w:type="spellEnd"/>
-      <w:r>
-        <w:rPr/>
-        <w:t xml:space="preserve">) and scaring animals off their land (presented as the cost of a scaring </w:t>
-      </w:r>
-      <w:proofErr w:type="spellStart"/>
-      <w:r>
-        <w:rPr/>
-        <w:t>licence</w:t>
-      </w:r>
-      <w:proofErr w:type="spellEnd"/>
-      <w:r>
-        <w:rPr/>
-        <w:t>). Management budget allocated to one of these cannot be allocated to another, and any budget not allocated is not rolled over to the next time step. The third action available to farmers (tending crops) cannot be directly</w:t>
+        <w:t>: killing animals (presented as the cost of a hunting licence) and scaring animals off their land (presented as the cost of a scaring licence). Management budget allocated to one of these cannot be allocated to another, and any budget not allocated is not rolled over to the next time step. The third action available to farmers (tending crops) cannot be directly</w:t>
       </w:r>
       <w:r>
         <w:rPr>
@@ -2860,23 +2394,33 @@
       </w:r>
       <w:r>
         <w:rPr/>
-        <w:t xml:space="preserve"> affected by the manager (player), so no input is available for </w:t>
-      </w:r>
-      <w:r>
-        <w:rPr/>
-        <w:t xml:space="preserve">it</w:t>
-      </w:r>
-      <w:del w:author="Adrian Bach" w:date="2021-09-20T14:09:59.665Z" w:id="1879416549">
-        <w:r>
+        <w:t xml:space="preserve"> affected by the manager (player), so no input is </w:t>
+      </w:r>
+      <w:r>
+        <w:rPr>
+          <w:rFonts w:cstheme="minorBidi" w:eastAsiaTheme="minorHAnsi"/>
+          <w:highlight w:val="yellow"/>
+        </w:rPr>
+        <w:t>available for it</w:t>
+      </w:r>
+      <w:del w:id="12" w:author="Adrian Bach" w:date="2021-09-20T14:09:59Z">
+        <w:r>
+          <w:rPr>
+            <w:rFonts w:cstheme="minorBidi" w:eastAsiaTheme="minorHAnsi"/>
+            <w:highlight w:val="yellow"/>
+          </w:rPr>
           <w:delText xml:space="preserve"> </w:delText>
         </w:r>
       </w:del>
       <w:r>
-        <w:rPr/>
-        <w:t xml:space="preserve">.</w:t>
-      </w:r>
-    </w:p>
-    <w:p xmlns:wp14="http://schemas.microsoft.com/office/word/2010/wordml" wp14:textId="77777777">
+        <w:rPr>
+          <w:rFonts w:cstheme="minorBidi" w:eastAsiaTheme="minorHAnsi"/>
+          <w:highlight w:val="yellow"/>
+        </w:rPr>
+        <w:t>.</w:t>
+      </w:r>
+    </w:p>
+    <w:p>
       <w:pPr>
         <w:pStyle w:val="TextBody"/>
         <w:rPr/>
@@ -2912,10 +2456,10 @@
         <w:rPr/>
         <w:t xml:space="preserve"> once the player confirms their choice of cost inputs. At this point (1), the user, resource and observation models are run using the updated action costs set by the player, (2) selected environment state data are stored in the database (See 3.2.3 below), and (3) trajectory, landscape and action plots are updated and budget allocation is reset. The current implementation of A&amp;F continues for a maximum of 20 time steps (following the initial five) at which point the game session is ended and the player is presented with a scoreboard. If the resource population reaches extinction, the game session is also terminated.</w:t>
       </w:r>
-      <w:bookmarkStart w:name="player-interface" w:id="5"/>
-      <w:bookmarkEnd w:id="5"/>
-    </w:p>
-    <w:p xmlns:wp14="http://schemas.microsoft.com/office/word/2010/wordml" wp14:textId="77777777">
+      <w:bookmarkStart w:id="2" w:name="player-interface"/>
+      <w:bookmarkEnd w:id="2"/>
+    </w:p>
+    <w:p>
       <w:pPr>
         <w:pStyle w:val="Heading3"/>
         <w:numPr>
@@ -2929,7 +2473,7 @@
         <w:t>Game objective, scores and scoreboard</w:t>
       </w:r>
     </w:p>
-    <w:p xmlns:wp14="http://schemas.microsoft.com/office/word/2010/wordml" wp14:textId="77777777">
+    <w:p>
       <w:pPr>
         <w:pStyle w:val="FirstParagraph"/>
         <w:rPr/>
@@ -2938,10 +2482,10 @@
         <w:rPr/>
         <w:t>Other than preventing extinction of the animal population, A&amp;F does not have a particular game objective; instead, the player is asked to make management decisions reflecting their preference of animal population and agricultural yield trajectory. The player is, however, presented with two scores which allows them to assess their performance relative to their own previous game sessions as well as those of other players. The scores are arbitrarily defined to reflect performance in terms of the animal population (“animal score”) on the one hand, and overall agricultural yield (“yield score”) on the other. Both scores can be interpreted as the mean % of the initial starting score, which is set at 100% (see S1 for further details). They are updated and displayed on each time step, and the final scores are displayed on a score board after the final time step is complete, or once the animal population goes extinct. The scoreboard is a top 10 “leaderboard” of scores over all sessions played by all players to date; if the current player’s score is not included in the top 10, it is displayed at the bottom of the board with the correct rank relative to other players.</w:t>
       </w:r>
-      <w:bookmarkStart w:name="game-objective-scores-and-scoreboard" w:id="6"/>
-      <w:bookmarkEnd w:id="6"/>
-    </w:p>
-    <w:p xmlns:wp14="http://schemas.microsoft.com/office/word/2010/wordml" wp14:textId="77777777">
+      <w:bookmarkStart w:id="3" w:name="game-objective-scores-and-scoreboard"/>
+      <w:bookmarkEnd w:id="3"/>
+    </w:p>
+    <w:p>
       <w:pPr>
         <w:pStyle w:val="Heading3"/>
         <w:numPr>
@@ -2955,58 +2499,63 @@
         <w:t>Data collection &amp; database</w:t>
       </w:r>
     </w:p>
-    <w:p xmlns:wp14="http://schemas.microsoft.com/office/word/2010/wordml" wp14:textId="77777777">
+    <w:p>
       <w:pPr>
         <w:pStyle w:val="FirstParagraph"/>
-      </w:pPr>
-      <w:r>
-        <w:rPr/>
-        <w:t>Game play data (</w:t>
-      </w:r>
-      <w:proofErr w:type="gramStart"/>
-      <w:r>
-        <w:rPr/>
-        <w:t>e.g.</w:t>
-      </w:r>
-      <w:proofErr w:type="gramEnd"/>
-      <w:r>
-        <w:rPr/>
-        <w:t xml:space="preserve"> session variables, player inputs, environment state variables) are stored in a MySQL relational database. Database structure is outlined in S1. A full list of parameter values </w:t>
-      </w:r>
-      <w:proofErr w:type="gramStart"/>
-      <w:r>
-        <w:rPr/>
-        <w:t>stored</w:t>
-      </w:r>
-      <w:proofErr w:type="gramEnd"/>
-      <w:r>
-        <w:rPr/>
-        <w:t xml:space="preserve"> and their description is given in Table S2. This represents only a subset of all GMSE parameters and may be easily extended in the future by adding additional fields to the relevant database table and ensuring the database interface functions append the extra parameters. For any GMSE parameters that are not stored currently, </w:t>
-      </w:r>
-      <w:commentRangeStart w:id="1670882845"/>
-      <w:r>
-        <w:rPr/>
+        <w:rPr/>
+      </w:pPr>
+      <w:r>
+        <w:rPr/>
+        <w:t>Game play data (e.g. session variables, player inputs, environment state variables) are stored in a MySQL relational database. Database structure is outlined in S1. A full list of parameter values stored and their description is given in Table S2. This represents only a subset of all GMSE parameters and may be easily extended in the future by adding additional fields to the relevant database table and ensuring the database interface functions append the extra parameters. For any GMSE parameters that are not stored cur</w:t>
+      </w:r>
+      <w:r>
+        <w:rPr>
+          <w:rFonts w:cstheme="minorBidi" w:eastAsiaTheme="minorHAnsi"/>
+          <w:highlight w:val="yellow"/>
+        </w:rPr>
+        <w:t xml:space="preserve">rently, </w:t>
+      </w:r>
+      <w:commentRangeStart w:id="6"/>
+      <w:r>
+        <w:rPr>
+          <w:rFonts w:cstheme="minorBidi" w:eastAsiaTheme="minorHAnsi"/>
+          <w:highlight w:val="yellow"/>
+        </w:rPr>
         <w:t>the default GMSE parameter values</w:t>
       </w:r>
-      <w:commentRangeEnd w:id="1670882845"/>
-      <w:r>
-        <w:rPr>
-          <w:rStyle w:val="CommentReference"/>
-        </w:rPr>
-        <w:commentReference w:id="1670882845"/>
-      </w:r>
-      <w:r>
-        <w:rPr/>
-        <w:t xml:space="preserve"> are used.</w:t>
-      </w:r>
-      <w:bookmarkStart w:name="outline-of-approach" w:id="7"/>
-      <w:bookmarkStart w:name="animal-farm" w:id="8"/>
-      <w:bookmarkStart w:name="data-collection-database" w:id="9"/>
-      <w:bookmarkEnd w:id="7"/>
-      <w:bookmarkEnd w:id="8"/>
-      <w:bookmarkEnd w:id="9"/>
-    </w:p>
-    <w:p xmlns:wp14="http://schemas.microsoft.com/office/word/2010/wordml" wp14:textId="77777777">
+      <w:r>
+        <w:rPr>
+          <w:rFonts w:cstheme="minorBidi" w:eastAsiaTheme="minorHAnsi"/>
+          <w:highlight w:val="yellow"/>
+        </w:rPr>
+      </w:r>
+      <w:commentRangeEnd w:id="6"/>
+      <w:r>
+        <w:commentReference w:id="6"/>
+      </w:r>
+      <w:r>
+        <w:rPr>
+          <w:rFonts w:cstheme="minorBidi" w:eastAsiaTheme="minorHAnsi"/>
+          <w:highlight w:val="yellow"/>
+        </w:rPr>
+        <w:t xml:space="preserve"> are us</w:t>
+      </w:r>
+      <w:r>
+        <w:rPr/>
+        <w:t>ed</w:t>
+      </w:r>
+      <w:bookmarkStart w:id="4" w:name="data-collection-database"/>
+      <w:bookmarkStart w:id="5" w:name="animal-farm"/>
+      <w:bookmarkStart w:id="6" w:name="outline-of-approach"/>
+      <w:bookmarkEnd w:id="4"/>
+      <w:bookmarkEnd w:id="5"/>
+      <w:bookmarkEnd w:id="6"/>
+      <w:r>
+        <w:rPr/>
+        <w:t>.</w:t>
+      </w:r>
+    </w:p>
+    <w:p>
       <w:pPr>
         <w:pStyle w:val="Heading1"/>
         <w:numPr>
@@ -3020,7 +2569,7 @@
         <w:t>Example application</w:t>
       </w:r>
     </w:p>
-    <w:p xmlns:wp14="http://schemas.microsoft.com/office/word/2010/wordml" wp14:textId="77777777">
+    <w:p>
       <w:pPr>
         <w:pStyle w:val="Heading2"/>
         <w:numPr>
@@ -3050,7 +2599,7 @@
         <w:t xml:space="preserve"> experiments</w:t>
       </w:r>
     </w:p>
-    <w:p xmlns:wp14="http://schemas.microsoft.com/office/word/2010/wordml" wp14:textId="77777777">
+    <w:p>
       <w:pPr>
         <w:pStyle w:val="FirstParagraph"/>
         <w:rPr/>
@@ -3082,10 +2631,8 @@
         <w:rPr/>
         <w:t>). Alternatively, by collating large amounts of decision-making data under varying parameter settings as well as the outcome of each game session (e.g. animal population extinction and/or trajectories), it may be possible to develop algorithms that can make decisions that are most likely to lead to a desired outcome (e.g. minimising extinction probability while maintaining agricultural yield, or maximising one or the other score). While the genetic algorithm for manager decision-making currently implemented in GMSE is effective, it does not currently balance multiple objectives, nor does it necessarily accurately reflect variability in real-life decision-making processes. Parameterising an alternative algorithm directly based on empirical decision-making data has the potential to address these shortcomings.</w:t>
       </w:r>
-      <w:bookmarkStart w:name="sandbox-for-in-silico-experiments" w:id="10"/>
-      <w:bookmarkEnd w:id="10"/>
-    </w:p>
-    <w:p xmlns:wp14="http://schemas.microsoft.com/office/word/2010/wordml" wp14:textId="77777777">
+    </w:p>
+    <w:p>
       <w:pPr>
         <w:pStyle w:val="Heading2"/>
         <w:numPr>
@@ -3100,7 +2647,7 @@
         <w:t>Example scenario &amp; method</w:t>
       </w:r>
     </w:p>
-    <w:p xmlns:wp14="http://schemas.microsoft.com/office/word/2010/wordml" wp14:textId="77777777">
+    <w:p>
       <w:pPr>
         <w:pStyle w:val="Heading3"/>
         <w:numPr>
@@ -3114,7 +2661,7 @@
         <w:t>Rationale &amp; methods</w:t>
       </w:r>
     </w:p>
-    <w:p xmlns:wp14="http://schemas.microsoft.com/office/word/2010/wordml" wp14:textId="77777777">
+    <w:p>
       <w:pPr>
         <w:pStyle w:val="FirstParagraph"/>
         <w:rPr/>
@@ -3124,21 +2671,14 @@
         <w:t>Here we illustrate one aspect of this potential by collecting decision-making data from a sample of test players. The main aim was to (1) obtain feedback on the model-game set up, and (2) collect example data to illustrate the potential of the approach, with specific emphasis on how communication of it may be improved in the future. We circulated a link to the game with scenarios configured as detailed below to a sample of 45 contacts working in conservation science and practical conservation and management, covering a range of academic institutions, research institutes, NGOs and government. Contacts were also asked to share the link with any potentially interested contacts. An accompanying covering letter explained this aim, the background to the work, and a request to respond with any feedback. It should be stressed that the data collected here should not be interpreted as comprehensive research on a specific question, and is intended as illustrative of the approach only.</w:t>
       </w:r>
     </w:p>
-    <w:p xmlns:wp14="http://schemas.microsoft.com/office/word/2010/wordml" wp14:textId="77777777">
+    <w:p>
       <w:pPr>
         <w:pStyle w:val="TextBody"/>
-      </w:pPr>
-      <w:r>
-        <w:rPr/>
-        <w:t xml:space="preserve">For this proof of concept, we chose to focus on a scenario that systematically </w:t>
-      </w:r>
-      <w:r>
-        <w:rPr/>
-        <w:t xml:space="preserve">varies two parameters</w:t>
-      </w:r>
-      <w:r>
-        <w:rPr/>
-        <w:t xml:space="preserve">, farmer land ownership distribution </w:t>
+        <w:rPr/>
+      </w:pPr>
+      <w:r>
+        <w:rPr/>
+        <w:t xml:space="preserve">For this proof of concept, we chose to focus on a scenario that systematically varies two parameters, farmer land ownership distribution </w:t>
       </w:r>
       <w:r>
         <w:rPr/>
@@ -3192,36 +2732,17 @@
       </w:hyperlink>
       <w:r>
         <w:rPr/>
-        <w:t xml:space="preserve">), the current manager decision-making algorithm implemented in GMSE cannot explicitly take the extent of such variation </w:t>
-      </w:r>
-      <w:proofErr w:type="gramStart"/>
-      <w:r>
-        <w:rPr/>
-        <w:t>in</w:t>
-      </w:r>
-      <w:proofErr w:type="gramEnd"/>
-      <w:r>
-        <w:rPr/>
-        <w:t xml:space="preserve"> account. Thus, collecting empirical data on how decisions and resultant population trajectories may be affected by variable land distribution is important.</w:t>
-      </w:r>
-    </w:p>
-    <w:p xmlns:wp14="http://schemas.microsoft.com/office/word/2010/wordml" wp14:textId="77777777">
+        <w:t>), the current manager decision-making algorithm implemented in GMSE cannot explicitly take the extent of such variation in account. Thus, collecting empirical data on how decisions and resultant population trajectories may be affected by variable land distribution is important.</w:t>
+      </w:r>
+    </w:p>
+    <w:p>
       <w:pPr>
         <w:pStyle w:val="TextBody"/>
-      </w:pPr>
-      <w:r>
-        <w:rPr/>
-        <w:t xml:space="preserve">Each new game session is </w:t>
-      </w:r>
-      <w:proofErr w:type="spellStart"/>
-      <w:r>
-        <w:rPr/>
-        <w:t xml:space="preserve">initialised</w:t>
-      </w:r>
-      <w:proofErr w:type="spellEnd"/>
-      <w:r>
-        <w:rPr/>
-        <w:t xml:space="preserve"> with a random draw of one of three possible values of </w:t>
+        <w:rPr/>
+      </w:pPr>
+      <w:r>
+        <w:rPr/>
+        <w:t xml:space="preserve">Each new game session is initialised with a random draw of one of three possible values of </w:t>
       </w:r>
       <w:r>
         <w:rPr/>
@@ -3263,17 +2784,7 @@
       </m:oMath>
       <w:r>
         <w:rPr/>
-        <w:t xml:space="preserve">, </w:t>
-      </w:r>
-      <w:proofErr w:type="gramStart"/>
-      <w:r>
-        <w:rPr/>
-        <w:t>i.e.</w:t>
-      </w:r>
-      <w:proofErr w:type="gramEnd"/>
-      <w:r>
-        <w:rPr/>
-        <w:t> 4-12 farmers. In addition to this variability, each session also has a small amount of random population mortality (</w:t>
+        <w:t>, i.e. 4-12 farmers. In addition to this variability, each session also has a small amount of random population mortality (</w:t>
       </w:r>
       <w:r>
         <w:rPr/>
@@ -3324,36 +2835,46 @@
       </m:oMath>
       <w:r>
         <w:rPr/>
-        <w:t>), sampled from a uniform distribution</w:t>
-      </w:r>
-      <w:commentRangeStart w:id="1489176546"/>
-      <w:r>
-        <w:rPr/>
+        <w:t>), sampled from a uniform dis</w:t>
+      </w:r>
+      <w:r>
+        <w:rPr>
+          <w:rFonts w:cstheme="minorBidi" w:eastAsiaTheme="minorHAnsi"/>
+          <w:highlight w:val="yellow"/>
+        </w:rPr>
+        <w:t>tribution</w:t>
+      </w:r>
+      <w:commentRangeStart w:id="7"/>
+      <w:r>
+        <w:rPr>
+          <w:rFonts w:cstheme="minorBidi" w:eastAsiaTheme="minorHAnsi"/>
+          <w:highlight w:val="yellow"/>
+        </w:rPr>
         <w:t xml:space="preserve">. </w:t>
       </w:r>
-      <w:commentRangeEnd w:id="1489176546"/>
-      <w:r>
-        <w:rPr>
-          <w:rStyle w:val="CommentReference"/>
-        </w:rPr>
-        <w:commentReference w:id="1489176546"/>
-      </w:r>
-      <w:r>
-        <w:rPr/>
-        <w:t xml:space="preserve">Although the landscape ownership distribution is clearly shown to the player throughout the game (Figure 2), the player is not told explicitly that ownership will vary before a session starts, or what the extent of this variability will be. This was done to ensure that a player would not selectively abort sessions. Other than this scenario-based parameter variation, game play progresses as described above, with the player able to make management decisions (setting costs for farmer actions) over </w:t>
-      </w:r>
-      <w:proofErr w:type="gramStart"/>
-      <w:r>
-        <w:rPr/>
-        <w:t>20 time</w:t>
-      </w:r>
-      <w:proofErr w:type="gramEnd"/>
-      <w:r>
-        <w:rPr/>
-        <w:t xml:space="preserve"> steps following the initial five.</w:t>
-      </w:r>
-    </w:p>
-    <w:p xmlns:wp14="http://schemas.microsoft.com/office/word/2010/wordml" wp14:textId="77777777">
+      <w:r>
+        <w:rPr>
+          <w:rFonts w:cstheme="minorBidi" w:eastAsiaTheme="minorHAnsi"/>
+          <w:highlight w:val="yellow"/>
+        </w:rPr>
+      </w:r>
+      <w:commentRangeEnd w:id="7"/>
+      <w:r>
+        <w:commentReference w:id="7"/>
+      </w:r>
+      <w:r>
+        <w:rPr>
+          <w:rFonts w:cstheme="minorBidi" w:eastAsiaTheme="minorHAnsi"/>
+          <w:highlight w:val="yellow"/>
+        </w:rPr>
+        <w:t>Alt</w:t>
+      </w:r>
+      <w:r>
+        <w:rPr/>
+        <w:t>hough the landscape ownership distribution is clearly shown to the player throughout the game (Figure 2), the player is not told explicitly that ownership will vary before a session starts, or what the extent of this variability will be. This was done to ensure that a player would not selectively abort sessions. Other than this scenario-based parameter variation, game play progresses as described above, with the player able to make management decisions (setting costs for farmer actions) over 20 time steps following the initial five.</w:t>
+      </w:r>
+    </w:p>
+    <w:p>
       <w:pPr>
         <w:pStyle w:val="CaptionedFigure"/>
         <w:rPr/>
@@ -3361,7 +2882,7 @@
       <w:r>
         <w:rPr/>
         <w:drawing>
-          <wp:inline xmlns:wp14="http://schemas.microsoft.com/office/word/2010/wordprocessingDrawing" distT="0" distB="0" distL="114935" distR="114935" wp14:anchorId="304371FC" wp14:editId="7777777">
+          <wp:inline distT="0" distB="0" distL="0" distR="0">
             <wp:extent cx="5943600" cy="2080260"/>
             <wp:effectExtent l="0" t="0" r="0" b="0"/>
             <wp:docPr id="3" name="Image2" descr="Figure 3. Examples of landscape ownership distributions, (a) low variability, o_v = 0 (equal distribution), (b) medium variability, o_v = 0.25, and (c) high variability, o_v = 0.5, here shown for 6 farmer-landowners."/>
@@ -3399,7 +2920,7 @@
         </w:drawing>
       </w:r>
     </w:p>
-    <w:p xmlns:wp14="http://schemas.microsoft.com/office/word/2010/wordml" wp14:textId="77777777">
+    <w:p>
       <w:pPr>
         <w:pStyle w:val="ImageCaption"/>
         <w:rPr/>
@@ -3489,10 +3010,10 @@
         <w:rPr/>
         <w:t xml:space="preserve"> = 0.5, here shown for 6 farmer-landowners.</w:t>
       </w:r>
-      <w:bookmarkStart w:name="rationale-methods" w:id="11"/>
-      <w:bookmarkEnd w:id="11"/>
-    </w:p>
-    <w:p xmlns:wp14="http://schemas.microsoft.com/office/word/2010/wordml" wp14:textId="77777777">
+      <w:bookmarkStart w:id="7" w:name="rationale-methods"/>
+      <w:bookmarkEnd w:id="7"/>
+    </w:p>
+    <w:p>
       <w:pPr>
         <w:pStyle w:val="Heading3"/>
         <w:numPr>
@@ -3506,7 +3027,7 @@
         <w:t>Ethics</w:t>
       </w:r>
     </w:p>
-    <w:p xmlns:wp14="http://schemas.microsoft.com/office/word/2010/wordml" wp14:textId="77777777">
+    <w:p>
       <w:pPr>
         <w:pStyle w:val="FirstParagraph"/>
         <w:rPr/>
@@ -3515,12 +3036,12 @@
         <w:rPr/>
         <w:t>The work described here was approved by the University of Stirling’s General University Ethics Panel (GUEP), project no. 2519. While the game link is publicly accessible, it was not publicised beyond the direct contacts described above. On accessing the link, players are presented with a series of introductory screens explaining the background and purpose of the game, followed by a digital consent form, which has to be agreed to by ticking a confirmation tick box, before a new session can be started. No personally identifiable data are collected or stored, other than a player nickname - the latter is only requested so that scores can be shown in context and compared to other players; however this can be left as a default placeholder, and players explicitly told that this is not expected to be their real name. Player nicknames are replaced by random identifiers prior to further data processing.</w:t>
       </w:r>
-      <w:bookmarkStart w:name="example-scenario-method" w:id="12"/>
-      <w:bookmarkStart w:name="ethics" w:id="13"/>
-      <w:bookmarkEnd w:id="12"/>
-      <w:bookmarkEnd w:id="13"/>
-    </w:p>
-    <w:p xmlns:wp14="http://schemas.microsoft.com/office/word/2010/wordml" wp14:textId="77777777">
+      <w:bookmarkStart w:id="8" w:name="ethics"/>
+      <w:bookmarkStart w:id="9" w:name="example-scenario-method"/>
+      <w:bookmarkEnd w:id="8"/>
+      <w:bookmarkEnd w:id="9"/>
+    </w:p>
+    <w:p>
       <w:pPr>
         <w:pStyle w:val="Heading2"/>
         <w:numPr>
@@ -3535,40 +3056,32 @@
         <w:t>Illustrative results</w:t>
       </w:r>
     </w:p>
-    <w:p xmlns:wp14="http://schemas.microsoft.com/office/word/2010/wordml" wp14:textId="77777777">
+    <w:p>
       <w:pPr>
         <w:pStyle w:val="FirstParagraph"/>
-      </w:pPr>
-      <w:commentRangeStart w:id="558659168"/>
-      <w:r>
-        <w:rPr/>
-        <w:t xml:space="preserve">Note that the results presented here are intended as illustrative of the model-game approach </w:t>
-      </w:r>
-      <w:proofErr w:type="gramStart"/>
-      <w:r>
-        <w:rPr/>
-        <w:t>only, and</w:t>
-      </w:r>
-      <w:proofErr w:type="gramEnd"/>
-      <w:r>
-        <w:rPr/>
-        <w:t xml:space="preserve"> should be interpreted as such</w:t>
-      </w:r>
-      <w:commentRangeEnd w:id="558659168"/>
-      <w:r>
-        <w:rPr>
-          <w:rStyle w:val="CommentReference"/>
-        </w:rPr>
-        <w:commentReference w:id="558659168"/>
+        <w:rPr/>
+      </w:pPr>
+      <w:commentRangeStart w:id="8"/>
+      <w:r>
+        <w:rPr/>
+        <w:t>Note that the results presented here are intended as illustrative of the model-game approach only, and should be interpreted as such</w:t>
+      </w:r>
+      <w:r>
+        <w:rPr/>
+      </w:r>
+      <w:commentRangeEnd w:id="8"/>
+      <w:r>
+        <w:commentReference w:id="8"/>
       </w:r>
       <w:r>
         <w:rPr/>
         <w:t>.</w:t>
       </w:r>
     </w:p>
-    <w:p xmlns:wp14="http://schemas.microsoft.com/office/word/2010/wordml" wp14:textId="77777777">
+    <w:p>
       <w:pPr>
         <w:pStyle w:val="TextBody"/>
+        <w:rPr/>
       </w:pPr>
       <w:r>
         <w:rPr/>
@@ -3627,7 +3140,7 @@
         <w:t xml:space="preserve"> (4-12).</w:t>
       </w:r>
     </w:p>
-    <w:p xmlns:wp14="http://schemas.microsoft.com/office/word/2010/wordml" wp14:textId="77777777">
+    <w:p>
       <w:pPr>
         <w:pStyle w:val="TextBody"/>
         <w:rPr/>
@@ -3754,7 +3267,7 @@
         <w:t>) levels (Figure 4a). Differences in extinction probability with variability in farmer (stakeholder) number was less pronounced (Figure 4b).</w:t>
       </w:r>
     </w:p>
-    <w:p xmlns:wp14="http://schemas.microsoft.com/office/word/2010/wordml" wp14:textId="77777777">
+    <w:p>
       <w:pPr>
         <w:pStyle w:val="TextBody"/>
         <w:rPr/>
@@ -3842,7 +3355,7 @@
         <w:t>) show fewer cases with rapid increasing trends.</w:t>
       </w:r>
     </w:p>
-    <w:p xmlns:wp14="http://schemas.microsoft.com/office/word/2010/wordml" wp14:textId="77777777">
+    <w:p>
       <w:pPr>
         <w:pStyle w:val="TextBody"/>
         <w:rPr/>
@@ -3918,7 +3431,7 @@
         <w:t>), chosen costs for hunting licences appeared to be more stable (i.e. less variable), particularly toward the end of playing sessions (Figures 6c vs. 6a-b). It should be noted that this may in part be an artifact of somewhat lower sample size at higher time steps (because in some sessions the population would have gone extinct part way through a session). On average, hunting licence costs also appeared to be set lower overall at higher land ownership variability. By comparison, costs set for scaring licences appeared to more stable over time (Figures 6d-f).</w:t>
       </w:r>
     </w:p>
-    <w:p xmlns:wp14="http://schemas.microsoft.com/office/word/2010/wordml" wp14:textId="77777777">
+    <w:p>
       <w:pPr>
         <w:pStyle w:val="CaptionedFigure"/>
         <w:rPr/>
@@ -3926,7 +3439,7 @@
       <w:r>
         <w:rPr/>
         <w:drawing>
-          <wp:inline xmlns:wp14="http://schemas.microsoft.com/office/word/2010/wordprocessingDrawing" distT="0" distB="0" distL="114935" distR="114935" wp14:anchorId="347806F1" wp14:editId="7777777">
+          <wp:inline distT="0" distB="0" distL="0" distR="0">
             <wp:extent cx="5943600" cy="2971800"/>
             <wp:effectExtent l="0" t="0" r="0" b="0"/>
             <wp:docPr id="4" name="Image3" descr="Figure 4. Proportion of game sessions where animal population reached extinction, as a function of (a) land ownership variability and (b) the number of farmers (stakeholders) in the game session."/>
@@ -3964,7 +3477,7 @@
         </w:drawing>
       </w:r>
     </w:p>
-    <w:p xmlns:wp14="http://schemas.microsoft.com/office/word/2010/wordml" wp14:textId="77777777">
+    <w:p>
       <w:pPr>
         <w:pStyle w:val="ImageCaption"/>
         <w:rPr/>
@@ -3974,41 +3487,39 @@
         <w:t>Figure 4. Proportion of game sessions where animal population reached extinction, as a function of (a) land ownership variability and (b) the number of farmers (stakeholders) in the game session.</w:t>
       </w:r>
     </w:p>
-    <w:p xmlns:wp14="http://schemas.microsoft.com/office/word/2010/wordml" wp14:textId="77777777">
+    <w:p>
       <w:pPr>
         <w:pStyle w:val="CaptionedFigure"/>
-      </w:pPr>
-      <w:commentRangeStart w:id="542685877"/>
-      <w:r>
+        <w:rPr/>
+      </w:pPr>
+      <w:commentRangeStart w:id="9"/>
+      <w:r>
+        <w:rPr/>
         <w:drawing>
-          <wp:inline xmlns:wp14="http://schemas.microsoft.com/office/word/2010/wordprocessingDrawing" wp14:editId="4CA3FA6F" wp14:anchorId="4AA4BF32">
+          <wp:inline distT="0" distB="0" distL="114935" distR="114935">
             <wp:extent cx="5943600" cy="2971800"/>
             <wp:effectExtent l="0" t="0" r="0" b="0"/>
-            <wp:docPr id="5" name="Image4" descr="Figure 5. Animal population trajectories per game session, split by levels of land ownership variability. Trajectories highlighted in red are sessions where the population reached extinction." title=""/>
+            <wp:docPr id="5" name="Image4" descr="Figure 5. Animal population trajectories per game session, split by levels of land ownership variability. Trajectories highlighted in red are sessions where the population reached extinction."/>
             <wp:cNvGraphicFramePr>
-              <a:graphicFrameLocks noChangeAspect="1"/>
+              <a:graphicFrameLocks xmlns:a="http://schemas.openxmlformats.org/drawingml/2006/main" noChangeAspect="1"/>
             </wp:cNvGraphicFramePr>
-            <a:graphic>
+            <a:graphic xmlns:a="http://schemas.openxmlformats.org/drawingml/2006/main">
               <a:graphicData uri="http://schemas.openxmlformats.org/drawingml/2006/picture">
-                <pic:pic>
+                <pic:pic xmlns:pic="http://schemas.openxmlformats.org/drawingml/2006/picture">
                   <pic:nvPicPr>
-                    <pic:cNvPr id="0" name="Image4"/>
-                    <pic:cNvPicPr/>
+                    <pic:cNvPr id="5" name="Image4" descr="Figure 5. Animal population trajectories per game session, split by levels of land ownership variability. Trajectories highlighted in red are sessions where the population reached extinction."/>
+                    <pic:cNvPicPr>
+                      <a:picLocks noChangeAspect="1" noChangeArrowheads="1"/>
+                    </pic:cNvPicPr>
                   </pic:nvPicPr>
                   <pic:blipFill>
-                    <a:blip r:embed="Rcc706f7afb764ed7">
-                      <a:extLst>
-                        <a:ext xmlns:a="http://schemas.openxmlformats.org/drawingml/2006/main" uri="{28A0092B-C50C-407E-A947-70E740481C1C}">
-                          <a14:useLocalDpi val="0"/>
-                        </a:ext>
-                      </a:extLst>
-                    </a:blip>
+                    <a:blip r:embed="rId14"/>
                     <a:stretch>
                       <a:fillRect/>
                     </a:stretch>
                   </pic:blipFill>
-                  <pic:spPr>
-                    <a:xfrm rot="0" flipH="0" flipV="0">
+                  <pic:spPr bwMode="auto">
+                    <a:xfrm>
                       <a:off x="0" y="0"/>
                       <a:ext cx="5943600" cy="2971800"/>
                     </a:xfrm>
@@ -4022,15 +3533,15 @@
           </wp:inline>
         </w:drawing>
       </w:r>
-      <w:commentRangeEnd w:id="542685877"/>
-      <w:r>
-        <w:rPr>
-          <w:rStyle w:val="CommentReference"/>
-        </w:rPr>
-        <w:commentReference w:id="542685877"/>
-      </w:r>
-    </w:p>
-    <w:p xmlns:wp14="http://schemas.microsoft.com/office/word/2010/wordml" wp14:textId="77777777">
+      <w:commentRangeEnd w:id="9"/>
+      <w:r>
+        <w:commentReference w:id="9"/>
+      </w:r>
+      <w:r>
+        <w:rPr/>
+      </w:r>
+    </w:p>
+    <w:p>
       <w:pPr>
         <w:pStyle w:val="ImageCaption"/>
         <w:rPr/>
@@ -4040,7 +3551,7 @@
         <w:t>Figure 5. Animal population trajectories per game session, split by levels of land ownership variability. Trajectories highlighted in red are sessions where the population reached extinction.</w:t>
       </w:r>
     </w:p>
-    <w:p xmlns:wp14="http://schemas.microsoft.com/office/word/2010/wordml" wp14:textId="77777777">
+    <w:p>
       <w:pPr>
         <w:pStyle w:val="CaptionedFigure"/>
         <w:rPr/>
@@ -4048,7 +3559,7 @@
       <w:r>
         <w:rPr/>
         <w:drawing>
-          <wp:inline xmlns:wp14="http://schemas.microsoft.com/office/word/2010/wordprocessingDrawing" distT="0" distB="0" distL="114935" distR="114935" wp14:anchorId="63569757" wp14:editId="7777777">
+          <wp:inline distT="0" distB="0" distL="0" distR="0">
             <wp:extent cx="5943600" cy="4160520"/>
             <wp:effectExtent l="0" t="0" r="0" b="0"/>
             <wp:docPr id="6" name="Image5" descr="Figure 6. Summary of player management actions (costs set for hunting- and scaring licences) over time, per ownership variability scenario. Solid black line is the mean cost per time step, with lighter and darker polygons representing the 25-75% and 2.5% and 97.5% quantiles of the cost distribution per time step."/>
@@ -4086,7 +3597,7 @@
         </w:drawing>
       </w:r>
     </w:p>
-    <w:p xmlns:wp14="http://schemas.microsoft.com/office/word/2010/wordml" wp14:textId="77777777">
+    <w:p>
       <w:pPr>
         <w:pStyle w:val="ImageCaption"/>
         <w:rPr/>
@@ -4095,12 +3606,12 @@
         <w:rPr/>
         <w:t>Figure 6. Summary of player management actions (costs set for hunting- and scaring licences) over time, per ownership variability scenario. Solid black line is the mean cost per time step, with lighter and darker polygons representing the 25-75% and 2.5% and 97.5% quantiles of the cost distribution per time step.</w:t>
       </w:r>
-      <w:bookmarkStart w:name="example-application" w:id="14"/>
-      <w:bookmarkStart w:name="illustrative-results" w:id="15"/>
-      <w:bookmarkEnd w:id="14"/>
-      <w:bookmarkEnd w:id="15"/>
-    </w:p>
-    <w:p xmlns:wp14="http://schemas.microsoft.com/office/word/2010/wordml" wp14:textId="77777777">
+      <w:bookmarkStart w:id="10" w:name="illustrative-results"/>
+      <w:bookmarkStart w:id="11" w:name="example-application"/>
+      <w:bookmarkEnd w:id="10"/>
+      <w:bookmarkEnd w:id="11"/>
+    </w:p>
+    <w:p>
       <w:pPr>
         <w:pStyle w:val="Heading1"/>
         <w:numPr>
@@ -4114,7 +3625,7 @@
         <w:t>Discussion</w:t>
       </w:r>
     </w:p>
-    <w:p xmlns:wp14="http://schemas.microsoft.com/office/word/2010/wordml" wp14:textId="77777777">
+    <w:p>
       <w:pPr>
         <w:pStyle w:val="FirstParagraph"/>
         <w:rPr/>
@@ -4135,7 +3646,7 @@
         <w:t xml:space="preserve"> experiments on human decision-making in given natural resource management scenarios, as well as collect large amounts of data that may be used to improve the model parameterisation. It is worth stressing that we are here specifically referring to model-games as data-collection tools, as opposed to exclusively as communication- or educational tools.</w:t>
       </w:r>
     </w:p>
-    <w:p xmlns:wp14="http://schemas.microsoft.com/office/word/2010/wordml" wp14:textId="77777777">
+    <w:p>
       <w:pPr>
         <w:pStyle w:val="Heading2"/>
         <w:numPr>
@@ -4150,7 +3661,7 @@
         <w:t>Potential</w:t>
       </w:r>
     </w:p>
-    <w:p xmlns:wp14="http://schemas.microsoft.com/office/word/2010/wordml" wp14:textId="77777777">
+    <w:p>
       <w:pPr>
         <w:pStyle w:val="FirstParagraph"/>
         <w:rPr/>
@@ -4183,7 +3694,7 @@
         <w:t>). While real-world experiments on this would be extremely challenging and costly, GMSE provides a suitable modelling framework in which observation uncertainty can be manipulated, with A&amp;F providing the platform to run controlled experiments with real-world stakeholders. This approach could extend to many if not all of the 74 parameters currently controllable by users of GMSE, ranging from variability in demography or behaviour of the natural resource, to farmer behaviour or variability, and wider environmental change or stochasticity. The game interface and player interaction would remain the same, with only the underlying architecture and database back end requiring minor tweaks to accommodate the extra parameter variation.</w:t>
       </w:r>
     </w:p>
-    <w:p xmlns:wp14="http://schemas.microsoft.com/office/word/2010/wordml" wp14:textId="77777777">
+    <w:p>
       <w:pPr>
         <w:pStyle w:val="TextBody"/>
         <w:rPr/>
@@ -4216,7 +3727,7 @@
         <w:rPr/>
         <w:t>). Such algorithms would potentially reflect a range of subtleties of the decision-making process, e.g. balancing multiple objectives in the presences of e.g. social, financial, and organisational constraints. Algorithms implemented in existing modelling approaches (without reference to empirical data) including GMSE, are limited in how they can represent such “non-rational” decision-</w:t>
       </w:r>
-      <w:commentRangeStart w:id="1"/>
+      <w:commentRangeStart w:id="10"/>
       <w:r>
         <w:rPr/>
         <w:t>making</w:t>
@@ -4224,9 +3735,9 @@
       <w:r>
         <w:rPr/>
       </w:r>
-      <w:commentRangeEnd w:id="1"/>
-      <w:r>
-        <w:commentReference w:id="1"/>
+      <w:commentRangeEnd w:id="10"/>
+      <w:r>
+        <w:commentReference w:id="10"/>
       </w:r>
       <w:r>
         <w:rPr/>
@@ -4254,12 +3765,16 @@
       </w:hyperlink>
       <w:r>
         <w:rPr/>
-        <w:t xml:space="preserve">). </w:t>
-      </w:r>
-      <w:bookmarkStart w:name="potential" w:id="16"/>
-      <w:bookmarkEnd w:id="16"/>
-    </w:p>
-    <w:p xmlns:wp14="http://schemas.microsoft.com/office/word/2010/wordml" wp14:textId="77777777">
+        <w:t>).</w:t>
+      </w:r>
+      <w:bookmarkStart w:id="12" w:name="potential"/>
+      <w:bookmarkEnd w:id="12"/>
+      <w:r>
+        <w:rPr/>
+        <w:t xml:space="preserve"> </w:t>
+      </w:r>
+    </w:p>
+    <w:p>
       <w:pPr>
         <w:pStyle w:val="Heading2"/>
         <w:numPr>
@@ -4274,7 +3789,7 @@
         <w:t>Some limitations and potential solutions</w:t>
       </w:r>
     </w:p>
-    <w:p xmlns:wp14="http://schemas.microsoft.com/office/word/2010/wordml" wp14:textId="77777777">
+    <w:p>
       <w:pPr>
         <w:pStyle w:val="Heading3"/>
         <w:numPr>
@@ -4283,7 +3798,7 @@
         </w:numPr>
         <w:rPr/>
       </w:pPr>
-      <w:commentRangeStart w:id="649256968"/>
+      <w:commentRangeStart w:id="11"/>
       <w:r>
         <w:rPr/>
         <w:t>“</w:t>
@@ -4292,15 +3807,15 @@
         <w:rPr/>
         <w:t>The game is unrealistic”</w:t>
       </w:r>
-      <w:commentRangeEnd w:id="649256968"/>
-      <w:r>
-        <w:rPr>
-          <w:rStyle w:val="CommentReference"/>
-        </w:rPr>
-        <w:commentReference w:id="649256968"/>
-      </w:r>
-    </w:p>
-    <w:p xmlns:wp14="http://schemas.microsoft.com/office/word/2010/wordml" wp14:textId="77777777">
+      <w:commentRangeEnd w:id="11"/>
+      <w:r>
+        <w:commentReference w:id="11"/>
+      </w:r>
+      <w:r>
+        <w:rPr/>
+      </w:r>
+    </w:p>
+    <w:p>
       <w:pPr>
         <w:pStyle w:val="FirstParagraph"/>
         <w:rPr/>
@@ -4425,10 +3940,8 @@
         <w:rPr/>
         <w:t>)) depends on careful application and recognition of this.</w:t>
       </w:r>
-      <w:bookmarkStart w:name="the-game-is-unrealistic" w:id="17"/>
-      <w:bookmarkEnd w:id="17"/>
-    </w:p>
-    <w:p xmlns:wp14="http://schemas.microsoft.com/office/word/2010/wordml" wp14:textId="77777777">
+    </w:p>
+    <w:p>
       <w:pPr>
         <w:pStyle w:val="Heading3"/>
         <w:numPr>
@@ -4446,7 +3959,7 @@
         <w:t>Humans are biased”</w:t>
       </w:r>
     </w:p>
-    <w:p xmlns:wp14="http://schemas.microsoft.com/office/word/2010/wordml" wp14:textId="77777777">
+    <w:p>
       <w:pPr>
         <w:pStyle w:val="FirstParagraph"/>
         <w:rPr/>
@@ -4455,7 +3968,7 @@
         <w:rPr/>
         <w:t xml:space="preserve">An additional limitation of “gamesourcing” data either in experimental settings or for parameterising models, is the potential for the sampled decision-making data to be biased, e.g. in terms of players or their motivations. For example, either intentionally or unintentionally, it may be that players are sampled from a limited subset; e.g. all players may have a single professional background such as conservation science, or the nature of the game (framing) may selectively attract a subset of the </w:t>
       </w:r>
-      <w:commentRangeStart w:id="2"/>
+      <w:commentRangeStart w:id="12"/>
       <w:r>
         <w:rPr/>
         <w:t>public</w:t>
@@ -4463,9 +3976,9 @@
       <w:r>
         <w:rPr/>
       </w:r>
-      <w:commentRangeEnd w:id="2"/>
-      <w:r>
-        <w:commentReference w:id="2"/>
+      <w:commentRangeEnd w:id="12"/>
+      <w:r>
+        <w:commentReference w:id="12"/>
       </w:r>
       <w:r>
         <w:rPr/>
@@ -4483,7 +3996,7 @@
         <w:t>).</w:t>
       </w:r>
     </w:p>
-    <w:p xmlns:wp14="http://schemas.microsoft.com/office/word/2010/wordml" wp14:textId="77777777">
+    <w:p>
       <w:pPr>
         <w:pStyle w:val="TextBody"/>
         <w:rPr/>
@@ -4504,7 +4017,7 @@
         <w:rPr/>
         <w:t>): e.g. playing to “win,” simply maximise a single score, or deliberately attempt to achieve undesirable outcomes. Indeed, it should be stressed that the scores used in the example implementation presented here are to some extent entirely arbitrary, and the choice of scoring system (including algorithms to calculate them) may inherently bias the decision-making data collected, depending on player motivations. There are a number of ways in which this issue can be addressed. First, in fully implementing this model-game approach, it will be vital to collect player data through pre- or post-game questionnaires, including on e.g. professional background, social- and ecological attitudes (as in e.g.</w:t>
       </w:r>
-      <w:commentRangeStart w:id="3"/>
+      <w:commentRangeStart w:id="13"/>
       <w:r>
         <w:rPr/>
         <w:t xml:space="preserve"> </w:t>
@@ -4536,9 +4049,9 @@
       <w:r>
         <w:rPr/>
       </w:r>
-      <w:commentRangeEnd w:id="3"/>
-      <w:r>
-        <w:commentReference w:id="3"/>
+      <w:commentRangeEnd w:id="13"/>
+      <w:r>
+        <w:commentReference w:id="13"/>
       </w:r>
       <w:r>
         <w:rPr/>
@@ -4565,14 +4078,18 @@
       </w:hyperlink>
       <w:r>
         <w:rPr/>
-        <w:t>).</w:t>
-      </w:r>
-      <w:bookmarkStart w:name="some-limitations-and-potential-solutions" w:id="18"/>
-      <w:bookmarkStart w:name="humans-are-biased" w:id="19"/>
-      <w:bookmarkEnd w:id="18"/>
-      <w:bookmarkEnd w:id="19"/>
-    </w:p>
-    <w:p xmlns:wp14="http://schemas.microsoft.com/office/word/2010/wordml" wp14:textId="77777777">
+        <w:t>)</w:t>
+      </w:r>
+      <w:bookmarkStart w:id="13" w:name="humans-are-biased"/>
+      <w:bookmarkStart w:id="14" w:name="some-limitations-and-potential-solutions"/>
+      <w:bookmarkEnd w:id="13"/>
+      <w:bookmarkEnd w:id="14"/>
+      <w:r>
+        <w:rPr/>
+        <w:t>.</w:t>
+      </w:r>
+    </w:p>
+    <w:p>
       <w:pPr>
         <w:pStyle w:val="Heading2"/>
         <w:numPr>
@@ -4587,7 +4104,7 @@
         <w:t>Conclusions &amp; future direction</w:t>
       </w:r>
     </w:p>
-    <w:p xmlns:wp14="http://schemas.microsoft.com/office/word/2010/wordml" wp14:textId="77777777">
+    <w:p>
       <w:pPr>
         <w:pStyle w:val="FirstParagraph"/>
         <w:rPr/>
@@ -4597,7 +4114,7 @@
         <w:t>Provided that the limitations outlined above are taken into account, and the application is carefully considered, we believe that the approach outlined here has great potential to advance both the understanding and capability of complex socio-ecological models for natural resource management. As previous work has already shown, games and in particular videogames provide a great tool to increase public engagement with quantitative models, and we here highlight how this could be extended to provide effective, flexible and powerful tools for data collection.</w:t>
       </w:r>
     </w:p>
-    <w:p xmlns:wp14="http://schemas.microsoft.com/office/word/2010/wordml" wp14:textId="77777777">
+    <w:p>
       <w:pPr>
         <w:pStyle w:val="TextBody"/>
         <w:rPr/>
@@ -4630,12 +4147,8 @@
         <w:rPr/>
         <w:t>), this potential remains almost untapped in conservation science and natural resource management.</w:t>
       </w:r>
-      <w:bookmarkStart w:name="discussion" w:id="20"/>
-      <w:bookmarkStart w:name="conclusions-future-direction" w:id="21"/>
-      <w:bookmarkEnd w:id="20"/>
-      <w:bookmarkEnd w:id="21"/>
-    </w:p>
-    <w:p xmlns:wp14="http://schemas.microsoft.com/office/word/2010/wordml" wp14:textId="77777777">
+    </w:p>
+    <w:p>
       <w:pPr>
         <w:pStyle w:val="Heading1"/>
         <w:numPr>
@@ -4644,74 +4157,45 @@
         </w:numPr>
         <w:rPr/>
       </w:pPr>
-      <w:commentRangeStart w:id="4"/>
-      <w:commentRangeStart w:id="1286343661"/>
+      <w:commentRangeStart w:id="14"/>
+      <w:commentRangeStart w:id="15"/>
       <w:r>
         <w:rPr/>
         <w:t>Acknowledgements</w:t>
       </w:r>
-      <w:commentRangeEnd w:id="4"/>
-      <w:r>
-        <w:commentReference w:id="4"/>
-      </w:r>
-      <w:commentRangeEnd w:id="1286343661"/>
-      <w:r>
-        <w:rPr>
-          <w:rStyle w:val="CommentReference"/>
-        </w:rPr>
-        <w:commentReference w:id="1286343661"/>
-      </w:r>
-      <w:r>
-        <w:rPr/>
-      </w:r>
-    </w:p>
-    <w:p xmlns:wp14="http://schemas.microsoft.com/office/word/2010/wordml" wp14:textId="43836D43">
+      <w:r>
+        <w:rPr/>
+      </w:r>
+      <w:commentRangeEnd w:id="15"/>
+      <w:r>
+        <w:commentReference w:id="15"/>
+      </w:r>
+      <w:commentRangeEnd w:id="14"/>
+      <w:r>
+        <w:commentReference w:id="14"/>
+      </w:r>
+      <w:r>
+        <w:rPr/>
+      </w:r>
+    </w:p>
+    <w:p>
       <w:pPr>
         <w:pStyle w:val="FirstParagraph"/>
-      </w:pPr>
-      <w:r>
-        <w:rPr/>
-        <w:t xml:space="preserve">We thank all the trial players for their time and effort in testing A&amp;F. Special thanks to seven of the trial players for </w:t>
-      </w:r>
-      <w:r>
-        <w:rPr/>
-        <w:t>providing</w:t>
-      </w:r>
-      <w:r>
-        <w:rPr/>
-        <w:t xml:space="preserve"> specific feedback on which much of the Discussion for this paper was based, and which will form a starting point for future improvements of the model-game approach. JM and </w:t>
-      </w:r>
-      <w:r>
-        <w:rPr/>
-        <w:t>NB</w:t>
-      </w:r>
-      <w:r>
-        <w:rPr/>
-        <w:t xml:space="preserve"> were funded by </w:t>
-      </w:r>
-      <w:r>
-        <w:rPr/>
-        <w:t>EU</w:t>
-      </w:r>
-      <w:r>
-        <w:rPr/>
-        <w:t xml:space="preserve"> Horizon 2020 grant agreement no. 679651 ("</w:t>
-      </w:r>
-      <w:r>
-        <w:rPr/>
-        <w:t>ConFooBio</w:t>
-      </w:r>
-      <w:r>
-        <w:rPr/>
-        <w:t>", to NB); ABD was funded by a Leverhulme Trust ECF fellowship grant</w:t>
-      </w:r>
-      <w:ins w:author="Adrian Bach" w:date="2021-09-20T14:56:34.291Z" w:id="1345250253">
-        <w:r>
+        <w:rPr/>
+      </w:pPr>
+      <w:r>
+        <w:rPr/>
+        <w:t>We thank all the trial players for their time and effort in testing A&amp;F. Special thanks to seven of the trial players for providing specific feedback on which much of the Discussion for this paper was based, and which will form a starting point for future improvements of the model-game approach. JM and NB were funded by EU Horizon 2020 grant agreement no. 679651 ("ConFooBio", to NB); ABD was funded by a Leverhulme Trust ECF fellowship grant</w:t>
+      </w:r>
+      <w:ins w:id="13" w:author="Adrian Bach" w:date="2021-09-20T14:56:34Z">
+        <w:r>
+          <w:rPr/>
           <w:t>;</w:t>
         </w:r>
       </w:ins>
-      <w:ins w:author="Adrian Bach" w:date="2021-09-20T14:57:16.229Z" w:id="477579163">
-        <w:r>
+      <w:ins w:id="14" w:author="Adrian Bach" w:date="2021-09-20T14:57:16Z">
+        <w:r>
+          <w:rPr/>
           <w:t xml:space="preserve"> A.B. was funded by IAPETUS NPIF allocation, grant code NE/R012253/1 and supported by NERC</w:t>
         </w:r>
       </w:ins>
@@ -4720,15 +4204,19 @@
         <w:t>.</w:t>
       </w:r>
     </w:p>
-    <w:p xmlns:wp14="http://schemas.microsoft.com/office/word/2010/wordml" wp14:textId="77777777">
+    <w:p>
       <w:pPr>
         <w:pStyle w:val="Normal"/>
-      </w:pPr>
+        <w:rPr/>
+      </w:pPr>
+      <w:r>
+        <w:rPr/>
+      </w:r>
       <w:r>
         <w:br w:type="page"/>
       </w:r>
     </w:p>
-    <w:p xmlns:wp14="http://schemas.microsoft.com/office/word/2010/wordml" wp14:textId="77777777">
+    <w:p>
       <w:pPr>
         <w:pStyle w:val="Heading1"/>
         <w:numPr>
@@ -4742,7 +4230,7 @@
         <w:t>References</w:t>
       </w:r>
     </w:p>
-    <w:p xmlns:wp14="http://schemas.microsoft.com/office/word/2010/wordml" wp14:textId="77777777">
+    <w:p>
       <w:pPr>
         <w:pStyle w:val="Bibliography"/>
         <w:rPr/>
@@ -4774,10 +4262,8 @@
         <w:rPr/>
         <w:t>.</w:t>
       </w:r>
-      <w:bookmarkStart w:name="ref-addison2013" w:id="24"/>
-      <w:bookmarkEnd w:id="24"/>
-    </w:p>
-    <w:p xmlns:wp14="http://schemas.microsoft.com/office/word/2010/wordml" wp14:textId="77777777">
+    </w:p>
+    <w:p>
       <w:pPr>
         <w:pStyle w:val="Bibliography"/>
         <w:rPr/>
@@ -4809,10 +4295,8 @@
         <w:rPr/>
         <w:t>.</w:t>
       </w:r>
-      <w:bookmarkStart w:name="ref-baynhamherd2020" w:id="25"/>
-      <w:bookmarkEnd w:id="25"/>
-    </w:p>
-    <w:p xmlns:wp14="http://schemas.microsoft.com/office/word/2010/wordml" wp14:textId="77777777">
+    </w:p>
+    <w:p>
       <w:pPr>
         <w:pStyle w:val="Bibliography"/>
         <w:rPr/>
@@ -4833,10 +4317,8 @@
         <w:rPr/>
         <w:t>.</w:t>
       </w:r>
-      <w:bookmarkStart w:name="ref-box1979" w:id="26"/>
-      <w:bookmarkEnd w:id="26"/>
-    </w:p>
-    <w:p xmlns:wp14="http://schemas.microsoft.com/office/word/2010/wordml" wp14:textId="77777777">
+    </w:p>
+    <w:p>
       <w:pPr>
         <w:pStyle w:val="Bibliography"/>
         <w:rPr/>
@@ -4868,10 +4350,8 @@
         <w:rPr/>
         <w:t>.</w:t>
       </w:r>
-      <w:bookmarkStart w:name="ref-bunnefeld2015" w:id="27"/>
-      <w:bookmarkEnd w:id="27"/>
-    </w:p>
-    <w:p xmlns:wp14="http://schemas.microsoft.com/office/word/2010/wordml" wp14:textId="77777777">
+    </w:p>
+    <w:p>
       <w:pPr>
         <w:pStyle w:val="Bibliography"/>
         <w:rPr/>
@@ -4903,10 +4383,8 @@
         <w:rPr/>
         <w:t>.</w:t>
       </w:r>
-      <w:bookmarkStart w:name="ref-ceballos2015" w:id="28"/>
-      <w:bookmarkEnd w:id="28"/>
-    </w:p>
-    <w:p xmlns:wp14="http://schemas.microsoft.com/office/word/2010/wordml" wp14:textId="77777777">
+    </w:p>
+    <w:p>
       <w:pPr>
         <w:pStyle w:val="Bibliography"/>
         <w:rPr/>
@@ -4938,10 +4416,8 @@
         <w:rPr/>
         <w:t>.</w:t>
       </w:r>
-      <w:bookmarkStart w:name="ref-ceballos2017" w:id="29"/>
-      <w:bookmarkEnd w:id="29"/>
-    </w:p>
-    <w:p xmlns:wp14="http://schemas.microsoft.com/office/word/2010/wordml" wp14:textId="77777777">
+    </w:p>
+    <w:p>
       <w:pPr>
         <w:pStyle w:val="Bibliography"/>
         <w:rPr/>
@@ -4973,10 +4449,8 @@
         <w:rPr/>
         <w:t>.</w:t>
       </w:r>
-      <w:bookmarkStart w:name="ref-chabris2017" w:id="30"/>
-      <w:bookmarkEnd w:id="30"/>
-    </w:p>
-    <w:p xmlns:wp14="http://schemas.microsoft.com/office/word/2010/wordml" wp14:textId="77777777">
+    </w:p>
+    <w:p>
       <w:pPr>
         <w:pStyle w:val="Bibliography"/>
         <w:rPr/>
@@ -5008,10 +4482,8 @@
         <w:rPr/>
         <w:t>.</w:t>
       </w:r>
-      <w:bookmarkStart w:name="ref-constantino2021" w:id="31"/>
-      <w:bookmarkEnd w:id="31"/>
-    </w:p>
-    <w:p xmlns:wp14="http://schemas.microsoft.com/office/word/2010/wordml" wp14:textId="77777777">
+    </w:p>
+    <w:p>
       <w:pPr>
         <w:pStyle w:val="Bibliography"/>
         <w:rPr/>
@@ -5043,10 +4515,8 @@
         <w:rPr/>
         <w:t>.</w:t>
       </w:r>
-      <w:bookmarkStart w:name="ref-crowley2021" w:id="32"/>
-      <w:bookmarkEnd w:id="32"/>
-    </w:p>
-    <w:p xmlns:wp14="http://schemas.microsoft.com/office/word/2010/wordml" wp14:textId="77777777">
+    </w:p>
+    <w:p>
       <w:pPr>
         <w:pStyle w:val="Bibliography"/>
         <w:rPr/>
@@ -5078,10 +4548,8 @@
         <w:rPr/>
         <w:t>.</w:t>
       </w:r>
-      <w:bookmarkStart w:name="ref-cusack2020" w:id="33"/>
-      <w:bookmarkEnd w:id="33"/>
-    </w:p>
-    <w:p xmlns:wp14="http://schemas.microsoft.com/office/word/2010/wordml" wp14:textId="77777777">
+    </w:p>
+    <w:p>
       <w:pPr>
         <w:pStyle w:val="Bibliography"/>
         <w:rPr/>
@@ -5113,10 +4581,8 @@
         <w:rPr/>
         <w:t>.</w:t>
       </w:r>
-      <w:bookmarkStart w:name="ref-dobson2019" w:id="34"/>
-      <w:bookmarkEnd w:id="34"/>
-    </w:p>
-    <w:p xmlns:wp14="http://schemas.microsoft.com/office/word/2010/wordml" wp14:textId="77777777">
+    </w:p>
+    <w:p>
       <w:pPr>
         <w:pStyle w:val="Bibliography"/>
         <w:rPr/>
@@ -5148,10 +4614,8 @@
         <w:rPr/>
         <w:t>.</w:t>
       </w:r>
-      <w:bookmarkStart w:name="ref-duthie2018" w:id="35"/>
-      <w:bookmarkEnd w:id="35"/>
-    </w:p>
-    <w:p xmlns:wp14="http://schemas.microsoft.com/office/word/2010/wordml" wp14:textId="77777777">
+    </w:p>
+    <w:p>
       <w:pPr>
         <w:pStyle w:val="Bibliography"/>
         <w:rPr/>
@@ -5183,10 +4647,8 @@
         <w:rPr/>
         <w:t>.</w:t>
       </w:r>
-      <w:bookmarkStart w:name="ref-duthie2021" w:id="36"/>
-      <w:bookmarkEnd w:id="36"/>
-    </w:p>
-    <w:p xmlns:wp14="http://schemas.microsoft.com/office/word/2010/wordml" wp14:textId="77777777">
+    </w:p>
+    <w:p>
       <w:pPr>
         <w:pStyle w:val="Bibliography"/>
         <w:rPr/>
@@ -5218,10 +4680,8 @@
         <w:rPr/>
         <w:t>.</w:t>
       </w:r>
-      <w:bookmarkStart w:name="ref-fjaellingsdal2019" w:id="37"/>
-      <w:bookmarkEnd w:id="37"/>
-    </w:p>
-    <w:p xmlns:wp14="http://schemas.microsoft.com/office/word/2010/wordml" wp14:textId="77777777">
+    </w:p>
+    <w:p>
       <w:pPr>
         <w:pStyle w:val="Bibliography"/>
         <w:rPr/>
@@ -5253,10 +4713,8 @@
         <w:rPr/>
         <w:t>.</w:t>
       </w:r>
-      <w:bookmarkStart w:name="ref-fryxell2010" w:id="38"/>
-      <w:bookmarkEnd w:id="38"/>
-    </w:p>
-    <w:p xmlns:wp14="http://schemas.microsoft.com/office/word/2010/wordml" wp14:textId="77777777">
+    </w:p>
+    <w:p>
       <w:pPr>
         <w:pStyle w:val="Bibliography"/>
         <w:rPr/>
@@ -5288,10 +4746,8 @@
         <w:rPr/>
         <w:t>.</w:t>
       </w:r>
-      <w:bookmarkStart w:name="ref-garcia2016" w:id="39"/>
-      <w:bookmarkEnd w:id="39"/>
-    </w:p>
-    <w:p xmlns:wp14="http://schemas.microsoft.com/office/word/2010/wordml" wp14:textId="77777777">
+    </w:p>
+    <w:p>
       <w:pPr>
         <w:pStyle w:val="Bibliography"/>
         <w:rPr/>
@@ -5323,10 +4779,8 @@
         <w:rPr/>
         <w:t>.</w:t>
       </w:r>
-      <w:bookmarkStart w:name="ref-grimm2006" w:id="40"/>
-      <w:bookmarkEnd w:id="40"/>
-    </w:p>
-    <w:p xmlns:wp14="http://schemas.microsoft.com/office/word/2010/wordml" wp14:textId="77777777">
+    </w:p>
+    <w:p>
       <w:pPr>
         <w:pStyle w:val="Bibliography"/>
         <w:rPr/>
@@ -5358,10 +4812,8 @@
         <w:rPr/>
         <w:t>.</w:t>
       </w:r>
-      <w:bookmarkStart w:name="ref-grimm2020" w:id="41"/>
-      <w:bookmarkEnd w:id="41"/>
-    </w:p>
-    <w:p xmlns:wp14="http://schemas.microsoft.com/office/word/2010/wordml" wp14:textId="77777777">
+    </w:p>
+    <w:p>
       <w:pPr>
         <w:pStyle w:val="Bibliography"/>
         <w:rPr/>
@@ -5393,10 +4845,8 @@
         <w:rPr/>
         <w:t>.</w:t>
       </w:r>
-      <w:bookmarkStart w:name="ref-groeneveld2017" w:id="42"/>
-      <w:bookmarkEnd w:id="42"/>
-    </w:p>
-    <w:p xmlns:wp14="http://schemas.microsoft.com/office/word/2010/wordml" wp14:textId="77777777">
+    </w:p>
+    <w:p>
       <w:pPr>
         <w:pStyle w:val="Bibliography"/>
         <w:rPr/>
@@ -5428,10 +4878,8 @@
         <w:rPr/>
         <w:t>.</w:t>
       </w:r>
-      <w:bookmarkStart w:name="ref-hamblin2013" w:id="43"/>
-      <w:bookmarkEnd w:id="43"/>
-    </w:p>
-    <w:p xmlns:wp14="http://schemas.microsoft.com/office/word/2010/wordml" wp14:textId="77777777">
+    </w:p>
+    <w:p>
       <w:pPr>
         <w:pStyle w:val="Bibliography"/>
         <w:rPr/>
@@ -5452,10 +4900,8 @@
         <w:rPr/>
         <w:t>.</w:t>
       </w:r>
-      <w:bookmarkStart w:name="ref-ipcc2021" w:id="44"/>
-      <w:bookmarkEnd w:id="44"/>
-    </w:p>
-    <w:p xmlns:wp14="http://schemas.microsoft.com/office/word/2010/wordml" wp14:textId="77777777">
+    </w:p>
+    <w:p>
       <w:pPr>
         <w:pStyle w:val="Bibliography"/>
         <w:rPr/>
@@ -5487,10 +4933,8 @@
         <w:rPr/>
         <w:t>.</w:t>
       </w:r>
-      <w:bookmarkStart w:name="ref-jackson2012a" w:id="45"/>
-      <w:bookmarkEnd w:id="45"/>
-    </w:p>
-    <w:p xmlns:wp14="http://schemas.microsoft.com/office/word/2010/wordml" wp14:textId="77777777">
+    </w:p>
+    <w:p>
       <w:pPr>
         <w:pStyle w:val="Bibliography"/>
         <w:rPr/>
@@ -5522,10 +4966,8 @@
         <w:rPr/>
         <w:t>.</w:t>
       </w:r>
-      <w:bookmarkStart w:name="ref-khatib2011" w:id="46"/>
-      <w:bookmarkEnd w:id="46"/>
-    </w:p>
-    <w:p xmlns:wp14="http://schemas.microsoft.com/office/word/2010/wordml" wp14:textId="77777777">
+    </w:p>
+    <w:p>
       <w:pPr>
         <w:pStyle w:val="Bibliography"/>
         <w:rPr/>
@@ -5557,10 +4999,8 @@
         <w:rPr/>
         <w:t>.</w:t>
       </w:r>
-      <w:bookmarkStart w:name="ref-kolkman2016" w:id="47"/>
-      <w:bookmarkEnd w:id="47"/>
-    </w:p>
-    <w:p xmlns:wp14="http://schemas.microsoft.com/office/word/2010/wordml" wp14:textId="77777777">
+    </w:p>
+    <w:p>
       <w:pPr>
         <w:pStyle w:val="Bibliography"/>
         <w:rPr/>
@@ -5592,10 +5032,8 @@
         <w:rPr/>
         <w:t>.</w:t>
       </w:r>
-      <w:bookmarkStart w:name="ref-levitt2007" w:id="48"/>
-      <w:bookmarkEnd w:id="48"/>
-    </w:p>
-    <w:p xmlns:wp14="http://schemas.microsoft.com/office/word/2010/wordml" wp14:textId="77777777">
+    </w:p>
+    <w:p>
       <w:pPr>
         <w:pStyle w:val="Bibliography"/>
         <w:rPr/>
@@ -5627,10 +5065,8 @@
         <w:rPr/>
         <w:t>.</w:t>
       </w:r>
-      <w:bookmarkStart w:name="ref-maxwell2016a" w:id="49"/>
-      <w:bookmarkEnd w:id="49"/>
-    </w:p>
-    <w:p xmlns:wp14="http://schemas.microsoft.com/office/word/2010/wordml" wp14:textId="77777777">
+    </w:p>
+    <w:p>
       <w:pPr>
         <w:pStyle w:val="Bibliography"/>
         <w:rPr/>
@@ -5662,10 +5098,8 @@
         <w:rPr/>
         <w:t>.</w:t>
       </w:r>
-      <w:bookmarkStart w:name="ref-meinzen-dick2016" w:id="50"/>
-      <w:bookmarkEnd w:id="50"/>
-    </w:p>
-    <w:p xmlns:wp14="http://schemas.microsoft.com/office/word/2010/wordml" wp14:textId="77777777">
+    </w:p>
+    <w:p>
       <w:pPr>
         <w:pStyle w:val="Bibliography"/>
         <w:rPr/>
@@ -5697,10 +5131,8 @@
         <w:rPr/>
         <w:t>.</w:t>
       </w:r>
-      <w:bookmarkStart w:name="ref-milner-gulland2012" w:id="51"/>
-      <w:bookmarkEnd w:id="51"/>
-    </w:p>
-    <w:p xmlns:wp14="http://schemas.microsoft.com/office/word/2010/wordml" wp14:textId="77777777">
+    </w:p>
+    <w:p>
       <w:pPr>
         <w:pStyle w:val="Bibliography"/>
         <w:rPr/>
@@ -5732,10 +5164,8 @@
         <w:rPr/>
         <w:t>.</w:t>
       </w:r>
-      <w:bookmarkStart w:name="ref-nilsson2021" w:id="52"/>
-      <w:bookmarkEnd w:id="52"/>
-    </w:p>
-    <w:p xmlns:wp14="http://schemas.microsoft.com/office/word/2010/wordml" wp14:textId="77777777">
+    </w:p>
+    <w:p>
       <w:pPr>
         <w:pStyle w:val="Bibliography"/>
         <w:rPr/>
@@ -5767,10 +5197,8 @@
         <w:rPr/>
         <w:t>.</w:t>
       </w:r>
-      <w:bookmarkStart w:name="ref-nilsson2016" w:id="53"/>
-      <w:bookmarkEnd w:id="53"/>
-    </w:p>
-    <w:p xmlns:wp14="http://schemas.microsoft.com/office/word/2010/wordml" wp14:textId="77777777">
+    </w:p>
+    <w:p>
       <w:pPr>
         <w:pStyle w:val="Bibliography"/>
         <w:rPr/>
@@ -5802,10 +5230,8 @@
         <w:rPr/>
         <w:t>.</w:t>
       </w:r>
-      <w:bookmarkStart w:name="ref-nuno2013" w:id="54"/>
-      <w:bookmarkEnd w:id="54"/>
-    </w:p>
-    <w:p xmlns:wp14="http://schemas.microsoft.com/office/word/2010/wordml" wp14:textId="77777777">
+    </w:p>
+    <w:p>
       <w:pPr>
         <w:pStyle w:val="Bibliography"/>
         <w:rPr/>
@@ -5837,10 +5263,8 @@
         <w:rPr/>
         <w:t>.</w:t>
       </w:r>
-      <w:bookmarkStart w:name="ref-orach2020" w:id="55"/>
-      <w:bookmarkEnd w:id="55"/>
-    </w:p>
-    <w:p xmlns:wp14="http://schemas.microsoft.com/office/word/2010/wordml" wp14:textId="77777777">
+    </w:p>
+    <w:p>
       <w:pPr>
         <w:pStyle w:val="Bibliography"/>
         <w:rPr/>
@@ -5872,10 +5296,8 @@
         <w:rPr/>
         <w:t>.</w:t>
       </w:r>
-      <w:bookmarkStart w:name="ref-oultram2013" w:id="56"/>
-      <w:bookmarkEnd w:id="56"/>
-    </w:p>
-    <w:p xmlns:wp14="http://schemas.microsoft.com/office/word/2010/wordml" wp14:textId="77777777">
+    </w:p>
+    <w:p>
       <w:pPr>
         <w:pStyle w:val="Bibliography"/>
         <w:rPr/>
@@ -5907,10 +5329,8 @@
         <w:rPr/>
         <w:t>.</w:t>
       </w:r>
-      <w:bookmarkStart w:name="ref-pérez2014" w:id="57"/>
-      <w:bookmarkEnd w:id="57"/>
-    </w:p>
-    <w:p xmlns:wp14="http://schemas.microsoft.com/office/word/2010/wordml" wp14:textId="77777777">
+    </w:p>
+    <w:p>
       <w:pPr>
         <w:pStyle w:val="Bibliography"/>
         <w:rPr/>
@@ -5942,10 +5362,8 @@
         <w:rPr/>
         <w:t>.</w:t>
       </w:r>
-      <w:bookmarkStart w:name="ref-rakotonarivo2021a" w:id="58"/>
-      <w:bookmarkEnd w:id="58"/>
-    </w:p>
-    <w:p xmlns:wp14="http://schemas.microsoft.com/office/word/2010/wordml" wp14:textId="77777777">
+    </w:p>
+    <w:p>
       <w:pPr>
         <w:pStyle w:val="Bibliography"/>
         <w:rPr/>
@@ -5977,10 +5395,8 @@
         <w:rPr/>
         <w:t>.</w:t>
       </w:r>
-      <w:bookmarkStart w:name="ref-rakotonarivo2021" w:id="59"/>
-      <w:bookmarkEnd w:id="59"/>
-    </w:p>
-    <w:p xmlns:wp14="http://schemas.microsoft.com/office/word/2010/wordml" wp14:textId="77777777">
+    </w:p>
+    <w:p>
       <w:pPr>
         <w:pStyle w:val="Bibliography"/>
         <w:rPr/>
@@ -6012,10 +5428,8 @@
         <w:rPr/>
         <w:t>.</w:t>
       </w:r>
-      <w:bookmarkStart w:name="ref-redpath2018" w:id="60"/>
-      <w:bookmarkEnd w:id="60"/>
-    </w:p>
-    <w:p xmlns:wp14="http://schemas.microsoft.com/office/word/2010/wordml" wp14:textId="77777777">
+    </w:p>
+    <w:p>
       <w:pPr>
         <w:pStyle w:val="Bibliography"/>
         <w:rPr/>
@@ -6047,10 +5461,8 @@
         <w:rPr/>
         <w:t>.</w:t>
       </w:r>
-      <w:bookmarkStart w:name="ref-redpath2017" w:id="61"/>
-      <w:bookmarkEnd w:id="61"/>
-    </w:p>
-    <w:p xmlns:wp14="http://schemas.microsoft.com/office/word/2010/wordml" wp14:textId="77777777">
+    </w:p>
+    <w:p>
       <w:pPr>
         <w:pStyle w:val="Bibliography"/>
         <w:rPr/>
@@ -6082,10 +5494,8 @@
         <w:rPr/>
         <w:t>.</w:t>
       </w:r>
-      <w:bookmarkStart w:name="ref-sandbrook2015" w:id="62"/>
-      <w:bookmarkEnd w:id="62"/>
-    </w:p>
-    <w:p xmlns:wp14="http://schemas.microsoft.com/office/word/2010/wordml" wp14:textId="77777777">
+    </w:p>
+    <w:p>
       <w:pPr>
         <w:pStyle w:val="Bibliography"/>
         <w:rPr/>
@@ -6117,10 +5527,8 @@
         <w:rPr/>
         <w:t>.</w:t>
       </w:r>
-      <w:bookmarkStart w:name="ref-schlüter2012" w:id="63"/>
-      <w:bookmarkEnd w:id="63"/>
-    </w:p>
-    <w:p xmlns:wp14="http://schemas.microsoft.com/office/word/2010/wordml" wp14:textId="77777777">
+    </w:p>
+    <w:p>
       <w:pPr>
         <w:pStyle w:val="Bibliography"/>
         <w:rPr/>
@@ -6152,10 +5560,8 @@
         <w:rPr/>
         <w:t>.</w:t>
       </w:r>
-      <w:bookmarkStart w:name="ref-schuwirth2019" w:id="64"/>
-      <w:bookmarkEnd w:id="64"/>
-    </w:p>
-    <w:p xmlns:wp14="http://schemas.microsoft.com/office/word/2010/wordml" wp14:textId="77777777">
+    </w:p>
+    <w:p>
       <w:pPr>
         <w:pStyle w:val="Bibliography"/>
         <w:rPr/>
@@ -6187,10 +5593,8 @@
         <w:rPr/>
         <w:t>.</w:t>
       </w:r>
-      <w:bookmarkStart w:name="ref-schwarz2020" w:id="65"/>
-      <w:bookmarkEnd w:id="65"/>
-    </w:p>
-    <w:p xmlns:wp14="http://schemas.microsoft.com/office/word/2010/wordml" wp14:textId="77777777">
+    </w:p>
+    <w:p>
       <w:pPr>
         <w:pStyle w:val="Bibliography"/>
         <w:rPr/>
@@ -6222,10 +5626,8 @@
         <w:rPr/>
         <w:t>.</w:t>
       </w:r>
-      <w:bookmarkStart w:name="ref-sipper2020" w:id="66"/>
-      <w:bookmarkEnd w:id="66"/>
-    </w:p>
-    <w:p xmlns:wp14="http://schemas.microsoft.com/office/word/2010/wordml" wp14:textId="77777777">
+    </w:p>
+    <w:p>
       <w:pPr>
         <w:pStyle w:val="Bibliography"/>
         <w:rPr/>
@@ -6257,10 +5659,8 @@
         <w:rPr/>
         <w:t>.</w:t>
       </w:r>
-      <w:bookmarkStart w:name="ref-sullivan2018" w:id="67"/>
-      <w:bookmarkEnd w:id="67"/>
-    </w:p>
-    <w:p xmlns:wp14="http://schemas.microsoft.com/office/word/2010/wordml" wp14:textId="77777777">
+    </w:p>
+    <w:p>
       <w:pPr>
         <w:pStyle w:val="Bibliography"/>
         <w:rPr/>
@@ -6292,10 +5692,8 @@
         <w:rPr/>
         <w:t>.</w:t>
       </w:r>
-      <w:bookmarkStart w:name="ref-tan2018" w:id="68"/>
-      <w:bookmarkEnd w:id="68"/>
-    </w:p>
-    <w:p xmlns:wp14="http://schemas.microsoft.com/office/word/2010/wordml" wp14:textId="77777777">
+    </w:p>
+    <w:p>
       <w:pPr>
         <w:pStyle w:val="Bibliography"/>
         <w:rPr/>
@@ -6327,10 +5725,8 @@
         <w:rPr/>
         <w:t>.</w:t>
       </w:r>
-      <w:bookmarkStart w:name="ref-vandenbergh2021" w:id="69"/>
-      <w:bookmarkEnd w:id="69"/>
-    </w:p>
-    <w:p xmlns:wp14="http://schemas.microsoft.com/office/word/2010/wordml" wp14:textId="77777777">
+    </w:p>
+    <w:p>
       <w:pPr>
         <w:pStyle w:val="Bibliography"/>
         <w:rPr/>
@@ -6362,10 +5758,8 @@
         <w:rPr/>
         <w:t>.</w:t>
       </w:r>
-      <w:bookmarkStart w:name="ref-villamor2016" w:id="70"/>
-      <w:bookmarkEnd w:id="70"/>
-    </w:p>
-    <w:p xmlns:wp14="http://schemas.microsoft.com/office/word/2010/wordml" wp14:textId="77777777">
+    </w:p>
+    <w:p>
       <w:pPr>
         <w:pStyle w:val="Bibliography"/>
         <w:rPr/>
@@ -6397,10 +5791,8 @@
         <w:rPr/>
         <w:t>.</w:t>
       </w:r>
-      <w:bookmarkStart w:name="ref-will2021" w:id="71"/>
-      <w:bookmarkEnd w:id="71"/>
-    </w:p>
-    <w:p xmlns:wp14="http://schemas.microsoft.com/office/word/2010/wordml" wp14:textId="77777777">
+    </w:p>
+    <w:p>
       <w:pPr>
         <w:pStyle w:val="Bibliography"/>
         <w:rPr/>
@@ -6432,13 +5824,11 @@
         <w:rPr/>
         <w:t>.</w:t>
       </w:r>
-      <w:bookmarkStart w:name="ref-wilting2017" w:id="72"/>
-      <w:bookmarkEnd w:id="72"/>
-    </w:p>
-    <w:p xmlns:wp14="http://schemas.microsoft.com/office/word/2010/wordml" wp14:textId="77777777">
+    </w:p>
+    <w:p>
       <w:pPr>
         <w:pStyle w:val="Bibliography"/>
-        <w:spacing w:before="181" w:after="181" w:line="360" w:lineRule="auto"/>
+        <w:spacing w:lineRule="auto" w:line="360" w:before="181" w:after="181"/>
         <w:rPr/>
       </w:pPr>
       <w:r>
@@ -6475,9 +5865,9 @@
         <w:numFmt w:val="decimal"/>
       </w:footnotePr>
       <w:type w:val="nextPage"/>
-      <w:pgSz w:w="12240" w:h="15840" w:orient="portrait"/>
-      <w:pgMar w:top="1440" w:right="1440" w:bottom="2204" w:left="1440" w:header="0" w:footer="1440" w:gutter="0"/>
-      <w:lnNumType w:countBy="1" w:distance="283" w:restart="continuous"/>
+      <w:pgSz w:w="12240" w:h="15840"/>
+      <w:pgMar w:left="1440" w:right="1440" w:header="0" w:top="1440" w:footer="1440" w:bottom="2204" w:gutter="0"/>
+      <w:lnNumType w:countBy="1" w:restart="continuous" w:distance="283"/>
       <w:pgNumType w:fmt="decimal"/>
       <w:formProt w:val="false"/>
       <w:textDirection w:val="lrTb"/>
@@ -6489,11 +5879,11 @@
 
 <file path=word/comments.xml><?xml version="1.0" encoding="utf-8"?>
 <w:comments xmlns:o="urn:schemas-microsoft-com:office:office" xmlns:r="http://schemas.openxmlformats.org/officeDocument/2006/relationships" xmlns:v="urn:schemas-microsoft-com:vml" xmlns:w="http://schemas.openxmlformats.org/wordprocessingml/2006/main" xmlns:w10="urn:schemas-microsoft-com:office:word" xmlns:wp="http://schemas.openxmlformats.org/drawingml/2006/wordprocessingDrawing" xmlns:wps="http://schemas.microsoft.com/office/word/2010/wordprocessingShape" xmlns:wpg="http://schemas.microsoft.com/office/word/2010/wordprocessingGroup" xmlns:mc="http://schemas.openxmlformats.org/markup-compatibility/2006" xmlns:wp14="http://schemas.microsoft.com/office/word/2010/wordprocessingDrawing" xmlns:w14="http://schemas.microsoft.com/office/word/2010/wordml" mc:Ignorable="w14 wp14">
-  <w:comment w:initials="JM" w:author="Jeroen Minderman" w:date="2021-09-16T16:41:17Z" w:id="0">
-    <w:p xmlns:wp14="http://schemas.microsoft.com/office/word/2010/wordml" wp14:textId="77777777">
-      <w:r>
-        <w:rPr>
-          <w:rFonts w:ascii="Cambria" w:hAnsi="Cambria" w:eastAsia="Cambria" w:cs="" w:eastAsiaTheme="minorHAnsi" w:cstheme="minorBidi"/>
+  <w:comment w:id="1" w:author="Jeroen Minderman" w:date="2021-09-16T16:41:17Z" w:initials="JM">
+    <w:p>
+      <w:r>
+        <w:rPr>
+          <w:rFonts w:cs="" w:ascii="Cambria" w:hAnsi="Cambria" w:eastAsia="Cambria"/>
           <w:b w:val="false"/>
           <w:bCs w:val="false"/>
           <w:i w:val="false"/>
@@ -6512,21 +5902,121 @@
           <w:kern w:val="0"/>
           <w:position w:val="0"/>
           <w:sz w:val="20"/>
+          <w:sz w:val="20"/>
           <w:szCs w:val="24"/>
           <w:u w:val="none"/>
           <w:vertAlign w:val="baseline"/>
           <w:em w:val="none"/>
-          <w:lang w:val="en-US" w:eastAsia="en-US" w:bidi="ar-SA"/>
+          <w:lang w:val="en-US" w:bidi="ar-SA" w:eastAsia="en-US"/>
         </w:rPr>
         <w:t xml:space="preserve">This is the temporary list only. As per my email, please let me know if you’d like to be “on”, and I’ll add you in. </w:t>
       </w:r>
     </w:p>
   </w:comment>
-  <w:comment w:initials="JM" w:author="Jeroen Minderman" w:date="2021-09-16T16:40:12Z" w:id="1">
-    <w:p xmlns:wp14="http://schemas.microsoft.com/office/word/2010/wordml" wp14:textId="77777777">
-      <w:r>
-        <w:rPr>
-          <w:rFonts w:ascii="Cambria" w:hAnsi="Cambria" w:eastAsia="Cambria" w:cs="" w:eastAsiaTheme="minorHAnsi" w:cstheme="minorBidi"/>
+  <w:comment w:id="0" w:author="Adrian Bach" w:date="2021-09-20T14:50:09Z" w:initials="AB">
+    <w:p>
+      <w:r>
+        <w:rPr>
+          <w:rFonts w:ascii="Liberation Serif" w:hAnsi="Liberation Serif" w:eastAsia="DejaVu Sans" w:cs="DejaVu Sans"/>
+          <w:lang w:val="en-US" w:eastAsia="en-US" w:bidi="en-US"/>
+        </w:rPr>
+        <w:t xml:space="preserve">I would love to be on! Many thanks again for your consideration ! </w:t>
+      </w:r>
+    </w:p>
+  </w:comment>
+  <w:comment w:id="2" w:author="Adrian Bach" w:date="2021-09-20T15:00:10Z" w:initials="AB">
+    <w:p>
+      <w:r>
+        <w:rPr>
+          <w:rFonts w:ascii="Liberation Serif" w:hAnsi="Liberation Serif" w:eastAsia="DejaVu Sans" w:cs="DejaVu Sans"/>
+          <w:lang w:val="en-US" w:eastAsia="en-US" w:bidi="en-US"/>
+        </w:rPr>
+        <w:t>Isn't "lack" a bit pejorative here ?</w:t>
+      </w:r>
+    </w:p>
+  </w:comment>
+  <w:comment w:id="3" w:author="Adrian Bach" w:date="2021-09-20T15:19:48Z" w:initials="AB">
+    <w:p>
+      <w:r>
+        <w:rPr>
+          <w:rFonts w:ascii="Liberation Serif" w:hAnsi="Liberation Serif" w:eastAsia="DejaVu Sans" w:cs="DejaVu Sans"/>
+          <w:lang w:val="en-US" w:eastAsia="en-US" w:bidi="en-US"/>
+        </w:rPr>
+        <w:t xml:space="preserve">I heard about that, fascinating! It also became a way to make machine learning algorithms compete to find the most stable/likely structure for a given sequence of amino-acids in the least time, spoiler: alpha-fold won. (the video is in french with no english subtitles, sorry..) </w:t>
+      </w:r>
+    </w:p>
+  </w:comment>
+  <w:comment w:id="4" w:author="Adrian Bach" w:date="2021-09-20T15:53:01Z" w:initials="AB">
+    <w:p>
+      <w:r>
+        <w:rPr>
+          <w:rFonts w:ascii="Liberation Serif" w:hAnsi="Liberation Serif" w:eastAsia="DejaVu Sans" w:cs="DejaVu Sans"/>
+          <w:lang w:val="en-US" w:eastAsia="en-US" w:bidi="en-US"/>
+        </w:rPr>
+        <w:t>1a ?</w:t>
+      </w:r>
+    </w:p>
+  </w:comment>
+  <w:comment w:id="5" w:author="Adrian Bach" w:date="2021-09-20T15:57:40Z" w:initials="AB">
+    <w:p>
+      <w:r>
+        <w:rPr>
+          <w:rFonts w:ascii="Liberation Serif" w:hAnsi="Liberation Serif" w:eastAsia="DejaVu Sans" w:cs="DejaVu Sans"/>
+          <w:lang w:val="en-US" w:eastAsia="en-US" w:bidi="en-US"/>
+        </w:rPr>
+        <w:t>to the player, right?</w:t>
+      </w:r>
+    </w:p>
+  </w:comment>
+  <w:comment w:id="6" w:author="Adrian Bach" w:date="2021-09-20T16:14:09Z" w:initials="AB">
+    <w:p>
+      <w:r>
+        <w:rPr>
+          <w:rFonts w:ascii="Liberation Serif" w:hAnsi="Liberation Serif" w:eastAsia="DejaVu Sans" w:cs="DejaVu Sans"/>
+          <w:lang w:val="en-US" w:eastAsia="en-US" w:bidi="en-US"/>
+        </w:rPr>
+        <w:t>as in the version used here, right?</w:t>
+      </w:r>
+    </w:p>
+  </w:comment>
+  <w:comment w:id="7" w:author="Adrian Bach" w:date="2021-09-20T17:09:17Z" w:initials="AB">
+    <w:p>
+      <w:r>
+        <w:rPr>
+          <w:rFonts w:ascii="Liberation Serif" w:hAnsi="Liberation Serif" w:eastAsia="DejaVu Sans" w:cs="DejaVu Sans"/>
+          <w:lang w:val="en-US" w:eastAsia="en-US" w:bidi="en-US"/>
+        </w:rPr>
+        <w:t>All other parameter being equal across simuations I suppose?</w:t>
+      </w:r>
+    </w:p>
+  </w:comment>
+  <w:comment w:id="8" w:author="Adrian Bach" w:date="2021-09-20T16:22:18Z" w:initials="AB">
+    <w:p>
+      <w:r>
+        <w:rPr>
+          <w:rFonts w:ascii="Liberation Serif" w:hAnsi="Liberation Serif" w:eastAsia="DejaVu Sans" w:cs="DejaVu Sans"/>
+          <w:lang w:val="en-US" w:eastAsia="en-US" w:bidi="en-US"/>
+        </w:rPr>
+        <w:t>You mention this a lot, do you think it might feel odd?</w:t>
+      </w:r>
+    </w:p>
+  </w:comment>
+  <w:comment w:id="9" w:author="Adrian Bach" w:date="2021-09-20T16:29:38Z" w:initials="AB">
+    <w:p>
+      <w:r>
+        <w:rPr>
+          <w:rFonts w:ascii="Liberation Serif" w:hAnsi="Liberation Serif" w:eastAsia="DejaVu Sans" w:cs="DejaVu Sans"/>
+          <w:lang w:val="en-US" w:eastAsia="en-US" w:bidi="en-US"/>
+        </w:rPr>
+        <w:t>Arg ! I should have hilighted extinctions in my figures as well! it is very informative</w:t>
+      </w:r>
+    </w:p>
+  </w:comment>
+  <w:comment w:id="10" w:author="Jeroen Minderman" w:date="2021-09-16T16:40:12Z" w:initials="JM">
+    <w:p>
+      <w:r>
+        <w:rPr>
+          <w:rFonts w:cs="" w:ascii="Cambria" w:hAnsi="Cambria" w:eastAsia="Cambria"/>
           <w:b w:val="false"/>
           <w:bCs w:val="false"/>
           <w:i w:val="false"/>
@@ -6545,21 +6035,33 @@
           <w:kern w:val="0"/>
           <w:position w:val="0"/>
           <w:sz w:val="20"/>
+          <w:sz w:val="20"/>
           <w:szCs w:val="24"/>
           <w:u w:val="none"/>
           <w:vertAlign w:val="baseline"/>
           <w:em w:val="none"/>
-          <w:lang w:val="en-US" w:eastAsia="en-US" w:bidi="ar-SA"/>
+          <w:lang w:val="en-US" w:bidi="ar-SA" w:eastAsia="en-US"/>
         </w:rPr>
         <w:t>For those of you who’ve seen previous drafts, please let me know if you’re now happier with the referencing for this section – I’ve added a few but don’t want to overdo it in terms of reference list length.</w:t>
       </w:r>
     </w:p>
   </w:comment>
-  <w:comment w:initials="JM" w:author="Jeroen Minderman" w:date="2021-09-16T16:37:39Z" w:id="2">
-    <w:p xmlns:wp14="http://schemas.microsoft.com/office/word/2010/wordml" wp14:textId="77777777">
-      <w:r>
-        <w:rPr>
-          <w:rFonts w:ascii="Cambria" w:hAnsi="Cambria" w:eastAsia="Cambria" w:cs="" w:eastAsiaTheme="minorHAnsi" w:cstheme="minorBidi"/>
+  <w:comment w:id="11" w:author="Adrian Bach" w:date="2021-09-20T16:43:11Z" w:initials="AB">
+    <w:p>
+      <w:r>
+        <w:rPr>
+          <w:rFonts w:ascii="Liberation Serif" w:hAnsi="Liberation Serif" w:eastAsia="DejaVu Sans" w:cs="DejaVu Sans"/>
+          <w:lang w:val="en-US" w:eastAsia="en-US" w:bidi="en-US"/>
+        </w:rPr>
+        <w:t>Great to use these as titles !!</w:t>
+      </w:r>
+    </w:p>
+  </w:comment>
+  <w:comment w:id="12" w:author="Jeroen Minderman" w:date="2021-09-16T16:37:39Z" w:initials="JM">
+    <w:p>
+      <w:r>
+        <w:rPr>
+          <w:rFonts w:cs="" w:ascii="Cambria" w:hAnsi="Cambria" w:eastAsia="Cambria"/>
           <w:b w:val="false"/>
           <w:bCs w:val="false"/>
           <w:i w:val="false"/>
@@ -6578,21 +6080,22 @@
           <w:kern w:val="0"/>
           <w:position w:val="0"/>
           <w:sz w:val="20"/>
+          <w:sz w:val="20"/>
           <w:szCs w:val="24"/>
           <w:u w:val="none"/>
           <w:vertAlign w:val="baseline"/>
           <w:em w:val="none"/>
-          <w:lang w:val="en-US" w:eastAsia="en-US" w:bidi="ar-SA"/>
+          <w:lang w:val="en-US" w:bidi="ar-SA" w:eastAsia="en-US"/>
         </w:rPr>
         <w:t>Nils made the very good point here that this can be referenced by the general finding that questionnaire data responses are typically biased towards certain demographics – annoyingly neither of us can think of the specific reference (or a good example of it). Any suggestions gratefully received!</w:t>
       </w:r>
     </w:p>
   </w:comment>
-  <w:comment w:initials="JM" w:author="Jeroen Minderman" w:date="2021-09-16T16:36:09Z" w:id="3">
-    <w:p xmlns:wp14="http://schemas.microsoft.com/office/word/2010/wordml" wp14:textId="77777777">
-      <w:r>
-        <w:rPr>
-          <w:rFonts w:ascii="Cambria" w:hAnsi="Cambria" w:eastAsia="Cambria" w:cs="" w:eastAsiaTheme="minorHAnsi" w:cstheme="minorBidi"/>
+  <w:comment w:id="13" w:author="Jeroen Minderman" w:date="2021-09-16T16:36:09Z" w:initials="JM">
+    <w:p>
+      <w:r>
+        <w:rPr>
+          <w:rFonts w:cs="" w:ascii="Cambria" w:hAnsi="Cambria" w:eastAsia="Cambria"/>
           <w:b w:val="false"/>
           <w:bCs w:val="false"/>
           <w:i w:val="false"/>
@@ -6611,21 +6114,22 @@
           <w:kern w:val="0"/>
           <w:position w:val="0"/>
           <w:sz w:val="20"/>
+          <w:sz w:val="20"/>
           <w:szCs w:val="24"/>
           <w:u w:val="none"/>
           <w:vertAlign w:val="baseline"/>
           <w:em w:val="none"/>
-          <w:lang w:val="en-US" w:eastAsia="en-US" w:bidi="ar-SA"/>
+          <w:lang w:val="en-US" w:bidi="ar-SA" w:eastAsia="en-US"/>
         </w:rPr>
         <w:t>I’m aware that some of the referencing (initials) seems to be messed up; this is an Rmarkdown/ref manager issue, I’ll sort this on final copyediting.</w:t>
       </w:r>
     </w:p>
   </w:comment>
-  <w:comment w:initials="JM" w:author="Jeroen Minderman" w:date="2021-09-16T16:39:17Z" w:id="4">
-    <w:p xmlns:wp14="http://schemas.microsoft.com/office/word/2010/wordml" wp14:textId="77777777">
-      <w:r>
-        <w:rPr>
-          <w:rFonts w:ascii="Cambria" w:hAnsi="Cambria" w:eastAsia="Cambria" w:cs="" w:eastAsiaTheme="minorHAnsi" w:cstheme="minorBidi"/>
+  <w:comment w:id="15" w:author="Jeroen Minderman" w:date="2021-09-16T16:39:17Z" w:initials="JM">
+    <w:p>
+      <w:r>
+        <w:rPr>
+          <w:rFonts w:cs="" w:ascii="Cambria" w:hAnsi="Cambria" w:eastAsia="Cambria"/>
           <w:b w:val="false"/>
           <w:bCs w:val="false"/>
           <w:i w:val="false"/>
@@ -6644,262 +6148,34 @@
           <w:kern w:val="0"/>
           <w:position w:val="0"/>
           <w:sz w:val="20"/>
+          <w:sz w:val="20"/>
           <w:szCs w:val="24"/>
           <w:u w:val="none"/>
           <w:vertAlign w:val="baseline"/>
           <w:em w:val="none"/>
-          <w:lang w:val="en-US" w:eastAsia="en-US" w:bidi="ar-SA"/>
+          <w:lang w:val="en-US" w:bidi="ar-SA" w:eastAsia="en-US"/>
         </w:rPr>
         <w:t xml:space="preserve">If you’re keen to have your name on this, please add to this as appropriate. </w:t>
       </w:r>
     </w:p>
   </w:comment>
-  <w:comment w:initials="AB" w:author="Adrian Bach" w:date="2021-09-20T14:50:09" w:id="890926485">
-    <w:p>
-      <w:pPr>
-        <w:pStyle w:val="CommentText"/>
-      </w:pPr>
-      <w:r>
-        <w:rPr/>
-        <w:t xml:space="preserve">I would love to be on! Many thanks again for your consideration ! </w:t>
-      </w:r>
-      <w:r>
-        <w:rPr>
-          <w:rStyle w:val="CommentReference"/>
-        </w:rPr>
-        <w:annotationRef/>
-      </w:r>
-    </w:p>
-  </w:comment>
-  <w:comment w:initials="AB" w:author="Adrian Bach" w:date="2021-09-20T15:00:10" w:id="1443198242">
-    <w:p>
-      <w:pPr>
-        <w:pStyle w:val="CommentText"/>
-      </w:pPr>
-      <w:r>
-        <w:rPr/>
-        <w:t>Isn't "lack" a bit pejorative here ?</w:t>
-      </w:r>
-      <w:r>
-        <w:rPr>
-          <w:rStyle w:val="CommentReference"/>
-        </w:rPr>
-        <w:annotationRef/>
-      </w:r>
-    </w:p>
-  </w:comment>
-  <w:comment w:initials="AB" w:author="Adrian Bach" w:date="2021-09-20T15:19:48" w:id="1035471489">
-    <w:p>
-      <w:pPr>
-        <w:pStyle w:val="CommentText"/>
-      </w:pPr>
-      <w:r>
-        <w:rPr/>
-        <w:t xml:space="preserve">I heard about that, fascinating! It also became a way to make machine learning algorithms compete to find the most stable/likely structure for a given sequence of amino-acids in the least time, spoiler: alpha-fold won. (the video is in french with no english subtitles, sorry..) </w:t>
-      </w:r>
-      <w:r>
-        <w:rPr>
-          <w:rStyle w:val="CommentReference"/>
-        </w:rPr>
-        <w:annotationRef/>
-      </w:r>
-    </w:p>
-  </w:comment>
-  <w:comment w:initials="AB" w:author="Adrian Bach" w:date="2021-09-20T15:53:01" w:id="866743621">
-    <w:p>
-      <w:pPr>
-        <w:pStyle w:val="CommentText"/>
-      </w:pPr>
-      <w:r>
-        <w:rPr/>
-        <w:t>1a ?</w:t>
-      </w:r>
-      <w:r>
-        <w:rPr>
-          <w:rStyle w:val="CommentReference"/>
-        </w:rPr>
-        <w:annotationRef/>
-      </w:r>
-    </w:p>
-  </w:comment>
-  <w:comment w:initials="AB" w:author="Adrian Bach" w:date="2021-09-20T15:57:40" w:id="1393950084">
-    <w:p>
-      <w:pPr>
-        <w:pStyle w:val="CommentText"/>
-      </w:pPr>
-      <w:r>
-        <w:rPr/>
-        <w:t>to the player, right?</w:t>
-      </w:r>
-      <w:r>
-        <w:rPr>
-          <w:rStyle w:val="CommentReference"/>
-        </w:rPr>
-        <w:annotationRef/>
-      </w:r>
-    </w:p>
-  </w:comment>
-  <w:comment w:initials="AB" w:author="Adrian Bach" w:date="2021-09-20T16:14:09" w:id="1670882845">
-    <w:p>
-      <w:pPr>
-        <w:pStyle w:val="CommentText"/>
-      </w:pPr>
-      <w:r>
-        <w:rPr/>
-        <w:t>as in the version used here, right?</w:t>
-      </w:r>
-      <w:r>
-        <w:rPr>
-          <w:rStyle w:val="CommentReference"/>
-        </w:rPr>
-        <w:annotationRef/>
-      </w:r>
-    </w:p>
-  </w:comment>
-  <w:comment w:initials="AB" w:author="Adrian Bach" w:date="2021-09-20T16:22:18" w:id="558659168">
-    <w:p>
-      <w:pPr>
-        <w:pStyle w:val="CommentText"/>
-      </w:pPr>
-      <w:r>
-        <w:rPr/>
-        <w:t>You mention this a lot, do you think it might feel odd?</w:t>
-      </w:r>
-      <w:r>
-        <w:rPr>
-          <w:rStyle w:val="CommentReference"/>
-        </w:rPr>
-        <w:annotationRef/>
-      </w:r>
-    </w:p>
-  </w:comment>
-  <w:comment w:initials="AB" w:author="Adrian Bach" w:date="2021-09-20T16:29:38" w:id="542685877">
-    <w:p>
-      <w:pPr>
-        <w:pStyle w:val="CommentText"/>
-      </w:pPr>
-      <w:r>
-        <w:rPr/>
-        <w:t>Arg ! I should have hilighted extinctions in my figures as well! it is very informative</w:t>
-      </w:r>
-      <w:r>
-        <w:rPr>
-          <w:rStyle w:val="CommentReference"/>
-        </w:rPr>
-        <w:annotationRef/>
-      </w:r>
-    </w:p>
-  </w:comment>
-  <w:comment w:initials="AB" w:author="Adrian Bach" w:date="2021-09-20T16:43:11" w:id="649256968">
-    <w:p>
-      <w:pPr>
-        <w:pStyle w:val="CommentText"/>
-      </w:pPr>
-      <w:r>
-        <w:rPr/>
-        <w:t>Great to use these as titles !!</w:t>
-      </w:r>
-      <w:r>
-        <w:rPr>
-          <w:rStyle w:val="CommentReference"/>
-        </w:rPr>
-        <w:annotationRef/>
-      </w:r>
-    </w:p>
-  </w:comment>
-  <w:comment w:initials="AB" w:author="Adrian Bach" w:date="2021-09-20T16:56:23" w:id="1286343661">
-    <w:p>
-      <w:pPr>
-        <w:pStyle w:val="CommentText"/>
-      </w:pPr>
-      <w:r>
-        <w:rPr/>
+  <w:comment w:id="14" w:author="Adrian Bach" w:date="2021-09-20T16:56:23Z" w:initials="AB">
+    <w:p>
+      <w:r>
+        <w:rPr>
+          <w:rFonts w:ascii="Liberation Serif" w:hAnsi="Liberation Serif" w:eastAsia="DejaVu Sans" w:cs="DejaVu Sans"/>
+          <w:lang w:val="en-US" w:eastAsia="en-US" w:bidi="en-US"/>
+        </w:rPr>
         <w:t>Cheers Jeroen!</w:t>
-      </w:r>
-      <w:r>
-        <w:rPr>
-          <w:rStyle w:val="CommentReference"/>
-        </w:rPr>
-        <w:annotationRef/>
-      </w:r>
-    </w:p>
-  </w:comment>
-  <w:comment w:initials="AB" w:author="Adrian Bach" w:date="2021-09-20T17:09:17" w:id="1489176546">
-    <w:p>
-      <w:pPr>
-        <w:pStyle w:val="CommentText"/>
-      </w:pPr>
-      <w:r>
-        <w:rPr/>
-        <w:t>All other parameter being equal across simuations I suppose?</w:t>
-      </w:r>
-      <w:r>
-        <w:rPr>
-          <w:rStyle w:val="CommentReference"/>
-        </w:rPr>
-        <w:annotationRef/>
       </w:r>
     </w:p>
   </w:comment>
 </w:comments>
 </file>
 
-<file path=word/commentsExtended.xml><?xml version="1.0" encoding="utf-8"?>
-<w15:commentsEx xmlns:mc="http://schemas.openxmlformats.org/markup-compatibility/2006" xmlns:w15="http://schemas.microsoft.com/office/word/2012/wordml" mc:Ignorable="w15">
-  <w15:commentEx w15:done="0" w15:paraId="19BBD941" w15:paraIdParent="5411287E"/>
-  <w15:commentEx w15:done="0" w15:paraId="4ED6C177"/>
-  <w15:commentEx w15:done="0" w15:paraId="1C9D8DAE"/>
-  <w15:commentEx w15:done="0" w15:paraId="053D699F"/>
-  <w15:commentEx w15:done="0" w15:paraId="05C5D87D"/>
-  <w15:commentEx w15:done="0" w15:paraId="298A4561"/>
-  <w15:commentEx w15:done="0" w15:paraId="10FF8621"/>
-  <w15:commentEx w15:done="0" w15:paraId="79F84F00"/>
-  <w15:commentEx w15:done="0" w15:paraId="6D2D0C83"/>
-  <w15:commentEx w15:done="0" w15:paraId="16A45A0A" w15:paraIdParent="224507D2"/>
-  <w15:commentEx w15:done="0" w15:paraId="31D3954B"/>
-</w15:commentsEx>
-</file>
-
-<file path=word/commentsExtensible.xml><?xml version="1.0" encoding="utf-8"?>
-<w16cex:commentsExtensible xmlns:w16="http://schemas.microsoft.com/office/word/2018/wordml" xmlns:w16cex="http://schemas.microsoft.com/office/word/2018/wordml/cex" xmlns:mc="http://schemas.openxmlformats.org/markup-compatibility/2006" mc:Ignorable="w16 w16cex">
-  <w16cex:commentExtensible w16cex:durableId="1D245619" w16cex:dateUtc="2021-09-20T12:50:09.954Z"/>
-  <w16cex:commentExtensible w16cex:durableId="171485C1" w16cex:dateUtc="2021-09-20T13:00:10.187Z"/>
-  <w16cex:commentExtensible w16cex:durableId="1A2841FB" w16cex:dateUtc="2021-09-20T13:19:48.957Z"/>
-  <w16cex:commentExtensible w16cex:durableId="5524CDB7" w16cex:dateUtc="2021-09-20T13:53:01.37Z"/>
-  <w16cex:commentExtensible w16cex:durableId="171FF2A0" w16cex:dateUtc="2021-09-20T13:57:40.571Z"/>
-  <w16cex:commentExtensible w16cex:durableId="5AE77FFA" w16cex:dateUtc="2021-09-20T14:14:09.91Z"/>
-  <w16cex:commentExtensible w16cex:durableId="2185C9D6" w16cex:dateUtc="2021-09-20T14:22:18.079Z"/>
-  <w16cex:commentExtensible w16cex:durableId="7B2E5B31" w16cex:dateUtc="2021-09-20T14:29:38.776Z"/>
-  <w16cex:commentExtensible w16cex:durableId="07EE1024" w16cex:dateUtc="2021-09-20T14:43:11.65Z"/>
-  <w16cex:commentExtensible w16cex:durableId="5C408A62" w16cex:dateUtc="2021-09-20T14:56:23.587Z"/>
-  <w16cex:commentExtensible w16cex:durableId="589EA137" w16cex:dateUtc="2021-09-20T15:09:17.129Z"/>
-</w16cex:commentsExtensible>
-</file>
-
-<file path=word/commentsIds.xml><?xml version="1.0" encoding="utf-8"?>
-<w16cid:commentsIds xmlns:mc="http://schemas.openxmlformats.org/markup-compatibility/2006" xmlns:w16cid="http://schemas.microsoft.com/office/word/2016/wordml/cid" mc:Ignorable="w16cid">
-  <w16cid:commentId w16cid:paraId="5411287E" w16cid:durableId="17729F72"/>
-  <w16cid:commentId w16cid:paraId="3C4636DA" w16cid:durableId="1D51E61A"/>
-  <w16cid:commentId w16cid:paraId="346900C0" w16cid:durableId="304371FC"/>
-  <w16cid:commentId w16cid:paraId="413E26AE" w16cid:durableId="347806F1"/>
-  <w16cid:commentId w16cid:paraId="224507D2" w16cid:durableId="4AA4BF32"/>
-  <w16cid:commentId w16cid:paraId="19BBD941" w16cid:durableId="1D245619"/>
-  <w16cid:commentId w16cid:paraId="4ED6C177" w16cid:durableId="171485C1"/>
-  <w16cid:commentId w16cid:paraId="1C9D8DAE" w16cid:durableId="1A2841FB"/>
-  <w16cid:commentId w16cid:paraId="053D699F" w16cid:durableId="5524CDB7"/>
-  <w16cid:commentId w16cid:paraId="05C5D87D" w16cid:durableId="171FF2A0"/>
-  <w16cid:commentId w16cid:paraId="298A4561" w16cid:durableId="5AE77FFA"/>
-  <w16cid:commentId w16cid:paraId="10FF8621" w16cid:durableId="2185C9D6"/>
-  <w16cid:commentId w16cid:paraId="79F84F00" w16cid:durableId="7B2E5B31"/>
-  <w16cid:commentId w16cid:paraId="6D2D0C83" w16cid:durableId="07EE1024"/>
-  <w16cid:commentId w16cid:paraId="16A45A0A" w16cid:durableId="5C408A62"/>
-  <w16cid:commentId w16cid:paraId="31D3954B" w16cid:durableId="589EA137"/>
-</w16cid:commentsIds>
-</file>
-
 <file path=word/footer1.xml><?xml version="1.0" encoding="utf-8"?>
 <w:ftr xmlns:o="urn:schemas-microsoft-com:office:office" xmlns:r="http://schemas.openxmlformats.org/officeDocument/2006/relationships" xmlns:v="urn:schemas-microsoft-com:vml" xmlns:w="http://schemas.openxmlformats.org/wordprocessingml/2006/main" xmlns:w10="urn:schemas-microsoft-com:office:word" xmlns:wp="http://schemas.openxmlformats.org/drawingml/2006/wordprocessingDrawing" xmlns:wps="http://schemas.microsoft.com/office/word/2010/wordprocessingShape" xmlns:wpg="http://schemas.microsoft.com/office/word/2010/wordprocessingGroup" xmlns:mc="http://schemas.openxmlformats.org/markup-compatibility/2006" xmlns:wp14="http://schemas.microsoft.com/office/word/2010/wordprocessingDrawing" xmlns:w14="http://schemas.microsoft.com/office/word/2010/wordml" mc:Ignorable="w14 wp14">
-  <w:p xmlns:wp14="http://schemas.microsoft.com/office/word/2010/wordml" wp14:textId="77777777">
+  <w:p>
     <w:pPr>
       <w:pStyle w:val="Footer"/>
       <w:spacing w:before="0" w:after="200"/>
@@ -6932,35 +6208,31 @@
 
 <file path=word/footnotes.xml><?xml version="1.0" encoding="utf-8"?>
 <w:footnotes xmlns:o="urn:schemas-microsoft-com:office:office" xmlns:r="http://schemas.openxmlformats.org/officeDocument/2006/relationships" xmlns:v="urn:schemas-microsoft-com:vml" xmlns:w="http://schemas.openxmlformats.org/wordprocessingml/2006/main" xmlns:w10="urn:schemas-microsoft-com:office:word" xmlns:wp="http://schemas.openxmlformats.org/drawingml/2006/wordprocessingDrawing" xmlns:wps="http://schemas.microsoft.com/office/word/2010/wordprocessingShape" xmlns:wpg="http://schemas.microsoft.com/office/word/2010/wordprocessingGroup" xmlns:mc="http://schemas.openxmlformats.org/markup-compatibility/2006" xmlns:wp14="http://schemas.microsoft.com/office/word/2010/wordprocessingDrawing" xmlns:w14="http://schemas.microsoft.com/office/word/2010/wordml" mc:Ignorable="w14 wp14">
-  <w:footnote w:type="separator" w:id="0">
-    <w:p xmlns:wp14="http://schemas.microsoft.com/office/word/2010/wordml" wp14:textId="77777777">
+  <w:footnote w:id="0" w:type="separator">
+    <w:p>
       <w:pPr>
         <w:rPr>
           <w:sz w:val="12"/>
         </w:rPr>
       </w:pPr>
-      <w:r>
-        <w:separator/>
-      </w:r>
+      <w:r/>
     </w:p>
   </w:footnote>
-  <w:footnote w:type="continuationSeparator" w:id="1">
-    <w:p xmlns:wp14="http://schemas.microsoft.com/office/word/2010/wordml" wp14:textId="77777777">
+  <w:footnote w:id="1" w:type="continuationSeparator">
+    <w:p>
       <w:pPr>
         <w:rPr>
           <w:sz w:val="12"/>
         </w:rPr>
       </w:pPr>
-      <w:r>
-        <w:continuationSeparator/>
-      </w:r>
+      <w:r/>
     </w:p>
   </w:footnote>
   <w:footnote w:id="2">
-    <w:p xmlns:wp14="http://schemas.microsoft.com/office/word/2010/wordml" wp14:textId="77777777">
+    <w:p>
       <w:pPr>
         <w:pStyle w:val="Footnote"/>
-        <w:spacing w:before="0" w:after="200" w:line="360" w:lineRule="auto"/>
+        <w:spacing w:lineRule="auto" w:line="360" w:before="0" w:after="200"/>
         <w:rPr/>
       </w:pPr>
       <w:r>
@@ -6980,10 +6252,10 @@
     </w:p>
   </w:footnote>
   <w:footnote w:id="3">
-    <w:p xmlns:wp14="http://schemas.microsoft.com/office/word/2010/wordml" wp14:textId="77777777">
+    <w:p>
       <w:pPr>
         <w:pStyle w:val="Footnote"/>
-        <w:spacing w:before="0" w:after="200" w:line="360" w:lineRule="auto"/>
+        <w:spacing w:lineRule="auto" w:line="360" w:before="0" w:after="200"/>
         <w:rPr/>
       </w:pPr>
       <w:r>
@@ -7003,10 +6275,10 @@
     </w:p>
   </w:footnote>
   <w:footnote w:id="4">
-    <w:p xmlns:wp14="http://schemas.microsoft.com/office/word/2010/wordml" wp14:textId="77777777">
+    <w:p>
       <w:pPr>
         <w:pStyle w:val="Footnote"/>
-        <w:spacing w:before="0" w:after="200" w:line="360" w:lineRule="auto"/>
+        <w:spacing w:lineRule="auto" w:line="360" w:before="0" w:after="200"/>
         <w:rPr/>
       </w:pPr>
       <w:r>
@@ -7026,10 +6298,10 @@
     </w:p>
   </w:footnote>
   <w:footnote w:id="5">
-    <w:p xmlns:wp14="http://schemas.microsoft.com/office/word/2010/wordml" wp14:textId="77777777">
+    <w:p>
       <w:pPr>
         <w:pStyle w:val="Footnote"/>
-        <w:spacing w:before="0" w:after="200" w:line="360" w:lineRule="auto"/>
+        <w:spacing w:lineRule="auto" w:line="360" w:before="0" w:after="200"/>
         <w:rPr/>
       </w:pPr>
       <w:r>
@@ -7060,10 +6332,10 @@
     </w:p>
   </w:footnote>
   <w:footnote w:id="6">
-    <w:p xmlns:wp14="http://schemas.microsoft.com/office/word/2010/wordml" wp14:textId="77777777">
+    <w:p>
       <w:pPr>
         <w:pStyle w:val="Footnote"/>
-        <w:spacing w:before="0" w:after="200" w:line="360" w:lineRule="auto"/>
+        <w:spacing w:lineRule="auto" w:line="360" w:before="0" w:after="200"/>
         <w:rPr/>
       </w:pPr>
       <w:r>
@@ -7443,6 +6715,446 @@
     </w:lvl>
   </w:abstractNum>
   <w:abstractNum w:abstractNumId="4">
+    <w:lvl w:ilvl="0">
+      <w:start w:val="1"/>
+      <w:numFmt w:val="decimal"/>
+      <w:lvlText w:val="%1."/>
+      <w:lvlJc w:val="left"/>
+      <w:pPr>
+        <w:tabs>
+          <w:tab w:val="num" w:pos="0"/>
+        </w:tabs>
+        <w:ind w:left="720" w:hanging="480"/>
+      </w:pPr>
+    </w:lvl>
+    <w:lvl w:ilvl="1">
+      <w:start w:val="1"/>
+      <w:numFmt w:val="decimal"/>
+      <w:lvlText w:val="%2."/>
+      <w:lvlJc w:val="left"/>
+      <w:pPr>
+        <w:tabs>
+          <w:tab w:val="num" w:pos="0"/>
+        </w:tabs>
+        <w:ind w:left="1440" w:hanging="480"/>
+      </w:pPr>
+    </w:lvl>
+    <w:lvl w:ilvl="2">
+      <w:start w:val="1"/>
+      <w:numFmt w:val="decimal"/>
+      <w:lvlText w:val="%3."/>
+      <w:lvlJc w:val="left"/>
+      <w:pPr>
+        <w:tabs>
+          <w:tab w:val="num" w:pos="0"/>
+        </w:tabs>
+        <w:ind w:left="2160" w:hanging="480"/>
+      </w:pPr>
+    </w:lvl>
+    <w:lvl w:ilvl="3">
+      <w:start w:val="1"/>
+      <w:numFmt w:val="decimal"/>
+      <w:lvlText w:val="%4."/>
+      <w:lvlJc w:val="left"/>
+      <w:pPr>
+        <w:tabs>
+          <w:tab w:val="num" w:pos="0"/>
+        </w:tabs>
+        <w:ind w:left="2880" w:hanging="480"/>
+      </w:pPr>
+    </w:lvl>
+    <w:lvl w:ilvl="4">
+      <w:start w:val="1"/>
+      <w:numFmt w:val="decimal"/>
+      <w:lvlText w:val="%5."/>
+      <w:lvlJc w:val="left"/>
+      <w:pPr>
+        <w:tabs>
+          <w:tab w:val="num" w:pos="0"/>
+        </w:tabs>
+        <w:ind w:left="3600" w:hanging="480"/>
+      </w:pPr>
+    </w:lvl>
+    <w:lvl w:ilvl="5">
+      <w:start w:val="1"/>
+      <w:numFmt w:val="decimal"/>
+      <w:lvlText w:val="%6."/>
+      <w:lvlJc w:val="left"/>
+      <w:pPr>
+        <w:tabs>
+          <w:tab w:val="num" w:pos="0"/>
+        </w:tabs>
+        <w:ind w:left="4320" w:hanging="480"/>
+      </w:pPr>
+    </w:lvl>
+    <w:lvl w:ilvl="6">
+      <w:start w:val="1"/>
+      <w:numFmt w:val="decimal"/>
+      <w:lvlText w:val="%7."/>
+      <w:lvlJc w:val="left"/>
+      <w:pPr>
+        <w:tabs>
+          <w:tab w:val="num" w:pos="0"/>
+        </w:tabs>
+        <w:ind w:left="5040" w:hanging="480"/>
+      </w:pPr>
+    </w:lvl>
+    <w:lvl w:ilvl="7">
+      <w:start w:val="1"/>
+      <w:numFmt w:val="decimal"/>
+      <w:lvlText w:val="%8."/>
+      <w:lvlJc w:val="left"/>
+      <w:pPr>
+        <w:tabs>
+          <w:tab w:val="num" w:pos="0"/>
+        </w:tabs>
+        <w:ind w:left="5760" w:hanging="480"/>
+      </w:pPr>
+    </w:lvl>
+    <w:lvl w:ilvl="8">
+      <w:start w:val="1"/>
+      <w:numFmt w:val="decimal"/>
+      <w:lvlText w:val="%9."/>
+      <w:lvlJc w:val="left"/>
+      <w:pPr>
+        <w:tabs>
+          <w:tab w:val="num" w:pos="0"/>
+        </w:tabs>
+        <w:ind w:left="6480" w:hanging="480"/>
+      </w:pPr>
+    </w:lvl>
+  </w:abstractNum>
+  <w:abstractNum w:abstractNumId="5">
+    <w:lvl w:ilvl="0">
+      <w:start w:val="1"/>
+      <w:numFmt w:val="decimal"/>
+      <w:lvlText w:val="%1."/>
+      <w:lvlJc w:val="left"/>
+      <w:pPr>
+        <w:tabs>
+          <w:tab w:val="num" w:pos="0"/>
+        </w:tabs>
+        <w:ind w:left="720" w:hanging="480"/>
+      </w:pPr>
+    </w:lvl>
+    <w:lvl w:ilvl="1">
+      <w:start w:val="1"/>
+      <w:numFmt w:val="decimal"/>
+      <w:lvlText w:val="%2."/>
+      <w:lvlJc w:val="left"/>
+      <w:pPr>
+        <w:tabs>
+          <w:tab w:val="num" w:pos="0"/>
+        </w:tabs>
+        <w:ind w:left="1440" w:hanging="480"/>
+      </w:pPr>
+    </w:lvl>
+    <w:lvl w:ilvl="2">
+      <w:start w:val="1"/>
+      <w:numFmt w:val="decimal"/>
+      <w:lvlText w:val="%3."/>
+      <w:lvlJc w:val="left"/>
+      <w:pPr>
+        <w:tabs>
+          <w:tab w:val="num" w:pos="0"/>
+        </w:tabs>
+        <w:ind w:left="2160" w:hanging="480"/>
+      </w:pPr>
+    </w:lvl>
+    <w:lvl w:ilvl="3">
+      <w:start w:val="1"/>
+      <w:numFmt w:val="decimal"/>
+      <w:lvlText w:val="%4."/>
+      <w:lvlJc w:val="left"/>
+      <w:pPr>
+        <w:tabs>
+          <w:tab w:val="num" w:pos="0"/>
+        </w:tabs>
+        <w:ind w:left="2880" w:hanging="480"/>
+      </w:pPr>
+    </w:lvl>
+    <w:lvl w:ilvl="4">
+      <w:start w:val="1"/>
+      <w:numFmt w:val="decimal"/>
+      <w:lvlText w:val="%5."/>
+      <w:lvlJc w:val="left"/>
+      <w:pPr>
+        <w:tabs>
+          <w:tab w:val="num" w:pos="0"/>
+        </w:tabs>
+        <w:ind w:left="3600" w:hanging="480"/>
+      </w:pPr>
+    </w:lvl>
+    <w:lvl w:ilvl="5">
+      <w:start w:val="1"/>
+      <w:numFmt w:val="decimal"/>
+      <w:lvlText w:val="%6."/>
+      <w:lvlJc w:val="left"/>
+      <w:pPr>
+        <w:tabs>
+          <w:tab w:val="num" w:pos="0"/>
+        </w:tabs>
+        <w:ind w:left="4320" w:hanging="480"/>
+      </w:pPr>
+    </w:lvl>
+    <w:lvl w:ilvl="6">
+      <w:start w:val="1"/>
+      <w:numFmt w:val="decimal"/>
+      <w:lvlText w:val="%7."/>
+      <w:lvlJc w:val="left"/>
+      <w:pPr>
+        <w:tabs>
+          <w:tab w:val="num" w:pos="0"/>
+        </w:tabs>
+        <w:ind w:left="5040" w:hanging="480"/>
+      </w:pPr>
+    </w:lvl>
+    <w:lvl w:ilvl="7">
+      <w:start w:val="1"/>
+      <w:numFmt w:val="decimal"/>
+      <w:lvlText w:val="%8."/>
+      <w:lvlJc w:val="left"/>
+      <w:pPr>
+        <w:tabs>
+          <w:tab w:val="num" w:pos="0"/>
+        </w:tabs>
+        <w:ind w:left="5760" w:hanging="480"/>
+      </w:pPr>
+    </w:lvl>
+    <w:lvl w:ilvl="8">
+      <w:start w:val="1"/>
+      <w:numFmt w:val="decimal"/>
+      <w:lvlText w:val="%9."/>
+      <w:lvlJc w:val="left"/>
+      <w:pPr>
+        <w:tabs>
+          <w:tab w:val="num" w:pos="0"/>
+        </w:tabs>
+        <w:ind w:left="6480" w:hanging="480"/>
+      </w:pPr>
+    </w:lvl>
+  </w:abstractNum>
+  <w:abstractNum w:abstractNumId="6">
+    <w:lvl w:ilvl="0">
+      <w:start w:val="1"/>
+      <w:numFmt w:val="decimal"/>
+      <w:lvlText w:val="%1."/>
+      <w:lvlJc w:val="left"/>
+      <w:pPr>
+        <w:tabs>
+          <w:tab w:val="num" w:pos="0"/>
+        </w:tabs>
+        <w:ind w:left="720" w:hanging="480"/>
+      </w:pPr>
+    </w:lvl>
+    <w:lvl w:ilvl="1">
+      <w:start w:val="1"/>
+      <w:numFmt w:val="decimal"/>
+      <w:lvlText w:val="%2."/>
+      <w:lvlJc w:val="left"/>
+      <w:pPr>
+        <w:tabs>
+          <w:tab w:val="num" w:pos="0"/>
+        </w:tabs>
+        <w:ind w:left="1440" w:hanging="480"/>
+      </w:pPr>
+    </w:lvl>
+    <w:lvl w:ilvl="2">
+      <w:start w:val="1"/>
+      <w:numFmt w:val="decimal"/>
+      <w:lvlText w:val="%3."/>
+      <w:lvlJc w:val="left"/>
+      <w:pPr>
+        <w:tabs>
+          <w:tab w:val="num" w:pos="0"/>
+        </w:tabs>
+        <w:ind w:left="2160" w:hanging="480"/>
+      </w:pPr>
+    </w:lvl>
+    <w:lvl w:ilvl="3">
+      <w:start w:val="1"/>
+      <w:numFmt w:val="decimal"/>
+      <w:lvlText w:val="%4."/>
+      <w:lvlJc w:val="left"/>
+      <w:pPr>
+        <w:tabs>
+          <w:tab w:val="num" w:pos="0"/>
+        </w:tabs>
+        <w:ind w:left="2880" w:hanging="480"/>
+      </w:pPr>
+    </w:lvl>
+    <w:lvl w:ilvl="4">
+      <w:start w:val="1"/>
+      <w:numFmt w:val="decimal"/>
+      <w:lvlText w:val="%5."/>
+      <w:lvlJc w:val="left"/>
+      <w:pPr>
+        <w:tabs>
+          <w:tab w:val="num" w:pos="0"/>
+        </w:tabs>
+        <w:ind w:left="3600" w:hanging="480"/>
+      </w:pPr>
+    </w:lvl>
+    <w:lvl w:ilvl="5">
+      <w:start w:val="1"/>
+      <w:numFmt w:val="decimal"/>
+      <w:lvlText w:val="%6."/>
+      <w:lvlJc w:val="left"/>
+      <w:pPr>
+        <w:tabs>
+          <w:tab w:val="num" w:pos="0"/>
+        </w:tabs>
+        <w:ind w:left="4320" w:hanging="480"/>
+      </w:pPr>
+    </w:lvl>
+    <w:lvl w:ilvl="6">
+      <w:start w:val="1"/>
+      <w:numFmt w:val="decimal"/>
+      <w:lvlText w:val="%7."/>
+      <w:lvlJc w:val="left"/>
+      <w:pPr>
+        <w:tabs>
+          <w:tab w:val="num" w:pos="0"/>
+        </w:tabs>
+        <w:ind w:left="5040" w:hanging="480"/>
+      </w:pPr>
+    </w:lvl>
+    <w:lvl w:ilvl="7">
+      <w:start w:val="1"/>
+      <w:numFmt w:val="decimal"/>
+      <w:lvlText w:val="%8."/>
+      <w:lvlJc w:val="left"/>
+      <w:pPr>
+        <w:tabs>
+          <w:tab w:val="num" w:pos="0"/>
+        </w:tabs>
+        <w:ind w:left="5760" w:hanging="480"/>
+      </w:pPr>
+    </w:lvl>
+    <w:lvl w:ilvl="8">
+      <w:start w:val="1"/>
+      <w:numFmt w:val="decimal"/>
+      <w:lvlText w:val="%9."/>
+      <w:lvlJc w:val="left"/>
+      <w:pPr>
+        <w:tabs>
+          <w:tab w:val="num" w:pos="0"/>
+        </w:tabs>
+        <w:ind w:left="6480" w:hanging="480"/>
+      </w:pPr>
+    </w:lvl>
+  </w:abstractNum>
+  <w:abstractNum w:abstractNumId="7">
+    <w:lvl w:ilvl="0">
+      <w:start w:val="1"/>
+      <w:numFmt w:val="decimal"/>
+      <w:lvlText w:val="%1."/>
+      <w:lvlJc w:val="left"/>
+      <w:pPr>
+        <w:tabs>
+          <w:tab w:val="num" w:pos="0"/>
+        </w:tabs>
+        <w:ind w:left="720" w:hanging="480"/>
+      </w:pPr>
+    </w:lvl>
+    <w:lvl w:ilvl="1">
+      <w:start w:val="1"/>
+      <w:numFmt w:val="decimal"/>
+      <w:lvlText w:val="%2."/>
+      <w:lvlJc w:val="left"/>
+      <w:pPr>
+        <w:tabs>
+          <w:tab w:val="num" w:pos="0"/>
+        </w:tabs>
+        <w:ind w:left="1440" w:hanging="480"/>
+      </w:pPr>
+    </w:lvl>
+    <w:lvl w:ilvl="2">
+      <w:start w:val="1"/>
+      <w:numFmt w:val="decimal"/>
+      <w:lvlText w:val="%3."/>
+      <w:lvlJc w:val="left"/>
+      <w:pPr>
+        <w:tabs>
+          <w:tab w:val="num" w:pos="0"/>
+        </w:tabs>
+        <w:ind w:left="2160" w:hanging="480"/>
+      </w:pPr>
+    </w:lvl>
+    <w:lvl w:ilvl="3">
+      <w:start w:val="1"/>
+      <w:numFmt w:val="decimal"/>
+      <w:lvlText w:val="%4."/>
+      <w:lvlJc w:val="left"/>
+      <w:pPr>
+        <w:tabs>
+          <w:tab w:val="num" w:pos="0"/>
+        </w:tabs>
+        <w:ind w:left="2880" w:hanging="480"/>
+      </w:pPr>
+    </w:lvl>
+    <w:lvl w:ilvl="4">
+      <w:start w:val="1"/>
+      <w:numFmt w:val="decimal"/>
+      <w:lvlText w:val="%5."/>
+      <w:lvlJc w:val="left"/>
+      <w:pPr>
+        <w:tabs>
+          <w:tab w:val="num" w:pos="0"/>
+        </w:tabs>
+        <w:ind w:left="3600" w:hanging="480"/>
+      </w:pPr>
+    </w:lvl>
+    <w:lvl w:ilvl="5">
+      <w:start w:val="1"/>
+      <w:numFmt w:val="decimal"/>
+      <w:lvlText w:val="%6."/>
+      <w:lvlJc w:val="left"/>
+      <w:pPr>
+        <w:tabs>
+          <w:tab w:val="num" w:pos="0"/>
+        </w:tabs>
+        <w:ind w:left="4320" w:hanging="480"/>
+      </w:pPr>
+    </w:lvl>
+    <w:lvl w:ilvl="6">
+      <w:start w:val="1"/>
+      <w:numFmt w:val="decimal"/>
+      <w:lvlText w:val="%7."/>
+      <w:lvlJc w:val="left"/>
+      <w:pPr>
+        <w:tabs>
+          <w:tab w:val="num" w:pos="0"/>
+        </w:tabs>
+        <w:ind w:left="5040" w:hanging="480"/>
+      </w:pPr>
+    </w:lvl>
+    <w:lvl w:ilvl="7">
+      <w:start w:val="1"/>
+      <w:numFmt w:val="decimal"/>
+      <w:lvlText w:val="%8."/>
+      <w:lvlJc w:val="left"/>
+      <w:pPr>
+        <w:tabs>
+          <w:tab w:val="num" w:pos="0"/>
+        </w:tabs>
+        <w:ind w:left="5760" w:hanging="480"/>
+      </w:pPr>
+    </w:lvl>
+    <w:lvl w:ilvl="8">
+      <w:start w:val="1"/>
+      <w:numFmt w:val="decimal"/>
+      <w:lvlText w:val="%9."/>
+      <w:lvlJc w:val="left"/>
+      <w:pPr>
+        <w:tabs>
+          <w:tab w:val="num" w:pos="0"/>
+        </w:tabs>
+        <w:ind w:left="6480" w:hanging="480"/>
+      </w:pPr>
+    </w:lvl>
+  </w:abstractNum>
+  <w:abstractNum w:abstractNumId="8">
     <w:lvl w:ilvl="0">
       <w:start w:val="1"/>
       <w:numFmt w:val="decimal"/>
@@ -7565,46 +7277,59 @@
     <w:abstractNumId w:val="4"/>
   </w:num>
   <w:num w:numId="5">
-    <w:abstractNumId w:val="3"/>
+    <w:abstractNumId w:val="5"/>
+  </w:num>
+  <w:num w:numId="6">
+    <w:abstractNumId w:val="6"/>
+  </w:num>
+  <w:num w:numId="7">
+    <w:abstractNumId w:val="7"/>
+  </w:num>
+  <w:num w:numId="8">
+    <w:abstractNumId w:val="8"/>
+  </w:num>
+  <w:num w:numId="9">
+    <w:abstractNumId w:val="4"/>
     <w:lvlOverride w:ilvl="0">
       <w:startOverride w:val="1"/>
     </w:lvlOverride>
   </w:num>
-  <w:num w:numId="6">
-    <w:abstractNumId w:val="3"/>
+  <w:num w:numId="10">
+    <w:abstractNumId w:val="4"/>
+  </w:num>
+  <w:num w:numId="11">
+    <w:abstractNumId w:val="4"/>
+  </w:num>
+  <w:num w:numId="12">
+    <w:abstractNumId w:val="4"/>
+  </w:num>
+  <w:num w:numId="13">
+    <w:abstractNumId w:val="4"/>
+  </w:num>
+  <w:num w:numId="14">
+    <w:abstractNumId w:val="4"/>
     <w:lvlOverride w:ilvl="0">
       <w:startOverride w:val="1"/>
     </w:lvlOverride>
   </w:num>
-  <w:num w:numId="7">
-    <w:abstractNumId w:val="3"/>
+  <w:num w:numId="15">
+    <w:abstractNumId w:val="4"/>
   </w:num>
-  <w:num w:numId="8">
-    <w:abstractNumId w:val="3"/>
+  <w:num w:numId="16">
+    <w:abstractNumId w:val="4"/>
   </w:num>
-  <w:num w:numId="9">
-    <w:abstractNumId w:val="3"/>
+  <w:num w:numId="17">
+    <w:abstractNumId w:val="4"/>
   </w:num>
 </w:numbering>
 </file>
 
-<file path=word/people.xml><?xml version="1.0" encoding="utf-8"?>
-<w15:people xmlns:mc="http://schemas.openxmlformats.org/markup-compatibility/2006" xmlns:w15="http://schemas.microsoft.com/office/word/2012/wordml" mc:Ignorable="w15">
-  <w15:person w15:author="Adrian Bach">
-    <w15:presenceInfo w15:providerId="AD" w15:userId="S::adb3@stir.ac.uk::0270da91-af42-453f-a247-3b3b70f6f45d"/>
-  </w15:person>
-  <w15:person w15:author="Jeroen Minderman">
-    <w15:presenceInfo w15:providerId="AD" w15:userId="S::jm241@stir.ac.uk::ffbf5ba5-58e2-4d2d-877e-e753febea52a"/>
-  </w15:person>
-</w15:people>
-</file>
-
 <file path=word/styles.xml><?xml version="1.0" encoding="utf-8"?>
-<w:styles xmlns:wp14="http://schemas.microsoft.com/office/word/2010/wordprocessingDrawing" xmlns:w="http://schemas.openxmlformats.org/wordprocessingml/2006/main" xmlns:w14="http://schemas.microsoft.com/office/word/2010/wordml" xmlns:mc="http://schemas.openxmlformats.org/markup-compatibility/2006" mc:Ignorable="w14 wp14">
+<w:styles xmlns:w="http://schemas.openxmlformats.org/wordprocessingml/2006/main" xmlns:w14="http://schemas.microsoft.com/office/word/2010/wordml" xmlns:mc="http://schemas.openxmlformats.org/markup-compatibility/2006" mc:Ignorable="w14">
   <w:docDefaults>
     <w:rPrDefault>
       <w:rPr>
-        <w:rFonts w:ascii="Cambria" w:hAnsi="Cambria" w:eastAsia="Cambria" w:cs="" w:asciiTheme="minorHAnsi" w:hAnsiTheme="minorHAnsi" w:eastAsiaTheme="minorHAnsi" w:cstheme="minorBidi"/>
+        <w:rFonts w:ascii="Cambria" w:hAnsi="Cambria" w:eastAsia="Cambria" w:cs="" w:asciiTheme="minorHAnsi" w:cstheme="minorBidi" w:eastAsiaTheme="minorHAnsi" w:hAnsiTheme="minorHAnsi"/>
         <w:szCs w:val="24"/>
         <w:lang w:val="en-US" w:eastAsia="en-US" w:bidi="ar-SA"/>
       </w:rPr>
@@ -7623,11 +7348,11 @@
       <w:widowControl/>
       <w:suppressAutoHyphens w:val="true"/>
       <w:bidi w:val="0"/>
-      <w:spacing w:before="0" w:after="200" w:line="360" w:lineRule="auto"/>
+      <w:spacing w:lineRule="auto" w:line="360" w:before="0" w:after="200"/>
       <w:jc w:val="left"/>
     </w:pPr>
     <w:rPr>
-      <w:rFonts w:ascii="Times New Roman" w:hAnsi="Times New Roman" w:eastAsia="Cambria" w:cs="" w:eastAsiaTheme="minorHAnsi" w:cstheme="minorBidi"/>
+      <w:rFonts w:ascii="Times New Roman" w:hAnsi="Times New Roman" w:eastAsia="Cambria" w:cs="" w:cstheme="minorBidi" w:eastAsiaTheme="minorHAnsi"/>
       <w:color w:val="auto"/>
       <w:kern w:val="0"/>
       <w:sz w:val="24"/>
@@ -7636,7 +7361,7 @@
     </w:rPr>
   </w:style>
   <w:style w:type="paragraph" w:styleId="Heading1">
-    <w:name w:val="heading 1"/>
+    <w:name w:val="Heading 1"/>
     <w:basedOn w:val="Normal"/>
     <w:next w:val="TextBody"/>
     <w:uiPriority w:val="9"/>
@@ -7652,7 +7377,7 @@
       <w:outlineLvl w:val="0"/>
     </w:pPr>
     <w:rPr>
-      <w:rFonts w:ascii="Times New Roman" w:hAnsi="Times New Roman" w:eastAsia="" w:cs="" w:eastAsiaTheme="majorEastAsia" w:cstheme="majorBidi"/>
+      <w:rFonts w:ascii="Times New Roman" w:hAnsi="Times New Roman" w:eastAsia="" w:cs="" w:cstheme="majorBidi" w:eastAsiaTheme="majorEastAsia"/>
       <w:b/>
       <w:bCs/>
       <w:color w:val="000000"/>
@@ -7661,7 +7386,7 @@
     </w:rPr>
   </w:style>
   <w:style w:type="paragraph" w:styleId="Heading2">
-    <w:name w:val="heading 2"/>
+    <w:name w:val="Heading 2"/>
     <w:basedOn w:val="Heading1"/>
     <w:next w:val="TextBody"/>
     <w:uiPriority w:val="9"/>
@@ -7679,7 +7404,7 @@
       <w:outlineLvl w:val="1"/>
     </w:pPr>
     <w:rPr>
-      <w:rFonts w:ascii="Times New Roman" w:hAnsi="Times New Roman" w:eastAsia="" w:cs="" w:eastAsiaTheme="majorEastAsia" w:cstheme="majorBidi"/>
+      <w:rFonts w:ascii="Times New Roman" w:hAnsi="Times New Roman" w:eastAsia="" w:cs="" w:cstheme="majorBidi" w:eastAsiaTheme="majorEastAsia"/>
       <w:b/>
       <w:bCs/>
       <w:color w:val="000000"/>
@@ -7688,7 +7413,7 @@
     </w:rPr>
   </w:style>
   <w:style w:type="paragraph" w:styleId="Heading3">
-    <w:name w:val="heading 3"/>
+    <w:name w:val="Heading 3"/>
     <w:basedOn w:val="Normal"/>
     <w:next w:val="TextBody"/>
     <w:uiPriority w:val="9"/>
@@ -7705,7 +7430,7 @@
       <w:outlineLvl w:val="2"/>
     </w:pPr>
     <w:rPr>
-      <w:rFonts w:ascii="Times New Roman" w:hAnsi="Times New Roman" w:eastAsia="" w:cs="" w:eastAsiaTheme="majorEastAsia" w:cstheme="majorBidi"/>
+      <w:rFonts w:ascii="Times New Roman" w:hAnsi="Times New Roman" w:eastAsia="" w:cs="" w:cstheme="majorBidi" w:eastAsiaTheme="majorEastAsia"/>
       <w:b/>
       <w:bCs/>
       <w:i/>
@@ -7715,7 +7440,7 @@
     </w:rPr>
   </w:style>
   <w:style w:type="paragraph" w:styleId="Heading4">
-    <w:name w:val="heading 4"/>
+    <w:name w:val="Heading 4"/>
     <w:basedOn w:val="Normal"/>
     <w:next w:val="TextBody"/>
     <w:uiPriority w:val="9"/>
@@ -7732,7 +7457,7 @@
       <w:outlineLvl w:val="3"/>
     </w:pPr>
     <w:rPr>
-      <w:rFonts w:ascii="Calibri" w:hAnsi="Calibri" w:eastAsia="" w:cs="" w:asciiTheme="majorHAnsi" w:hAnsiTheme="majorHAnsi" w:eastAsiaTheme="majorEastAsia" w:cstheme="majorBidi"/>
+      <w:rFonts w:ascii="Calibri" w:hAnsi="Calibri" w:eastAsia="" w:cs="" w:asciiTheme="majorHAnsi" w:cstheme="majorBidi" w:eastAsiaTheme="majorEastAsia" w:hAnsiTheme="majorHAnsi"/>
       <w:bCs/>
       <w:i/>
       <w:color w:val="000000"/>
@@ -7741,7 +7466,7 @@
     </w:rPr>
   </w:style>
   <w:style w:type="paragraph" w:styleId="Heading5">
-    <w:name w:val="heading 5"/>
+    <w:name w:val="Heading 5"/>
     <w:basedOn w:val="Normal"/>
     <w:next w:val="TextBody"/>
     <w:uiPriority w:val="9"/>
@@ -7754,7 +7479,7 @@
       <w:outlineLvl w:val="4"/>
     </w:pPr>
     <w:rPr>
-      <w:rFonts w:ascii="Calibri" w:hAnsi="Calibri" w:eastAsia="" w:cs="" w:asciiTheme="majorHAnsi" w:hAnsiTheme="majorHAnsi" w:eastAsiaTheme="majorEastAsia" w:cstheme="majorBidi"/>
+      <w:rFonts w:ascii="Calibri" w:hAnsi="Calibri" w:eastAsia="" w:cs="" w:asciiTheme="majorHAnsi" w:cstheme="majorBidi" w:eastAsiaTheme="majorEastAsia" w:hAnsiTheme="majorHAnsi"/>
       <w:iCs/>
       <w:color w:val="4F81BD" w:themeColor="accent1"/>
       <w:sz w:val="24"/>
@@ -7762,7 +7487,7 @@
     </w:rPr>
   </w:style>
   <w:style w:type="paragraph" w:styleId="Heading6">
-    <w:name w:val="heading 6"/>
+    <w:name w:val="Heading 6"/>
     <w:basedOn w:val="Normal"/>
     <w:next w:val="TextBody"/>
     <w:uiPriority w:val="9"/>
@@ -7775,14 +7500,14 @@
       <w:outlineLvl w:val="5"/>
     </w:pPr>
     <w:rPr>
-      <w:rFonts w:ascii="Calibri" w:hAnsi="Calibri" w:eastAsia="" w:cs="" w:asciiTheme="majorHAnsi" w:hAnsiTheme="majorHAnsi" w:eastAsiaTheme="majorEastAsia" w:cstheme="majorBidi"/>
+      <w:rFonts w:ascii="Calibri" w:hAnsi="Calibri" w:eastAsia="" w:cs="" w:asciiTheme="majorHAnsi" w:cstheme="majorBidi" w:eastAsiaTheme="majorEastAsia" w:hAnsiTheme="majorHAnsi"/>
       <w:color w:val="4F81BD" w:themeColor="accent1"/>
       <w:sz w:val="24"/>
       <w:szCs w:val="24"/>
     </w:rPr>
   </w:style>
   <w:style w:type="paragraph" w:styleId="Heading7">
-    <w:name w:val="heading 7"/>
+    <w:name w:val="Heading 7"/>
     <w:basedOn w:val="Normal"/>
     <w:next w:val="TextBody"/>
     <w:uiPriority w:val="9"/>
@@ -7795,14 +7520,14 @@
       <w:outlineLvl w:val="6"/>
     </w:pPr>
     <w:rPr>
-      <w:rFonts w:ascii="Calibri" w:hAnsi="Calibri" w:eastAsia="" w:cs="" w:asciiTheme="majorHAnsi" w:hAnsiTheme="majorHAnsi" w:eastAsiaTheme="majorEastAsia" w:cstheme="majorBidi"/>
+      <w:rFonts w:ascii="Calibri" w:hAnsi="Calibri" w:eastAsia="" w:cs="" w:asciiTheme="majorHAnsi" w:cstheme="majorBidi" w:eastAsiaTheme="majorEastAsia" w:hAnsiTheme="majorHAnsi"/>
       <w:color w:val="4F81BD" w:themeColor="accent1"/>
       <w:sz w:val="24"/>
       <w:szCs w:val="24"/>
     </w:rPr>
   </w:style>
   <w:style w:type="paragraph" w:styleId="Heading8">
-    <w:name w:val="heading 8"/>
+    <w:name w:val="Heading 8"/>
     <w:basedOn w:val="Normal"/>
     <w:next w:val="TextBody"/>
     <w:uiPriority w:val="9"/>
@@ -7815,14 +7540,14 @@
       <w:outlineLvl w:val="7"/>
     </w:pPr>
     <w:rPr>
-      <w:rFonts w:ascii="Calibri" w:hAnsi="Calibri" w:eastAsia="" w:cs="" w:asciiTheme="majorHAnsi" w:hAnsiTheme="majorHAnsi" w:eastAsiaTheme="majorEastAsia" w:cstheme="majorBidi"/>
+      <w:rFonts w:ascii="Calibri" w:hAnsi="Calibri" w:eastAsia="" w:cs="" w:asciiTheme="majorHAnsi" w:cstheme="majorBidi" w:eastAsiaTheme="majorEastAsia" w:hAnsiTheme="majorHAnsi"/>
       <w:color w:val="4F81BD" w:themeColor="accent1"/>
       <w:sz w:val="24"/>
       <w:szCs w:val="24"/>
     </w:rPr>
   </w:style>
   <w:style w:type="paragraph" w:styleId="Heading9">
-    <w:name w:val="heading 9"/>
+    <w:name w:val="Heading 9"/>
     <w:basedOn w:val="Normal"/>
     <w:next w:val="TextBody"/>
     <w:uiPriority w:val="9"/>
@@ -7835,7 +7560,7 @@
       <w:outlineLvl w:val="8"/>
     </w:pPr>
     <w:rPr>
-      <w:rFonts w:ascii="Calibri" w:hAnsi="Calibri" w:eastAsia="" w:cs="" w:asciiTheme="majorHAnsi" w:hAnsiTheme="majorHAnsi" w:eastAsiaTheme="majorEastAsia" w:cstheme="majorBidi"/>
+      <w:rFonts w:ascii="Calibri" w:hAnsi="Calibri" w:eastAsia="" w:cs="" w:asciiTheme="majorHAnsi" w:cstheme="majorBidi" w:eastAsiaTheme="majorEastAsia" w:hAnsiTheme="majorHAnsi"/>
       <w:color w:val="4F81BD" w:themeColor="accent1"/>
       <w:sz w:val="24"/>
       <w:szCs w:val="24"/>
@@ -7898,7 +7623,7 @@
     <w:rPr>
       <w:b/>
       <w:color w:val="204A87"/>
-      <w:shd w:val="clear" w:fill="F8F8F8"/>
+      <w:shd w:fill="F8F8F8" w:val="clear"/>
     </w:rPr>
   </w:style>
   <w:style w:type="character" w:styleId="DataTypeTok" w:customStyle="1">
@@ -7907,7 +7632,7 @@
     <w:qFormat/>
     <w:rPr>
       <w:color w:val="204A87"/>
-      <w:shd w:val="clear" w:fill="F8F8F8"/>
+      <w:shd w:fill="F8F8F8" w:val="clear"/>
     </w:rPr>
   </w:style>
   <w:style w:type="character" w:styleId="DecValTok" w:customStyle="1">
@@ -7916,7 +7641,7 @@
     <w:qFormat/>
     <w:rPr>
       <w:color w:val="0000CF"/>
-      <w:shd w:val="clear" w:fill="F8F8F8"/>
+      <w:shd w:fill="F8F8F8" w:val="clear"/>
     </w:rPr>
   </w:style>
   <w:style w:type="character" w:styleId="BaseNTok" w:customStyle="1">
@@ -7925,7 +7650,7 @@
     <w:qFormat/>
     <w:rPr>
       <w:color w:val="0000CF"/>
-      <w:shd w:val="clear" w:fill="F8F8F8"/>
+      <w:shd w:fill="F8F8F8" w:val="clear"/>
     </w:rPr>
   </w:style>
   <w:style w:type="character" w:styleId="FloatTok" w:customStyle="1">
@@ -7934,7 +7659,7 @@
     <w:qFormat/>
     <w:rPr>
       <w:color w:val="0000CF"/>
-      <w:shd w:val="clear" w:fill="F8F8F8"/>
+      <w:shd w:fill="F8F8F8" w:val="clear"/>
     </w:rPr>
   </w:style>
   <w:style w:type="character" w:styleId="ConstantTok" w:customStyle="1">
@@ -7943,7 +7668,7 @@
     <w:qFormat/>
     <w:rPr>
       <w:color w:val="000000"/>
-      <w:shd w:val="clear" w:fill="F8F8F8"/>
+      <w:shd w:fill="F8F8F8" w:val="clear"/>
     </w:rPr>
   </w:style>
   <w:style w:type="character" w:styleId="CharTok" w:customStyle="1">
@@ -7952,7 +7677,7 @@
     <w:qFormat/>
     <w:rPr>
       <w:color w:val="4E9A06"/>
-      <w:shd w:val="clear" w:fill="F8F8F8"/>
+      <w:shd w:fill="F8F8F8" w:val="clear"/>
     </w:rPr>
   </w:style>
   <w:style w:type="character" w:styleId="SpecialCharTok" w:customStyle="1">
@@ -7961,7 +7686,7 @@
     <w:qFormat/>
     <w:rPr>
       <w:color w:val="000000"/>
-      <w:shd w:val="clear" w:fill="F8F8F8"/>
+      <w:shd w:fill="F8F8F8" w:val="clear"/>
     </w:rPr>
   </w:style>
   <w:style w:type="character" w:styleId="StringTok" w:customStyle="1">
@@ -7970,7 +7695,7 @@
     <w:qFormat/>
     <w:rPr>
       <w:color w:val="4E9A06"/>
-      <w:shd w:val="clear" w:fill="F8F8F8"/>
+      <w:shd w:fill="F8F8F8" w:val="clear"/>
     </w:rPr>
   </w:style>
   <w:style w:type="character" w:styleId="VerbatimStringTok" w:customStyle="1">
@@ -7979,7 +7704,7 @@
     <w:qFormat/>
     <w:rPr>
       <w:color w:val="4E9A06"/>
-      <w:shd w:val="clear" w:fill="F8F8F8"/>
+      <w:shd w:fill="F8F8F8" w:val="clear"/>
     </w:rPr>
   </w:style>
   <w:style w:type="character" w:styleId="SpecialStringTok" w:customStyle="1">
@@ -7988,7 +7713,7 @@
     <w:qFormat/>
     <w:rPr>
       <w:color w:val="4E9A06"/>
-      <w:shd w:val="clear" w:fill="F8F8F8"/>
+      <w:shd w:fill="F8F8F8" w:val="clear"/>
     </w:rPr>
   </w:style>
   <w:style w:type="character" w:styleId="ImportTok" w:customStyle="1">
@@ -7996,7 +7721,7 @@
     <w:basedOn w:val="VerbatimChar"/>
     <w:qFormat/>
     <w:rPr>
-      <w:shd w:val="clear" w:fill="F8F8F8"/>
+      <w:shd w:fill="F8F8F8" w:val="clear"/>
     </w:rPr>
   </w:style>
   <w:style w:type="character" w:styleId="CommentTok" w:customStyle="1">
@@ -8006,7 +7731,7 @@
     <w:rPr>
       <w:i/>
       <w:color w:val="8F5902"/>
-      <w:shd w:val="clear" w:fill="F8F8F8"/>
+      <w:shd w:fill="F8F8F8" w:val="clear"/>
     </w:rPr>
   </w:style>
   <w:style w:type="character" w:styleId="DocumentationTok" w:customStyle="1">
@@ -8017,7 +7742,7 @@
       <w:b/>
       <w:i/>
       <w:color w:val="8F5902"/>
-      <w:shd w:val="clear" w:fill="F8F8F8"/>
+      <w:shd w:fill="F8F8F8" w:val="clear"/>
     </w:rPr>
   </w:style>
   <w:style w:type="character" w:styleId="AnnotationTok" w:customStyle="1">
@@ -8028,7 +7753,7 @@
       <w:b/>
       <w:i/>
       <w:color w:val="8F5902"/>
-      <w:shd w:val="clear" w:fill="F8F8F8"/>
+      <w:shd w:fill="F8F8F8" w:val="clear"/>
     </w:rPr>
   </w:style>
   <w:style w:type="character" w:styleId="CommentVarTok" w:customStyle="1">
@@ -8039,7 +7764,7 @@
       <w:b/>
       <w:i/>
       <w:color w:val="8F5902"/>
-      <w:shd w:val="clear" w:fill="F8F8F8"/>
+      <w:shd w:fill="F8F8F8" w:val="clear"/>
     </w:rPr>
   </w:style>
   <w:style w:type="character" w:styleId="OtherTok" w:customStyle="1">
@@ -8048,7 +7773,7 @@
     <w:qFormat/>
     <w:rPr>
       <w:color w:val="8F5902"/>
-      <w:shd w:val="clear" w:fill="F8F8F8"/>
+      <w:shd w:fill="F8F8F8" w:val="clear"/>
     </w:rPr>
   </w:style>
   <w:style w:type="character" w:styleId="FunctionTok" w:customStyle="1">
@@ -8057,7 +7782,7 @@
     <w:qFormat/>
     <w:rPr>
       <w:color w:val="000000"/>
-      <w:shd w:val="clear" w:fill="F8F8F8"/>
+      <w:shd w:fill="F8F8F8" w:val="clear"/>
     </w:rPr>
   </w:style>
   <w:style w:type="character" w:styleId="VariableTok" w:customStyle="1">
@@ -8066,7 +7791,7 @@
     <w:qFormat/>
     <w:rPr>
       <w:color w:val="000000"/>
-      <w:shd w:val="clear" w:fill="F8F8F8"/>
+      <w:shd w:fill="F8F8F8" w:val="clear"/>
     </w:rPr>
   </w:style>
   <w:style w:type="character" w:styleId="ControlFlowTok" w:customStyle="1">
@@ -8076,7 +7801,7 @@
     <w:rPr>
       <w:b/>
       <w:color w:val="204A87"/>
-      <w:shd w:val="clear" w:fill="F8F8F8"/>
+      <w:shd w:fill="F8F8F8" w:val="clear"/>
     </w:rPr>
   </w:style>
   <w:style w:type="character" w:styleId="OperatorTok" w:customStyle="1">
@@ -8086,7 +7811,7 @@
     <w:rPr>
       <w:b/>
       <w:color w:val="CE5C00"/>
-      <w:shd w:val="clear" w:fill="F8F8F8"/>
+      <w:shd w:fill="F8F8F8" w:val="clear"/>
     </w:rPr>
   </w:style>
   <w:style w:type="character" w:styleId="BuiltInTok" w:customStyle="1">
@@ -8094,7 +7819,7 @@
     <w:basedOn w:val="VerbatimChar"/>
     <w:qFormat/>
     <w:rPr>
-      <w:shd w:val="clear" w:fill="F8F8F8"/>
+      <w:shd w:fill="F8F8F8" w:val="clear"/>
     </w:rPr>
   </w:style>
   <w:style w:type="character" w:styleId="ExtensionTok" w:customStyle="1">
@@ -8102,7 +7827,7 @@
     <w:basedOn w:val="VerbatimChar"/>
     <w:qFormat/>
     <w:rPr>
-      <w:shd w:val="clear" w:fill="F8F8F8"/>
+      <w:shd w:fill="F8F8F8" w:val="clear"/>
     </w:rPr>
   </w:style>
   <w:style w:type="character" w:styleId="PreprocessorTok" w:customStyle="1">
@@ -8112,7 +7837,7 @@
     <w:rPr>
       <w:i/>
       <w:color w:val="8F5902"/>
-      <w:shd w:val="clear" w:fill="F8F8F8"/>
+      <w:shd w:fill="F8F8F8" w:val="clear"/>
     </w:rPr>
   </w:style>
   <w:style w:type="character" w:styleId="AttributeTok" w:customStyle="1">
@@ -8121,7 +7846,7 @@
     <w:qFormat/>
     <w:rPr>
       <w:color w:val="C4A000"/>
-      <w:shd w:val="clear" w:fill="F8F8F8"/>
+      <w:shd w:fill="F8F8F8" w:val="clear"/>
     </w:rPr>
   </w:style>
   <w:style w:type="character" w:styleId="RegionMarkerTok" w:customStyle="1">
@@ -8129,7 +7854,7 @@
     <w:basedOn w:val="VerbatimChar"/>
     <w:qFormat/>
     <w:rPr>
-      <w:shd w:val="clear" w:fill="F8F8F8"/>
+      <w:shd w:fill="F8F8F8" w:val="clear"/>
     </w:rPr>
   </w:style>
   <w:style w:type="character" w:styleId="InformationTok" w:customStyle="1">
@@ -8140,7 +7865,7 @@
       <w:b/>
       <w:i/>
       <w:color w:val="8F5902"/>
-      <w:shd w:val="clear" w:fill="F8F8F8"/>
+      <w:shd w:fill="F8F8F8" w:val="clear"/>
     </w:rPr>
   </w:style>
   <w:style w:type="character" w:styleId="WarningTok" w:customStyle="1">
@@ -8151,7 +7876,7 @@
       <w:b/>
       <w:i/>
       <w:color w:val="8F5902"/>
-      <w:shd w:val="clear" w:fill="F8F8F8"/>
+      <w:shd w:fill="F8F8F8" w:val="clear"/>
     </w:rPr>
   </w:style>
   <w:style w:type="character" w:styleId="AlertTok" w:customStyle="1">
@@ -8160,7 +7885,7 @@
     <w:qFormat/>
     <w:rPr>
       <w:color w:val="EF2929"/>
-      <w:shd w:val="clear" w:fill="F8F8F8"/>
+      <w:shd w:fill="F8F8F8" w:val="clear"/>
     </w:rPr>
   </w:style>
   <w:style w:type="character" w:styleId="ErrorTok" w:customStyle="1">
@@ -8170,7 +7895,7 @@
     <w:rPr>
       <w:b/>
       <w:color w:val="A40000"/>
-      <w:shd w:val="clear" w:fill="F8F8F8"/>
+      <w:shd w:fill="F8F8F8" w:val="clear"/>
     </w:rPr>
   </w:style>
   <w:style w:type="character" w:styleId="NormalTok" w:customStyle="1">
@@ -8178,7 +7903,7 @@
     <w:basedOn w:val="VerbatimChar"/>
     <w:qFormat/>
     <w:rPr>
-      <w:shd w:val="clear" w:fill="F8F8F8"/>
+      <w:shd w:fill="F8F8F8" w:val="clear"/>
     </w:rPr>
   </w:style>
   <w:style w:type="character" w:styleId="LineNumbering">
@@ -8222,7 +7947,7 @@
     <w:link w:val="BodyTextChar"/>
     <w:qFormat/>
     <w:pPr>
-      <w:spacing w:before="180" w:after="180" w:line="360" w:lineRule="auto"/>
+      <w:spacing w:lineRule="auto" w:line="360" w:before="180" w:after="180"/>
       <w:jc w:val="both"/>
     </w:pPr>
     <w:rPr>
@@ -8266,7 +7991,7 @@
     <w:next w:val="TextBody"/>
     <w:qFormat/>
     <w:pPr>
-      <w:spacing w:line="360" w:lineRule="auto"/>
+      <w:spacing w:lineRule="auto" w:line="360"/>
       <w:jc w:val="both"/>
     </w:pPr>
     <w:rPr>
@@ -8294,7 +8019,7 @@
       <w:jc w:val="left"/>
     </w:pPr>
     <w:rPr>
-      <w:rFonts w:ascii="Times New Roman" w:hAnsi="Times New Roman" w:eastAsia="" w:cs="" w:eastAsiaTheme="majorEastAsia" w:cstheme="majorBidi"/>
+      <w:rFonts w:ascii="Times New Roman" w:hAnsi="Times New Roman" w:eastAsia="" w:cs="" w:cstheme="majorBidi" w:eastAsiaTheme="majorEastAsia"/>
       <w:b/>
       <w:bCs/>
       <w:color w:val="000000" w:themeShade="b5"/>
@@ -8332,7 +8057,7 @@
       <w:jc w:val="left"/>
     </w:pPr>
     <w:rPr>
-      <w:rFonts w:ascii="Times New Roman" w:hAnsi="Times New Roman" w:eastAsia="Cambria" w:cs="" w:eastAsiaTheme="minorHAnsi" w:cstheme="minorBidi"/>
+      <w:rFonts w:ascii="Times New Roman" w:hAnsi="Times New Roman" w:eastAsia="Cambria" w:cs="" w:cstheme="minorBidi" w:eastAsiaTheme="minorHAnsi"/>
       <w:i/>
       <w:color w:val="auto"/>
       <w:kern w:val="0"/>
@@ -8355,7 +8080,7 @@
       <w:jc w:val="left"/>
     </w:pPr>
     <w:rPr>
-      <w:rFonts w:ascii="Times New Roman" w:hAnsi="Times New Roman" w:eastAsia="Cambria" w:cs="" w:eastAsiaTheme="minorHAnsi" w:cstheme="minorBidi"/>
+      <w:rFonts w:ascii="Times New Roman" w:hAnsi="Times New Roman" w:eastAsia="Cambria" w:cs="" w:cstheme="minorBidi" w:eastAsiaTheme="minorHAnsi"/>
       <w:color w:val="auto"/>
       <w:kern w:val="0"/>
       <w:sz w:val="24"/>
@@ -8383,7 +8108,7 @@
     <w:basedOn w:val="Normal"/>
     <w:qFormat/>
     <w:pPr>
-      <w:spacing w:before="181" w:after="181" w:line="360" w:lineRule="auto"/>
+      <w:spacing w:lineRule="auto" w:line="360" w:before="181" w:after="181"/>
     </w:pPr>
     <w:rPr>
       <w:rFonts w:ascii="Times New Roman" w:hAnsi="Times New Roman"/>
@@ -8409,7 +8134,7 @@
     <w:unhideWhenUsed/>
     <w:qFormat/>
     <w:pPr>
-      <w:spacing w:line="360" w:lineRule="auto"/>
+      <w:spacing w:lineRule="auto" w:line="360"/>
     </w:pPr>
     <w:rPr>
       <w:rFonts w:ascii="Times New Roman" w:hAnsi="Times New Roman"/>
@@ -8451,7 +8176,7 @@
     <w:basedOn w:val="Caption"/>
     <w:qFormat/>
     <w:pPr>
-      <w:spacing w:line="360" w:lineRule="auto"/>
+      <w:spacing w:lineRule="auto" w:line="360"/>
     </w:pPr>
     <w:rPr>
       <w:rFonts w:ascii="Times New Roman" w:hAnsi="Times New Roman"/>
@@ -8487,10 +8212,10 @@
         <w:ilvl w:val="0"/>
         <w:numId w:val="0"/>
       </w:numPr>
-      <w:spacing w:before="240" w:after="0" w:line="259" w:lineRule="auto"/>
+      <w:spacing w:lineRule="auto" w:line="259" w:before="240" w:after="0"/>
     </w:pPr>
     <w:rPr>
-      <w:rFonts w:ascii="Calibri" w:hAnsi="Calibri" w:eastAsia="" w:cs="" w:asciiTheme="majorHAnsi" w:hAnsiTheme="majorHAnsi" w:eastAsiaTheme="majorEastAsia" w:cstheme="majorBidi"/>
+      <w:rFonts w:ascii="Calibri" w:hAnsi="Calibri" w:eastAsia="" w:cs="" w:asciiTheme="majorHAnsi" w:cstheme="majorBidi" w:eastAsiaTheme="majorEastAsia" w:hAnsiTheme="majorHAnsi"/>
       <w:b w:val="false"/>
       <w:bCs w:val="false"/>
       <w:color w:val="365F91" w:themeColor="accent1" w:themeShade="bf"/>
@@ -8514,14 +8239,14 @@
       <w:suppressLineNumbers/>
       <w:tabs>
         <w:tab w:val="clear" w:pos="720"/>
-        <w:tab w:val="center" w:leader="none" w:pos="4680"/>
-        <w:tab w:val="right" w:leader="none" w:pos="9360"/>
+        <w:tab w:val="center" w:pos="4680" w:leader="none"/>
+        <w:tab w:val="right" w:pos="9360" w:leader="none"/>
       </w:tabs>
     </w:pPr>
     <w:rPr/>
   </w:style>
   <w:style w:type="paragraph" w:styleId="Footer">
-    <w:name w:val="footer"/>
+    <w:name w:val="Footer"/>
     <w:basedOn w:val="HeaderandFooter"/>
     <w:pPr>
       <w:suppressLineNumbers/>
@@ -8529,7 +8254,7 @@
     <w:rPr/>
   </w:style>
   <w:style w:type="paragraph" w:styleId="Header">
-    <w:name w:val="header"/>
+    <w:name w:val="Header"/>
     <w:basedOn w:val="HeaderandFooter"/>
     <w:pPr>
       <w:suppressLineNumbers/>
@@ -8543,9 +8268,9 @@
     <w:pPr>
       <w:tabs>
         <w:tab w:val="clear" w:pos="720"/>
-        <w:tab w:val="right" w:leader="dot" w:pos="9360"/>
+        <w:tab w:val="right" w:pos="9360" w:leader="dot"/>
       </w:tabs>
-      <w:spacing w:line="360" w:lineRule="auto"/>
+      <w:spacing w:lineRule="auto" w:line="360"/>
       <w:ind w:left="0" w:hanging="0"/>
     </w:pPr>
     <w:rPr>
@@ -8556,7 +8281,7 @@
     <w:name w:val="Numbering 123"/>
     <w:qFormat/>
   </w:style>
-  <w:style w:type="table" w:styleId="Table" w:default="1">
+  <w:style w:type="table" w:default="1" w:styleId="Table">
     <w:name w:val="Table"/>
     <w:basedOn w:val="TableNormal"/>
     <w:semiHidden/>
@@ -8583,13 +8308,13 @@
       </w:tcPr>
     </w:tblStylePr>
   </w:style>
-  <w:style xmlns:w="http://schemas.openxmlformats.org/wordprocessingml/2006/main" w:type="table" w:styleId="TableNormal" w:default="1">
-    <w:name xmlns:w="http://schemas.openxmlformats.org/wordprocessingml/2006/main" w:val="Normal Table"/>
-    <w:uiPriority xmlns:w="http://schemas.openxmlformats.org/wordprocessingml/2006/main" w:val="99"/>
-    <w:semiHidden xmlns:w="http://schemas.openxmlformats.org/wordprocessingml/2006/main"/>
-    <w:unhideWhenUsed xmlns:w="http://schemas.openxmlformats.org/wordprocessingml/2006/main"/>
-    <w:qFormat xmlns:w="http://schemas.openxmlformats.org/wordprocessingml/2006/main"/>
-    <w:tblPr xmlns:w="http://schemas.openxmlformats.org/wordprocessingml/2006/main">
+  <w:style w:type="table" w:default="1" w:styleId="TableNormal">
+    <w:name w:val="Normal Table"/>
+    <w:uiPriority w:val="99"/>
+    <w:semiHidden/>
+    <w:unhideWhenUsed/>
+    <w:qFormat/>
+    <w:tblPr>
       <w:tblInd w:w="0" w:type="dxa"/>
       <w:tblCellMar>
         <w:top w:w="0" w:type="dxa"/>
@@ -8599,15 +8324,15 @@
       </w:tblCellMar>
     </w:tblPr>
   </w:style>
-  <w:style xmlns:w="http://schemas.openxmlformats.org/wordprocessingml/2006/main" w:type="table" w:styleId="TableGrid">
-    <w:name xmlns:w="http://schemas.openxmlformats.org/wordprocessingml/2006/main" w:val="Table Grid"/>
-    <w:basedOn xmlns:w="http://schemas.openxmlformats.org/wordprocessingml/2006/main" w:val="TableNormal"/>
-    <w:uiPriority xmlns:w="http://schemas.openxmlformats.org/wordprocessingml/2006/main" w:val="59"/>
-    <w:rsid xmlns:w="http://schemas.openxmlformats.org/wordprocessingml/2006/main" w:val="00FB4123"/>
-    <w:pPr xmlns:w="http://schemas.openxmlformats.org/wordprocessingml/2006/main">
+  <w:style w:type="table" w:styleId="TableGrid">
+    <w:name w:val="Table Grid"/>
+    <w:basedOn w:val="TableNormal"/>
+    <w:uiPriority w:val="59"/>
+    <w:rsid w:val="00fb4123"/>
+    <w:pPr>
       <w:spacing w:after="0" w:line="240" w:lineRule="auto"/>
     </w:pPr>
-    <w:tblPr xmlns:w="http://schemas.openxmlformats.org/wordprocessingml/2006/main">
+    <w:tblPr>
       <w:tblInd w:w="0" w:type="dxa"/>
       <w:tblBorders>
         <w:top w:val="single" w:color="000000" w:themeColor="text1" w:sz="4" w:space="0"/>
